--- a/docs/Matemáticas y Caos.docx
+++ b/docs/Matemáticas y Caos.docx
@@ -1,6 +1,6 @@
 
 <file path=word/document.xml><?xml version="1.0" encoding="utf-8"?>
-<w:document xmlns:wpc="http://schemas.microsoft.com/office/word/2010/wordprocessingCanvas" xmlns:cx="http://schemas.microsoft.com/office/drawing/2014/chartex" xmlns:cx1="http://schemas.microsoft.com/office/drawing/2015/9/8/chartex" xmlns:cx2="http://schemas.microsoft.com/office/drawing/2015/10/21/chartex" xmlns:cx3="http://schemas.microsoft.com/office/drawing/2016/5/9/chartex" xmlns:cx4="http://schemas.microsoft.com/office/drawing/2016/5/10/chartex" xmlns:cx5="http://schemas.microsoft.com/office/drawing/2016/5/11/chartex" xmlns:cx6="http://schemas.microsoft.com/office/drawing/2016/5/12/chartex" xmlns:cx7="http://schemas.microsoft.com/office/drawing/2016/5/13/chartex" xmlns:cx8="http://schemas.microsoft.com/office/drawing/2016/5/14/chartex" xmlns:mc="http://schemas.openxmlformats.org/markup-compatibility/2006" xmlns:aink="http://schemas.microsoft.com/office/drawing/2016/ink" xmlns:am3d="http://schemas.microsoft.com/office/drawing/2017/model3d" xmlns:o="urn:schemas-microsoft-com:office:office" xmlns:oel="http://schemas.microsoft.com/office/2019/extlst" xmlns:r="http://schemas.openxmlformats.org/officeDocument/2006/relationships" xmlns:m="http://schemas.openxmlformats.org/officeDocument/2006/math" xmlns:v="urn:schemas-microsoft-com:vml" xmlns:wp14="http://schemas.microsoft.com/office/word/2010/wordprocessingDrawing" xmlns:wp="http://schemas.openxmlformats.org/drawingml/2006/wordprocessingDrawing" xmlns:w10="urn:schemas-microsoft-com:office:word" xmlns:w="http://schemas.openxmlformats.org/wordprocessingml/2006/main" xmlns:w14="http://schemas.microsoft.com/office/word/2010/wordml" xmlns:w15="http://schemas.microsoft.com/office/word/2012/wordml" xmlns:w16cex="http://schemas.microsoft.com/office/word/2018/wordml/cex" xmlns:w16cid="http://schemas.microsoft.com/office/word/2016/wordml/cid" xmlns:w16="http://schemas.microsoft.com/office/word/2018/wordml" xmlns:w16du="http://schemas.microsoft.com/office/word/2023/wordml/word16du" xmlns:w16sdtdh="http://schemas.microsoft.com/office/word/2020/wordml/sdtdatahash" xmlns:w16se="http://schemas.microsoft.com/office/word/2015/wordml/symex" xmlns:wpg="http://schemas.microsoft.com/office/word/2010/wordprocessingGroup" xmlns:wpi="http://schemas.microsoft.com/office/word/2010/wordprocessingInk" xmlns:wne="http://schemas.microsoft.com/office/word/2006/wordml" xmlns:wps="http://schemas.microsoft.com/office/word/2010/wordprocessingShape" mc:Ignorable="w14 w15 w16se w16cid w16 w16cex w16sdtdh w16du wp14">
+<w:document xmlns:wpc="http://schemas.microsoft.com/office/word/2010/wordprocessingCanvas" xmlns:cx="http://schemas.microsoft.com/office/drawing/2014/chartex" xmlns:mc="http://schemas.openxmlformats.org/markup-compatibility/2006" xmlns:o="urn:schemas-microsoft-com:office:office" xmlns:r="http://schemas.openxmlformats.org/officeDocument/2006/relationships" xmlns:m="http://schemas.openxmlformats.org/officeDocument/2006/math" xmlns:v="urn:schemas-microsoft-com:vml" xmlns:wp14="http://schemas.microsoft.com/office/word/2010/wordprocessingDrawing" xmlns:wp="http://schemas.openxmlformats.org/drawingml/2006/wordprocessingDrawing" xmlns:w10="urn:schemas-microsoft-com:office:word" xmlns:w="http://schemas.openxmlformats.org/wordprocessingml/2006/main" xmlns:w14="http://schemas.microsoft.com/office/word/2010/wordml" xmlns:w15="http://schemas.microsoft.com/office/word/2012/wordml" xmlns:w16se="http://schemas.microsoft.com/office/word/2015/wordml/symex" xmlns:wpg="http://schemas.microsoft.com/office/word/2010/wordprocessingGroup" xmlns:wpi="http://schemas.microsoft.com/office/word/2010/wordprocessingInk" xmlns:wne="http://schemas.microsoft.com/office/word/2006/wordml" xmlns:wps="http://schemas.microsoft.com/office/word/2010/wordprocessingShape" mc:Ignorable="w14 w15 w16se wp14">
   <w:body>
     <w:p>
       <w:pPr>
@@ -55,6 +55,12 @@
     </w:p>
     <w:p>
       <w:pPr>
+        <w:pStyle w:val="Prrafodelista"/>
+        <w:numPr>
+          <w:ilvl w:val="0"/>
+          <w:numId w:val="8"/>
+        </w:numPr>
+        <w:ind w:left="0"/>
         <w:jc w:val="both"/>
         <w:rPr>
           <w:rFonts w:ascii="Lato Black" w:hAnsi="Lato Black"/>
@@ -145,9 +151,15 @@
       </w:r>
       <w:r>
         <w:rPr>
+          <w:rFonts w:ascii="Lato SemiBold" w:hAnsi="Lato SemiBold" w:cs="Lato SemiBold"/>
+        </w:rPr>
+        <w:t>si los dejamos una cantidad considerable de tiempo, los modelos se van a ir alejando cada vez más.</w:t>
+      </w:r>
+      <w:r>
+        <w:rPr>
           <w:rFonts w:ascii="Lato Black" w:hAnsi="Lato Black"/>
         </w:rPr>
-        <w:t xml:space="preserve">si los dejamos una cantidad considerable de tiempo, los modelos se van a ir alejando cada vez más. </w:t>
+        <w:t xml:space="preserve"> </w:t>
       </w:r>
     </w:p>
     <w:p>
@@ -177,12 +189,12 @@
       </w:r>
       <w:r>
         <w:rPr>
-          <w:rFonts w:ascii="Lato Black" w:hAnsi="Lato Black"/>
-        </w:rPr>
-        <w:t>¿por qué las webs del tiempo no muestran el pronóstico para un mes?</w:t>
-      </w:r>
-      <w:r>
-        <w:t xml:space="preserve"> Porque a medida que queremos ver más en el futuro menos nos podemos fiar del resultado, esa es la esencia de un sistema caótico.</w:t>
+          <w:rFonts w:ascii="Lato SemiBold" w:hAnsi="Lato SemiBold" w:cs="Lato SemiBold"/>
+        </w:rPr>
+        <w:t xml:space="preserve">¿por qué las webs del tiempo no muestran el pronóstico para un mes? </w:t>
+      </w:r>
+      <w:r>
+        <w:t>Porque a medida que queremos ver más en el futuro menos nos podemos fiar del resultado, esa es la esencia de un sistema caótico.</w:t>
       </w:r>
     </w:p>
     <w:p>
@@ -200,9 +212,7 @@
       <w:pPr>
         <w:jc w:val="center"/>
         <w:rPr>
-          <w:rFonts w:ascii="Lato Black" w:hAnsi="Lato Black"/>
-          <w:sz w:val="28"/>
-          <w:szCs w:val="28"/>
+          <w:rStyle w:val="SubttuloCar"/>
         </w:rPr>
       </w:pPr>
       <w:r>
@@ -212,7 +222,7 @@
           <w:sz w:val="28"/>
           <w:szCs w:val="28"/>
         </w:rPr>
-        <w:t>EXPERIMENTO 1</w:t>
+        <w:t>ATRACTOR DE LORENZ</w:t>
       </w:r>
       <w:r>
         <w:rPr>
@@ -220,18 +230,15 @@
           <w:sz w:val="28"/>
           <w:szCs w:val="28"/>
         </w:rPr>
-        <w:t xml:space="preserve"> // añadir alguna imagen </w:t>
-      </w:r>
-      <w:proofErr w:type="spellStart"/>
-      <w:r>
-        <w:rPr>
-          <w:rFonts w:ascii="Lato Black" w:hAnsi="Lato Black"/>
-          <w:sz w:val="28"/>
-          <w:szCs w:val="28"/>
-        </w:rPr>
-        <w:t>aqui</w:t>
-      </w:r>
-      <w:proofErr w:type="spellEnd"/>
+        <w:br/>
+      </w:r>
+      <w:r>
+        <w:rPr>
+          <w:rStyle w:val="SubttuloCar"/>
+          <w:rFonts w:cs="Lato SemiBold"/>
+        </w:rPr>
+        <w:t>EXPERIMENTO 1</w:t>
+      </w:r>
     </w:p>
     <w:p>
       <w:pPr>
@@ -246,6 +253,7 @@
         <w:jc w:val="both"/>
         <w:rPr>
           <w:rFonts w:ascii="Lato SemiBold" w:eastAsiaTheme="minorEastAsia" w:hAnsi="Lato SemiBold"/>
+          <w:color w:val="004358" w:themeColor="accent1"/>
         </w:rPr>
       </w:pPr>
       <m:oMathPara>
@@ -257,6 +265,7 @@
                 <w:rPr>
                   <w:rFonts w:ascii="Cambria Math" w:hAnsi="Cambria Math"/>
                   <w:i/>
+                  <w:color w:val="004358" w:themeColor="accent1"/>
                 </w:rPr>
               </m:ctrlPr>
             </m:accPr>
@@ -264,6 +273,7 @@
               <m:r>
                 <w:rPr>
                   <w:rFonts w:ascii="Cambria Math" w:hAnsi="Cambria Math"/>
+                  <w:color w:val="004358" w:themeColor="accent1"/>
                 </w:rPr>
                 <m:t>x</m:t>
               </m:r>
@@ -272,8 +282,16 @@
           <m:r>
             <w:rPr>
               <w:rFonts w:ascii="Cambria Math" w:hAnsi="Cambria Math"/>
+              <w:color w:val="004358" w:themeColor="accent1"/>
             </w:rPr>
-            <m:t>=a</m:t>
+            <m:t>=</m:t>
+          </m:r>
+          <m:r>
+            <w:rPr>
+              <w:rFonts w:ascii="Cambria Math" w:hAnsi="Cambria Math"/>
+              <w:color w:val="004358" w:themeColor="accent1"/>
+            </w:rPr>
+            <m:t>a</m:t>
           </m:r>
           <m:d>
             <m:dPr>
@@ -281,6 +299,7 @@
                 <w:rPr>
                   <w:rFonts w:ascii="Cambria Math" w:hAnsi="Cambria Math"/>
                   <w:i/>
+                  <w:color w:val="004358" w:themeColor="accent1"/>
                 </w:rPr>
               </m:ctrlPr>
             </m:dPr>
@@ -288,8 +307,23 @@
               <m:r>
                 <w:rPr>
                   <w:rFonts w:ascii="Cambria Math" w:hAnsi="Cambria Math"/>
+                  <w:color w:val="004358" w:themeColor="accent1"/>
                 </w:rPr>
-                <m:t>y-x</m:t>
+                <m:t>y</m:t>
+              </m:r>
+              <m:r>
+                <w:rPr>
+                  <w:rFonts w:ascii="Cambria Math" w:hAnsi="Cambria Math"/>
+                  <w:color w:val="004358" w:themeColor="accent1"/>
+                </w:rPr>
+                <m:t>-</m:t>
+              </m:r>
+              <m:r>
+                <w:rPr>
+                  <w:rFonts w:ascii="Cambria Math" w:hAnsi="Cambria Math"/>
+                  <w:color w:val="004358" w:themeColor="accent1"/>
+                </w:rPr>
+                <m:t>x</m:t>
               </m:r>
             </m:e>
           </m:d>
@@ -299,6 +333,7 @@
             </m:rPr>
             <w:rPr>
               <w:rFonts w:ascii="Cambria Math" w:hAnsi="Cambria Math"/>
+              <w:color w:val="004358" w:themeColor="accent1"/>
             </w:rPr>
             <w:br/>
           </m:r>
@@ -311,6 +346,7 @@
                 <w:rPr>
                   <w:rFonts w:ascii="Cambria Math" w:eastAsiaTheme="minorEastAsia" w:hAnsi="Cambria Math"/>
                   <w:i/>
+                  <w:color w:val="004358" w:themeColor="accent1"/>
                 </w:rPr>
               </m:ctrlPr>
             </m:accPr>
@@ -318,6 +354,7 @@
               <m:r>
                 <w:rPr>
                   <w:rFonts w:ascii="Cambria Math" w:eastAsiaTheme="minorEastAsia" w:hAnsi="Cambria Math"/>
+                  <w:color w:val="004358" w:themeColor="accent1"/>
                 </w:rPr>
                 <m:t>y</m:t>
               </m:r>
@@ -326,8 +363,16 @@
           <m:r>
             <w:rPr>
               <w:rFonts w:ascii="Cambria Math" w:eastAsiaTheme="minorEastAsia" w:hAnsi="Cambria Math"/>
+              <w:color w:val="004358" w:themeColor="accent1"/>
             </w:rPr>
-            <m:t>=x</m:t>
+            <m:t>=</m:t>
+          </m:r>
+          <m:r>
+            <w:rPr>
+              <w:rFonts w:ascii="Cambria Math" w:eastAsiaTheme="minorEastAsia" w:hAnsi="Cambria Math"/>
+              <w:color w:val="004358" w:themeColor="accent1"/>
+            </w:rPr>
+            <m:t>x</m:t>
           </m:r>
           <m:d>
             <m:dPr>
@@ -335,6 +380,7 @@
                 <w:rPr>
                   <w:rFonts w:ascii="Cambria Math" w:eastAsiaTheme="minorEastAsia" w:hAnsi="Cambria Math"/>
                   <w:i/>
+                  <w:color w:val="004358" w:themeColor="accent1"/>
                 </w:rPr>
               </m:ctrlPr>
             </m:dPr>
@@ -342,16 +388,39 @@
               <m:r>
                 <w:rPr>
                   <w:rFonts w:ascii="Cambria Math" w:eastAsiaTheme="minorEastAsia" w:hAnsi="Cambria Math"/>
+                  <w:color w:val="004358" w:themeColor="accent1"/>
                 </w:rPr>
-                <m:t>b-z</m:t>
+                <m:t>b</m:t>
+              </m:r>
+              <m:r>
+                <w:rPr>
+                  <w:rFonts w:ascii="Cambria Math" w:eastAsiaTheme="minorEastAsia" w:hAnsi="Cambria Math"/>
+                  <w:color w:val="004358" w:themeColor="accent1"/>
+                </w:rPr>
+                <m:t>-</m:t>
+              </m:r>
+              <m:r>
+                <w:rPr>
+                  <w:rFonts w:ascii="Cambria Math" w:eastAsiaTheme="minorEastAsia" w:hAnsi="Cambria Math"/>
+                  <w:color w:val="004358" w:themeColor="accent1"/>
+                </w:rPr>
+                <m:t>z</m:t>
               </m:r>
             </m:e>
           </m:d>
           <m:r>
             <w:rPr>
               <w:rFonts w:ascii="Cambria Math" w:eastAsiaTheme="minorEastAsia" w:hAnsi="Cambria Math"/>
+              <w:color w:val="004358" w:themeColor="accent1"/>
             </w:rPr>
-            <m:t>-y</m:t>
+            <m:t>-</m:t>
+          </m:r>
+          <m:r>
+            <w:rPr>
+              <w:rFonts w:ascii="Cambria Math" w:eastAsiaTheme="minorEastAsia" w:hAnsi="Cambria Math"/>
+              <w:color w:val="004358" w:themeColor="accent1"/>
+            </w:rPr>
+            <m:t>y</m:t>
           </m:r>
           <m:r>
             <m:rPr>
@@ -359,6 +428,7 @@
             </m:rPr>
             <w:rPr>
               <w:rFonts w:ascii="Cambria Math" w:eastAsiaTheme="minorEastAsia" w:hAnsi="Cambria Math"/>
+              <w:color w:val="004358" w:themeColor="accent1"/>
             </w:rPr>
             <w:br/>
           </m:r>
@@ -371,6 +441,7 @@
                 <w:rPr>
                   <w:rFonts w:ascii="Cambria Math" w:eastAsiaTheme="minorEastAsia" w:hAnsi="Cambria Math"/>
                   <w:i/>
+                  <w:color w:val="004358" w:themeColor="accent1"/>
                 </w:rPr>
               </m:ctrlPr>
             </m:accPr>
@@ -378,6 +449,7 @@
               <m:r>
                 <w:rPr>
                   <w:rFonts w:ascii="Cambria Math" w:eastAsiaTheme="minorEastAsia" w:hAnsi="Cambria Math"/>
+                  <w:color w:val="004358" w:themeColor="accent1"/>
                 </w:rPr>
                 <m:t>z</m:t>
               </m:r>
@@ -386,8 +458,30 @@
           <m:r>
             <w:rPr>
               <w:rFonts w:ascii="Cambria Math" w:eastAsiaTheme="minorEastAsia" w:hAnsi="Cambria Math"/>
+              <w:color w:val="004358" w:themeColor="accent1"/>
             </w:rPr>
-            <m:t>=xy-cz</m:t>
+            <m:t>=</m:t>
+          </m:r>
+          <m:r>
+            <w:rPr>
+              <w:rFonts w:ascii="Cambria Math" w:eastAsiaTheme="minorEastAsia" w:hAnsi="Cambria Math"/>
+              <w:color w:val="004358" w:themeColor="accent1"/>
+            </w:rPr>
+            <m:t>xy</m:t>
+          </m:r>
+          <m:r>
+            <w:rPr>
+              <w:rFonts w:ascii="Cambria Math" w:eastAsiaTheme="minorEastAsia" w:hAnsi="Cambria Math"/>
+              <w:color w:val="004358" w:themeColor="accent1"/>
+            </w:rPr>
+            <m:t>-</m:t>
+          </m:r>
+          <m:r>
+            <w:rPr>
+              <w:rFonts w:ascii="Cambria Math" w:eastAsiaTheme="minorEastAsia" w:hAnsi="Cambria Math"/>
+              <w:color w:val="004358" w:themeColor="accent1"/>
+            </w:rPr>
+            <m:t>cz</m:t>
           </m:r>
         </m:oMath>
       </m:oMathPara>
@@ -409,6 +503,7 @@
         <m:r>
           <w:rPr>
             <w:rFonts w:ascii="Cambria Math" w:eastAsiaTheme="minorEastAsia" w:hAnsi="Cambria Math"/>
+            <w:color w:val="004358" w:themeColor="accent1"/>
             <w:lang w:val="en-US"/>
           </w:rPr>
           <m:t>a</m:t>
@@ -416,12 +511,14 @@
         <m:r>
           <w:rPr>
             <w:rFonts w:ascii="Cambria Math" w:eastAsiaTheme="minorEastAsia" w:hAnsi="Cambria Math"/>
+            <w:color w:val="004358" w:themeColor="accent1"/>
           </w:rPr>
           <m:t>,</m:t>
         </m:r>
         <m:r>
           <w:rPr>
             <w:rFonts w:ascii="Cambria Math" w:eastAsiaTheme="minorEastAsia" w:hAnsi="Cambria Math"/>
+            <w:color w:val="004358" w:themeColor="accent1"/>
             <w:lang w:val="en-US"/>
           </w:rPr>
           <m:t>b</m:t>
@@ -429,12 +526,14 @@
         <m:r>
           <w:rPr>
             <w:rFonts w:ascii="Cambria Math" w:eastAsiaTheme="minorEastAsia" w:hAnsi="Cambria Math"/>
+            <w:color w:val="004358" w:themeColor="accent1"/>
           </w:rPr>
           <m:t>,</m:t>
         </m:r>
         <m:r>
           <w:rPr>
             <w:rFonts w:ascii="Cambria Math" w:eastAsiaTheme="minorEastAsia" w:hAnsi="Cambria Math"/>
+            <w:color w:val="004358" w:themeColor="accent1"/>
             <w:lang w:val="en-US"/>
           </w:rPr>
           <m:t>c</m:t>
@@ -442,6 +541,7 @@
         <m:r>
           <w:rPr>
             <w:rFonts w:ascii="Cambria Math" w:eastAsiaTheme="minorEastAsia" w:hAnsi="Cambria Math"/>
+            <w:color w:val="004358" w:themeColor="accent1"/>
           </w:rPr>
           <m:t>∈R</m:t>
         </m:r>
@@ -493,11 +593,13 @@
               <w:jc w:val="center"/>
               <w:rPr>
                 <w:rFonts w:ascii="Lato Black" w:eastAsiaTheme="minorEastAsia" w:hAnsi="Lato Black"/>
+                <w:color w:val="FFFFFF" w:themeColor="background1"/>
               </w:rPr>
             </w:pPr>
             <w:r>
               <w:rPr>
                 <w:rFonts w:ascii="Lato Black" w:eastAsiaTheme="minorEastAsia" w:hAnsi="Lato Black"/>
+                <w:color w:val="FFFFFF" w:themeColor="background1"/>
               </w:rPr>
               <w:t>X</w:t>
             </w:r>
@@ -514,11 +616,13 @@
               <w:jc w:val="center"/>
               <w:rPr>
                 <w:rFonts w:ascii="Lato Black" w:eastAsiaTheme="minorEastAsia" w:hAnsi="Lato Black"/>
+                <w:color w:val="FFFFFF" w:themeColor="background1"/>
               </w:rPr>
             </w:pPr>
             <w:r>
               <w:rPr>
                 <w:rFonts w:ascii="Lato Black" w:eastAsiaTheme="minorEastAsia" w:hAnsi="Lato Black"/>
+                <w:color w:val="FFFFFF" w:themeColor="background1"/>
               </w:rPr>
               <w:t>Y</w:t>
             </w:r>
@@ -535,11 +639,13 @@
               <w:jc w:val="center"/>
               <w:rPr>
                 <w:rFonts w:ascii="Lato Black" w:eastAsiaTheme="minorEastAsia" w:hAnsi="Lato Black"/>
+                <w:color w:val="FFFFFF" w:themeColor="background1"/>
               </w:rPr>
             </w:pPr>
             <w:r>
               <w:rPr>
                 <w:rFonts w:ascii="Lato Black" w:eastAsiaTheme="minorEastAsia" w:hAnsi="Lato Black"/>
+                <w:color w:val="FFFFFF" w:themeColor="background1"/>
               </w:rPr>
               <w:t>Z</w:t>
             </w:r>
@@ -622,14 +728,40 @@
     </w:tbl>
     <w:p>
       <w:pPr>
+        <w:spacing w:before="120"/>
         <w:jc w:val="both"/>
         <w:rPr>
           <w:rFonts w:eastAsiaTheme="minorEastAsia"/>
         </w:rPr>
       </w:pPr>
+      <w:r>
+        <w:rPr>
+          <w:rFonts w:eastAsiaTheme="minorEastAsia"/>
+        </w:rPr>
+        <w:t xml:space="preserve">Sin meternos mucho en el trasfondo físico, la idea es encontrar una serie de funciones </w:t>
+      </w:r>
+      <w:r>
+        <w:rPr>
+          <w:rFonts w:eastAsiaTheme="minorEastAsia"/>
+        </w:rPr>
+        <w:br/>
+      </w:r>
+      <w:r>
+        <w:rPr>
+          <w:rFonts w:ascii="Lato SemiBold" w:eastAsiaTheme="minorEastAsia" w:hAnsi="Lato SemiBold" w:cs="Lato SemiBold"/>
+        </w:rPr>
+        <w:t>(x(t), y(t), z(t))</w:t>
+      </w:r>
+      <w:r>
+        <w:rPr>
+          <w:rFonts w:eastAsiaTheme="minorEastAsia"/>
+        </w:rPr>
+        <w:t xml:space="preserve"> tal que al derivarlas se satisfaga el sistema. </w:t>
+      </w:r>
     </w:p>
     <w:p>
       <w:pPr>
+        <w:spacing w:before="120"/>
         <w:jc w:val="both"/>
         <w:rPr>
           <w:rFonts w:eastAsiaTheme="minorEastAsia"/>
@@ -639,7 +771,200 @@
         <w:rPr>
           <w:rFonts w:eastAsiaTheme="minorEastAsia"/>
         </w:rPr>
-        <w:t xml:space="preserve">Sin meternos mucho en el trasfondo físico, la idea es encontrar una serie de funciones </w:t>
+        <w:t>Imagina que el sistema fuera</w:t>
+      </w:r>
+      <w:r>
+        <w:rPr>
+          <w:rFonts w:eastAsiaTheme="minorEastAsia"/>
+        </w:rPr>
+        <w:t>:</w:t>
+      </w:r>
+      <w:r>
+        <w:rPr>
+          <w:rFonts w:ascii="Lato Black" w:eastAsiaTheme="minorEastAsia" w:hAnsi="Lato Black"/>
+        </w:rPr>
+        <w:t xml:space="preserve"> </w:t>
+      </w:r>
+      <m:oMath>
+        <m:sSup>
+          <m:sSupPr>
+            <m:ctrlPr>
+              <w:rPr>
+                <w:rFonts w:ascii="Cambria Math" w:eastAsiaTheme="minorEastAsia" w:hAnsi="Cambria Math"/>
+                <w:i/>
+                <w:color w:val="004358" w:themeColor="accent1"/>
+              </w:rPr>
+            </m:ctrlPr>
+          </m:sSupPr>
+          <m:e>
+            <m:r>
+              <w:rPr>
+                <w:rFonts w:ascii="Cambria Math" w:eastAsiaTheme="minorEastAsia" w:hAnsi="Cambria Math"/>
+                <w:color w:val="004358" w:themeColor="accent1"/>
+              </w:rPr>
+              <m:t>y</m:t>
+            </m:r>
+          </m:e>
+          <m:sup>
+            <m:r>
+              <w:rPr>
+                <w:rFonts w:ascii="Cambria Math" w:eastAsiaTheme="minorEastAsia" w:hAnsi="Cambria Math"/>
+                <w:color w:val="004358" w:themeColor="accent1"/>
+              </w:rPr>
+              <m:t>'</m:t>
+            </m:r>
+          </m:sup>
+        </m:sSup>
+        <m:r>
+          <w:rPr>
+            <w:rFonts w:ascii="Cambria Math" w:eastAsiaTheme="minorEastAsia" w:hAnsi="Cambria Math"/>
+            <w:color w:val="004358" w:themeColor="accent1"/>
+          </w:rPr>
+          <m:t>=y</m:t>
+        </m:r>
+      </m:oMath>
+      <w:r>
+        <w:rPr>
+          <w:rFonts w:ascii="Lato Black" w:eastAsiaTheme="minorEastAsia" w:hAnsi="Lato Black"/>
+        </w:rPr>
+        <w:t xml:space="preserve"> </w:t>
+      </w:r>
+      <w:r>
+        <w:rPr>
+          <w:rFonts w:eastAsiaTheme="minorEastAsia"/>
+        </w:rPr>
+        <w:t xml:space="preserve">es decir una función que al derivarla obtengamos la propia función, esto es: </w:t>
+      </w:r>
+      <m:oMath>
+        <m:r>
+          <w:rPr>
+            <w:rFonts w:ascii="Cambria Math" w:eastAsiaTheme="minorEastAsia" w:hAnsi="Cambria Math"/>
+            <w:color w:val="004358" w:themeColor="accent1"/>
+          </w:rPr>
+          <m:t>y=</m:t>
+        </m:r>
+        <m:sSup>
+          <m:sSupPr>
+            <m:ctrlPr>
+              <w:rPr>
+                <w:rFonts w:ascii="Cambria Math" w:eastAsiaTheme="minorEastAsia" w:hAnsi="Cambria Math"/>
+                <w:i/>
+                <w:color w:val="004358" w:themeColor="accent1"/>
+              </w:rPr>
+            </m:ctrlPr>
+          </m:sSupPr>
+          <m:e>
+            <m:r>
+              <w:rPr>
+                <w:rFonts w:ascii="Cambria Math" w:eastAsiaTheme="minorEastAsia" w:hAnsi="Cambria Math"/>
+                <w:color w:val="004358" w:themeColor="accent1"/>
+              </w:rPr>
+              <m:t>e</m:t>
+            </m:r>
+          </m:e>
+          <m:sup>
+            <m:r>
+              <w:rPr>
+                <w:rFonts w:ascii="Cambria Math" w:eastAsiaTheme="minorEastAsia" w:hAnsi="Cambria Math"/>
+                <w:color w:val="004358" w:themeColor="accent1"/>
+              </w:rPr>
+              <m:t>t</m:t>
+            </m:r>
+          </m:sup>
+        </m:sSup>
+      </m:oMath>
+      <w:r>
+        <w:rPr>
+          <w:rFonts w:eastAsiaTheme="minorEastAsia"/>
+        </w:rPr>
+        <w:t xml:space="preserve"> </w:t>
+      </w:r>
+      <w:r>
+        <w:rPr>
+          <w:rFonts w:eastAsiaTheme="minorEastAsia"/>
+        </w:rPr>
+        <w:t>ya que</w:t>
+      </w:r>
+      <w:r>
+        <w:rPr>
+          <w:rFonts w:eastAsiaTheme="minorEastAsia"/>
+          <w:color w:val="004358" w:themeColor="accent1"/>
+        </w:rPr>
+        <w:t xml:space="preserve"> </w:t>
+      </w:r>
+      <m:oMath>
+        <m:sSup>
+          <m:sSupPr>
+            <m:ctrlPr>
+              <w:rPr>
+                <w:rFonts w:ascii="Cambria Math" w:eastAsiaTheme="minorEastAsia" w:hAnsi="Cambria Math"/>
+                <w:i/>
+                <w:color w:val="004358" w:themeColor="accent1"/>
+              </w:rPr>
+            </m:ctrlPr>
+          </m:sSupPr>
+          <m:e>
+            <m:r>
+              <w:rPr>
+                <w:rFonts w:ascii="Cambria Math" w:eastAsiaTheme="minorEastAsia" w:hAnsi="Cambria Math"/>
+                <w:color w:val="004358" w:themeColor="accent1"/>
+              </w:rPr>
+              <m:t>y</m:t>
+            </m:r>
+          </m:e>
+          <m:sup>
+            <m:r>
+              <w:rPr>
+                <w:rFonts w:ascii="Cambria Math" w:eastAsiaTheme="minorEastAsia" w:hAnsi="Cambria Math"/>
+                <w:color w:val="004358" w:themeColor="accent1"/>
+              </w:rPr>
+              <m:t>'</m:t>
+            </m:r>
+          </m:sup>
+        </m:sSup>
+        <m:r>
+          <w:rPr>
+            <w:rFonts w:ascii="Cambria Math" w:eastAsiaTheme="minorEastAsia" w:hAnsi="Cambria Math"/>
+            <w:color w:val="004358" w:themeColor="accent1"/>
+          </w:rPr>
+          <m:t>=</m:t>
+        </m:r>
+        <m:sSup>
+          <m:sSupPr>
+            <m:ctrlPr>
+              <w:rPr>
+                <w:rFonts w:ascii="Cambria Math" w:eastAsiaTheme="minorEastAsia" w:hAnsi="Cambria Math"/>
+                <w:i/>
+                <w:color w:val="004358" w:themeColor="accent1"/>
+              </w:rPr>
+            </m:ctrlPr>
+          </m:sSupPr>
+          <m:e>
+            <m:r>
+              <w:rPr>
+                <w:rFonts w:ascii="Cambria Math" w:eastAsiaTheme="minorEastAsia" w:hAnsi="Cambria Math"/>
+                <w:color w:val="004358" w:themeColor="accent1"/>
+              </w:rPr>
+              <m:t>e</m:t>
+            </m:r>
+          </m:e>
+          <m:sup>
+            <m:r>
+              <w:rPr>
+                <w:rFonts w:ascii="Cambria Math" w:eastAsiaTheme="minorEastAsia" w:hAnsi="Cambria Math"/>
+                <w:color w:val="004358" w:themeColor="accent1"/>
+              </w:rPr>
+              <m:t>t</m:t>
+            </m:r>
+          </m:sup>
+        </m:sSup>
+      </m:oMath>
+      <w:r>
+        <w:rPr>
+          <w:rFonts w:eastAsiaTheme="minorEastAsia"/>
+          <w:color w:val="004358" w:themeColor="accent1"/>
+        </w:rPr>
+        <w:t>.</w:t>
       </w:r>
     </w:p>
     <w:p>
@@ -651,56 +976,46 @@
       </w:pPr>
       <w:r>
         <w:rPr>
-          <w:rFonts w:ascii="Lato Black" w:eastAsiaTheme="minorEastAsia" w:hAnsi="Lato Black"/>
+          <w:rFonts w:eastAsiaTheme="minorEastAsia"/>
         </w:rPr>
         <w:lastRenderedPageBreak/>
-        <w:t>(x(t), y(t), z(t))</w:t>
-      </w:r>
-      <w:r>
-        <w:rPr>
-          <w:rFonts w:eastAsiaTheme="minorEastAsia"/>
-        </w:rPr>
-        <w:t xml:space="preserve"> tal que al derivarlas se satisfaga el sistema. Imagina que el sistema fuera</w:t>
-      </w:r>
-      <w:r>
-        <w:rPr>
-          <w:rFonts w:ascii="Lato Black" w:eastAsiaTheme="minorEastAsia" w:hAnsi="Lato Black"/>
-        </w:rPr>
-        <w:t>: y’ = y,</w:t>
-      </w:r>
-      <w:r>
-        <w:rPr>
-          <w:rFonts w:eastAsiaTheme="minorEastAsia"/>
-        </w:rPr>
-        <w:t xml:space="preserve"> es decir una función que al derivarla obtengamos la propia función, esto es: y=</w:t>
-      </w:r>
-      <w:proofErr w:type="spellStart"/>
-      <w:r>
-        <w:rPr>
-          <w:rFonts w:eastAsiaTheme="minorEastAsia"/>
-        </w:rPr>
-        <w:t>e^t</w:t>
-      </w:r>
-      <w:proofErr w:type="spellEnd"/>
-      <w:r>
-        <w:rPr>
-          <w:rFonts w:eastAsiaTheme="minorEastAsia"/>
-        </w:rPr>
-        <w:t xml:space="preserve"> ya que y’=</w:t>
-      </w:r>
-      <w:proofErr w:type="spellStart"/>
-      <w:r>
-        <w:rPr>
-          <w:rFonts w:eastAsiaTheme="minorEastAsia"/>
-        </w:rPr>
-        <w:t>e^t</w:t>
-      </w:r>
-      <w:proofErr w:type="spellEnd"/>
-      <w:r>
-        <w:rPr>
-          <w:rFonts w:eastAsiaTheme="minorEastAsia"/>
-        </w:rPr>
-        <w:t>.</w:t>
+        <w:t>El simulador para el primer experimento es muy simple, solamente hay que introducir los valores de</w:t>
+      </w:r>
+      <w:r>
+        <w:rPr>
+          <w:rFonts w:eastAsiaTheme="minorEastAsia"/>
+        </w:rPr>
+        <w:t xml:space="preserve"> a</w:t>
+      </w:r>
+      <w:r>
+        <w:rPr>
+          <w:rFonts w:eastAsiaTheme="minorEastAsia"/>
+        </w:rPr>
+        <w:t xml:space="preserve">, </w:t>
+      </w:r>
+      <w:r>
+        <w:rPr>
+          <w:rFonts w:eastAsiaTheme="minorEastAsia"/>
+        </w:rPr>
+        <w:t>b</w:t>
+      </w:r>
+      <w:r>
+        <w:rPr>
+          <w:rFonts w:eastAsiaTheme="minorEastAsia"/>
+        </w:rPr>
+        <w:t>,</w:t>
+      </w:r>
+      <w:r>
+        <w:rPr>
+          <w:rFonts w:eastAsiaTheme="minorEastAsia"/>
+        </w:rPr>
+        <w:t xml:space="preserve"> c</w:t>
+      </w:r>
+      <w:r>
+        <w:rPr>
+          <w:rFonts w:eastAsiaTheme="minorEastAsia"/>
+        </w:rPr>
+        <w:t xml:space="preserve"> y presionar el botón para ver como evoluciona el sistema.</w:t>
       </w:r>
     </w:p>
     <w:p>
@@ -709,74 +1024,13 @@
         <w:rPr>
           <w:rFonts w:eastAsiaTheme="minorEastAsia"/>
         </w:rPr>
-      </w:pPr>
-      <w:r>
-        <w:rPr>
-          <w:rFonts w:eastAsiaTheme="minorEastAsia"/>
-        </w:rPr>
-        <w:t>El simulador para el primer experimento es muy simple, solamente hay que introducir los valores de</w:t>
-      </w:r>
-      <w:r>
-        <w:rPr>
-          <w:rFonts w:eastAsiaTheme="minorEastAsia"/>
-        </w:rPr>
-        <w:t xml:space="preserve"> a</w:t>
-      </w:r>
-      <w:r>
-        <w:rPr>
-          <w:rFonts w:eastAsiaTheme="minorEastAsia"/>
-        </w:rPr>
-        <w:t xml:space="preserve">, </w:t>
-      </w:r>
-      <w:r>
-        <w:rPr>
-          <w:rFonts w:eastAsiaTheme="minorEastAsia"/>
-        </w:rPr>
-        <w:t>b</w:t>
-      </w:r>
-      <w:r>
-        <w:rPr>
-          <w:rFonts w:eastAsiaTheme="minorEastAsia"/>
-        </w:rPr>
-        <w:t>,</w:t>
-      </w:r>
-      <w:r>
-        <w:rPr>
-          <w:rFonts w:eastAsiaTheme="minorEastAsia"/>
-        </w:rPr>
-        <w:t xml:space="preserve"> c</w:t>
-      </w:r>
-      <w:r>
-        <w:rPr>
-          <w:rFonts w:eastAsiaTheme="minorEastAsia"/>
-        </w:rPr>
-        <w:t xml:space="preserve"> y presionar el botón para ver </w:t>
-      </w:r>
-      <w:proofErr w:type="spellStart"/>
-      <w:r>
-        <w:rPr>
-          <w:rFonts w:eastAsiaTheme="minorEastAsia"/>
-        </w:rPr>
-        <w:t>como</w:t>
-      </w:r>
-      <w:proofErr w:type="spellEnd"/>
-      <w:r>
-        <w:rPr>
-          <w:rFonts w:eastAsiaTheme="minorEastAsia"/>
-        </w:rPr>
-        <w:t xml:space="preserve"> evoluciona el sistema.</w:t>
-      </w:r>
-    </w:p>
-    <w:p>
-      <w:pPr>
-        <w:jc w:val="both"/>
-        <w:rPr>
-          <w:rFonts w:eastAsiaTheme="minorEastAsia"/>
-        </w:rPr>
         <w:sectPr>
+          <w:footerReference w:type="default" r:id="rId7"/>
+          <w:headerReference w:type="first" r:id="rId8"/>
           <w:pgSz w:w="11906" w:h="16838"/>
           <w:pgMar w:top="1417" w:right="1701" w:bottom="1417" w:left="1701" w:header="708" w:footer="708" w:gutter="0"/>
           <w:cols w:space="708"/>
+          <w:titlePg/>
           <w:docGrid w:linePitch="360"/>
         </w:sectPr>
       </w:pPr>
@@ -785,7 +1039,7 @@
       <w:pPr>
         <w:jc w:val="center"/>
         <w:rPr>
-          <w:rFonts w:ascii="Lato Black" w:eastAsiaTheme="minorEastAsia" w:hAnsi="Lato Black"/>
+          <w:rFonts w:ascii="Lato SemiBold" w:eastAsiaTheme="minorEastAsia" w:hAnsi="Lato SemiBold" w:cs="Lato SemiBold"/>
           <w:i/>
           <w:iCs/>
           <w:color w:val="004358" w:themeColor="accent1"/>
@@ -795,13 +1049,14 @@
       </w:pPr>
       <w:r>
         <w:rPr>
-          <w:rFonts w:ascii="Lato Black" w:eastAsiaTheme="minorEastAsia" w:hAnsi="Lato Black"/>
+          <w:rFonts w:ascii="Lato SemiBold" w:eastAsiaTheme="minorEastAsia" w:hAnsi="Lato SemiBold" w:cs="Lato SemiBold"/>
           <w:i/>
           <w:iCs/>
           <w:color w:val="004358" w:themeColor="accent1"/>
           <w:sz w:val="24"/>
           <w:szCs w:val="24"/>
         </w:rPr>
+        <w:lastRenderedPageBreak/>
         <w:t>RETO 1</w:t>
       </w:r>
     </w:p>
@@ -826,13 +1081,13 @@
       </w:r>
       <w:r>
         <w:rPr>
-          <w:rFonts w:eastAsiaTheme="minorEastAsia"/>
+          <w:rFonts w:ascii="Lato SemiBold" w:eastAsiaTheme="minorEastAsia" w:hAnsi="Lato SemiBold" w:cs="Lato SemiBold"/>
         </w:rPr>
         <w:t xml:space="preserve"> </w:t>
       </w:r>
       <w:r>
         <w:rPr>
-          <w:rFonts w:ascii="Lato Black" w:eastAsiaTheme="minorEastAsia" w:hAnsi="Lato Black"/>
+          <w:rFonts w:ascii="Lato SemiBold" w:eastAsiaTheme="minorEastAsia" w:hAnsi="Lato SemiBold" w:cs="Lato SemiBold"/>
           <w:color w:val="ED7D31" w:themeColor="accent2"/>
         </w:rPr>
         <w:t>a=10 b=13 c=2.67</w:t>
@@ -900,18 +1155,19 @@
       <w:pPr>
         <w:jc w:val="center"/>
         <w:rPr>
-          <w:rFonts w:eastAsiaTheme="minorEastAsia"/>
-        </w:rPr>
-      </w:pPr>
-      <w:r>
-        <w:rPr>
-          <w:rFonts w:ascii="Lato Black" w:eastAsiaTheme="minorEastAsia" w:hAnsi="Lato Black"/>
+          <w:rFonts w:ascii="Lato SemiBold" w:eastAsiaTheme="minorEastAsia" w:hAnsi="Lato SemiBold" w:cs="Lato SemiBold"/>
+        </w:rPr>
+      </w:pPr>
+      <w:r>
+        <w:rPr>
+          <w:rFonts w:ascii="Lato SemiBold" w:eastAsiaTheme="minorEastAsia" w:hAnsi="Lato SemiBold" w:cs="Lato SemiBold"/>
           <w:i/>
           <w:iCs/>
           <w:color w:val="004358" w:themeColor="accent1"/>
           <w:sz w:val="24"/>
           <w:szCs w:val="24"/>
         </w:rPr>
+        <w:lastRenderedPageBreak/>
         <w:t>RETO 2</w:t>
       </w:r>
     </w:p>
@@ -931,7 +1187,7 @@
       </w:r>
       <w:r>
         <w:rPr>
-          <w:rFonts w:ascii="Lato Black" w:eastAsiaTheme="minorEastAsia" w:hAnsi="Lato Black"/>
+          <w:rFonts w:ascii="Lato SemiBold" w:eastAsiaTheme="minorEastAsia" w:hAnsi="Lato SemiBold" w:cs="Lato SemiBold"/>
           <w:color w:val="ED7D31" w:themeColor="accent2"/>
         </w:rPr>
         <w:t>a= 10 b = 23 c= 2.67</w:t>
@@ -941,7 +1197,7 @@
       <w:pPr>
         <w:jc w:val="center"/>
         <w:rPr>
-          <w:rFonts w:ascii="Lato Black" w:eastAsiaTheme="minorEastAsia" w:hAnsi="Lato Black"/>
+          <w:rFonts w:ascii="Lato SemiBold" w:eastAsiaTheme="minorEastAsia" w:hAnsi="Lato SemiBold" w:cs="Lato SemiBold"/>
           <w:i/>
           <w:iCs/>
           <w:color w:val="004358" w:themeColor="accent1"/>
@@ -951,7 +1207,7 @@
       </w:pPr>
       <w:r>
         <w:rPr>
-          <w:rFonts w:ascii="Lato Black" w:eastAsiaTheme="minorEastAsia" w:hAnsi="Lato Black"/>
+          <w:rFonts w:ascii="Lato SemiBold" w:eastAsiaTheme="minorEastAsia" w:hAnsi="Lato SemiBold" w:cs="Lato SemiBold"/>
           <w:i/>
           <w:iCs/>
           <w:color w:val="004358" w:themeColor="accent1"/>
@@ -977,7 +1233,7 @@
       </w:r>
       <w:r>
         <w:rPr>
-          <w:rFonts w:ascii="Lato Black" w:eastAsiaTheme="minorEastAsia" w:hAnsi="Lato Black"/>
+          <w:rFonts w:ascii="Lato SemiBold" w:eastAsiaTheme="minorEastAsia" w:hAnsi="Lato SemiBold" w:cs="Lato SemiBold"/>
           <w:color w:val="ED7D31" w:themeColor="accent2"/>
         </w:rPr>
         <w:t>a= 10 b = 28 c= 2.67</w:t>
@@ -1027,6 +1283,7 @@
         <w:rPr>
           <w:rFonts w:eastAsiaTheme="minorEastAsia"/>
         </w:rPr>
+        <w:lastRenderedPageBreak/>
         <w:t xml:space="preserve">Con los anteriores ejemplos lo que se quiere ilustrar es que cambiando los parámetros de la ecuación un poco, las </w:t>
       </w:r>
       <w:r>
@@ -1118,6 +1375,7 @@
           <w:color w:val="004358" w:themeColor="accent1"/>
           <w:sz w:val="28"/>
           <w:szCs w:val="28"/>
+          <w:lang w:eastAsia="es-ES"/>
         </w:rPr>
         <w:drawing>
           <wp:anchor distT="0" distB="0" distL="114300" distR="114300" simplePos="0" relativeHeight="251658240" behindDoc="0" locked="0" layoutInCell="1" allowOverlap="1" wp14:anchorId="5DFFB585" wp14:editId="16171EB9">
@@ -1145,7 +1403,7 @@
                     </pic:cNvPicPr>
                   </pic:nvPicPr>
                   <pic:blipFill>
-                    <a:blip r:embed="rId7" cstate="print">
+                    <a:blip r:embed="rId9" cstate="print">
                       <a:extLst>
                         <a:ext uri="{28A0092B-C50C-407E-A947-70E740481C1C}">
                           <a14:useLocalDpi xmlns:a14="http://schemas.microsoft.com/office/drawing/2010/main" val="0"/>
@@ -1189,7 +1447,7 @@
           <w:sz w:val="28"/>
           <w:szCs w:val="28"/>
         </w:rPr>
-        <w:t>EXPERIMENTO 2</w:t>
+        <w:t>DOBLE PÉNDULO</w:t>
       </w:r>
       <w:r>
         <w:rPr>
@@ -1198,39 +1456,14 @@
           <w:sz w:val="28"/>
           <w:szCs w:val="28"/>
         </w:rPr>
-        <w:t xml:space="preserve"> // añadir línea </w:t>
-      </w:r>
-      <w:proofErr w:type="spellStart"/>
-      <w:r>
-        <w:rPr>
-          <w:rFonts w:ascii="Lato Black" w:hAnsi="Lato Black"/>
-          <w:color w:val="004358" w:themeColor="accent1"/>
-          <w:sz w:val="28"/>
-          <w:szCs w:val="28"/>
-        </w:rPr>
-        <w:t>maybe</w:t>
-      </w:r>
-      <w:proofErr w:type="spellEnd"/>
-      <w:r>
-        <w:rPr>
-          <w:rFonts w:ascii="Lato Black" w:hAnsi="Lato Black"/>
-          <w:color w:val="004358" w:themeColor="accent1"/>
-          <w:sz w:val="28"/>
-          <w:szCs w:val="28"/>
-        </w:rPr>
-        <w:t xml:space="preserve"> quizás subtitulo con el nombre o </w:t>
-      </w:r>
-      <w:proofErr w:type="spellStart"/>
-      <w:r>
-        <w:rPr>
-          <w:rFonts w:ascii="Lato Black" w:hAnsi="Lato Black"/>
-          <w:color w:val="004358" w:themeColor="accent1"/>
-          <w:sz w:val="28"/>
-          <w:szCs w:val="28"/>
-        </w:rPr>
-        <w:t>asi</w:t>
-      </w:r>
-      <w:proofErr w:type="spellEnd"/>
+        <w:br/>
+      </w:r>
+      <w:r>
+        <w:rPr>
+          <w:rStyle w:val="SubttuloCar"/>
+        </w:rPr>
+        <w:t>EXPERIMENTO 2</w:t>
+      </w:r>
     </w:p>
     <w:p>
       <w:pPr>
@@ -1476,15 +1709,16 @@
         <w:rPr>
           <w:rFonts w:eastAsiaTheme="minorEastAsia"/>
           <w:noProof/>
+          <w:lang w:eastAsia="es-ES"/>
         </w:rPr>
         <w:drawing>
-          <wp:anchor distT="0" distB="0" distL="114300" distR="114300" simplePos="0" relativeHeight="251659264" behindDoc="0" locked="0" layoutInCell="1" allowOverlap="1" wp14:anchorId="3E2798B1" wp14:editId="2B0979F6">
+          <wp:anchor distT="0" distB="0" distL="114300" distR="114300" simplePos="0" relativeHeight="251659264" behindDoc="0" locked="0" layoutInCell="1" allowOverlap="1" wp14:anchorId="3E2798B1" wp14:editId="19206AFA">
             <wp:simplePos x="0" y="0"/>
             <wp:positionH relativeFrom="margin">
-              <wp:align>left</wp:align>
+              <wp:posOffset>0</wp:posOffset>
             </wp:positionH>
             <wp:positionV relativeFrom="paragraph">
-              <wp:posOffset>338455</wp:posOffset>
+              <wp:posOffset>225425</wp:posOffset>
             </wp:positionV>
             <wp:extent cx="3726180" cy="656590"/>
             <wp:effectExtent l="0" t="0" r="7620" b="0"/>
@@ -1501,7 +1735,7 @@
                     <pic:cNvPicPr/>
                   </pic:nvPicPr>
                   <pic:blipFill>
-                    <a:blip r:embed="rId8" cstate="print">
+                    <a:blip r:embed="rId10" cstate="print">
                       <a:extLst>
                         <a:ext uri="{28A0092B-C50C-407E-A947-70E740481C1C}">
                           <a14:useLocalDpi xmlns:a14="http://schemas.microsoft.com/office/drawing/2010/main" val="0"/>
@@ -1572,7 +1806,7 @@
       <w:pPr>
         <w:jc w:val="center"/>
         <w:rPr>
-          <w:rFonts w:ascii="Lato Black" w:eastAsiaTheme="minorEastAsia" w:hAnsi="Lato Black"/>
+          <w:rFonts w:ascii="Lato SemiBold" w:eastAsiaTheme="minorEastAsia" w:hAnsi="Lato SemiBold" w:cs="Lato SemiBold"/>
           <w:i/>
           <w:iCs/>
           <w:color w:val="004358" w:themeColor="accent1"/>
@@ -1582,13 +1816,14 @@
       </w:pPr>
       <w:r>
         <w:rPr>
-          <w:rFonts w:ascii="Lato Black" w:eastAsiaTheme="minorEastAsia" w:hAnsi="Lato Black"/>
+          <w:rFonts w:ascii="Lato SemiBold" w:eastAsiaTheme="minorEastAsia" w:hAnsi="Lato SemiBold" w:cs="Lato SemiBold"/>
           <w:i/>
           <w:iCs/>
           <w:color w:val="004358" w:themeColor="accent1"/>
           <w:sz w:val="24"/>
           <w:szCs w:val="24"/>
         </w:rPr>
+        <w:lastRenderedPageBreak/>
         <w:t>RETO 1</w:t>
       </w:r>
     </w:p>
@@ -1601,6 +1836,9 @@
         </w:rPr>
       </w:pPr>
       <m:oMathPara>
+        <m:oMathParaPr>
+          <m:jc m:val="left"/>
+        </m:oMathParaPr>
         <m:oMath>
           <m:sSub>
             <m:sSubPr>
@@ -1758,7 +1996,15 @@
               <w:color w:val="ED7D31" w:themeColor="accent2"/>
               <w:lang w:val="en-GB"/>
             </w:rPr>
-            <m:t>=1;G=9.8</m:t>
+            <m:t>=1;G=9.</m:t>
+          </m:r>
+          <m:r>
+            <w:rPr>
+              <w:rFonts w:ascii="Cambria Math" w:eastAsiaTheme="minorEastAsia" w:hAnsi="Cambria Math"/>
+              <w:color w:val="ED7D31" w:themeColor="accent2"/>
+              <w:lang w:val="en-GB"/>
+            </w:rPr>
+            <m:t>8</m:t>
           </m:r>
         </m:oMath>
       </m:oMathPara>
@@ -1772,6 +2018,9 @@
         </w:rPr>
       </w:pPr>
       <m:oMathPara>
+        <m:oMathParaPr>
+          <m:jc m:val="left"/>
+        </m:oMathParaPr>
         <m:oMath>
           <m:sSub>
             <m:sSubPr>
@@ -1915,7 +2164,14 @@
               <w:rFonts w:ascii="Cambria Math" w:eastAsiaTheme="minorEastAsia" w:hAnsi="Cambria Math"/>
               <w:color w:val="ED7D31" w:themeColor="accent2"/>
             </w:rPr>
-            <m:t>=1</m:t>
+            <m:t>=</m:t>
+          </m:r>
+          <m:r>
+            <w:rPr>
+              <w:rFonts w:ascii="Cambria Math" w:eastAsiaTheme="minorEastAsia" w:hAnsi="Cambria Math"/>
+              <w:color w:val="ED7D31" w:themeColor="accent2"/>
+            </w:rPr>
+            <m:t>1</m:t>
           </m:r>
         </m:oMath>
       </m:oMathPara>
@@ -1924,7 +2180,7 @@
       <w:pPr>
         <w:jc w:val="center"/>
         <w:rPr>
-          <w:rFonts w:ascii="Lato Black" w:eastAsiaTheme="minorEastAsia" w:hAnsi="Lato Black"/>
+          <w:rFonts w:ascii="Lato SemiBold" w:eastAsiaTheme="minorEastAsia" w:hAnsi="Lato SemiBold" w:cs="Lato SemiBold"/>
           <w:i/>
           <w:iCs/>
           <w:color w:val="004358" w:themeColor="accent1"/>
@@ -1934,7 +2190,7 @@
       </w:pPr>
       <w:r>
         <w:rPr>
-          <w:rFonts w:ascii="Lato Black" w:eastAsiaTheme="minorEastAsia" w:hAnsi="Lato Black"/>
+          <w:rFonts w:ascii="Lato SemiBold" w:eastAsiaTheme="minorEastAsia" w:hAnsi="Lato SemiBold" w:cs="Lato SemiBold"/>
           <w:i/>
           <w:iCs/>
           <w:color w:val="004358" w:themeColor="accent1"/>
@@ -2035,6 +2291,7 @@
           <w:i/>
           <w:iCs/>
         </w:rPr>
+        <w:lastRenderedPageBreak/>
         <w:t xml:space="preserve">Para añadir un péndulo presiona </w:t>
       </w:r>
       <w:r>
@@ -2056,7 +2313,7 @@
       <w:proofErr w:type="spellStart"/>
       <w:r>
         <w:rPr>
-          <w:rFonts w:eastAsiaTheme="minorEastAsia"/>
+          <w:rFonts w:ascii="Lato SemiBold" w:eastAsiaTheme="minorEastAsia" w:hAnsi="Lato SemiBold" w:cs="Lato SemiBold"/>
           <w:i/>
           <w:iCs/>
         </w:rPr>
@@ -2076,7 +2333,7 @@
       <w:pPr>
         <w:jc w:val="center"/>
         <w:rPr>
-          <w:rFonts w:ascii="Lato Black" w:eastAsiaTheme="minorEastAsia" w:hAnsi="Lato Black"/>
+          <w:rFonts w:ascii="Lato SemiBold" w:eastAsiaTheme="minorEastAsia" w:hAnsi="Lato SemiBold" w:cs="Lato SemiBold"/>
           <w:i/>
           <w:iCs/>
           <w:color w:val="004358" w:themeColor="accent1"/>
@@ -2086,7 +2343,7 @@
       </w:pPr>
       <w:r>
         <w:rPr>
-          <w:rFonts w:ascii="Lato Black" w:eastAsiaTheme="minorEastAsia" w:hAnsi="Lato Black"/>
+          <w:rFonts w:ascii="Lato SemiBold" w:eastAsiaTheme="minorEastAsia" w:hAnsi="Lato SemiBold" w:cs="Lato SemiBold"/>
           <w:i/>
           <w:iCs/>
           <w:color w:val="004358" w:themeColor="accent1"/>
@@ -2123,7 +2380,7 @@
       <w:pPr>
         <w:jc w:val="both"/>
         <w:rPr>
-          <w:rFonts w:ascii="Lato Black" w:eastAsiaTheme="minorEastAsia" w:hAnsi="Lato Black"/>
+          <w:rFonts w:ascii="Lato SemiBold" w:eastAsiaTheme="minorEastAsia" w:hAnsi="Lato SemiBold" w:cs="Lato SemiBold"/>
           <w:i/>
           <w:iCs/>
         </w:rPr>
@@ -2137,11 +2394,10 @@
       </w:pPr>
       <w:r>
         <w:rPr>
-          <w:rFonts w:ascii="Lato Black" w:eastAsiaTheme="minorEastAsia" w:hAnsi="Lato Black"/>
+          <w:rFonts w:ascii="Lato SemiBold" w:eastAsiaTheme="minorEastAsia" w:hAnsi="Lato SemiBold" w:cs="Lato SemiBold"/>
           <w:i/>
           <w:iCs/>
         </w:rPr>
-        <w:lastRenderedPageBreak/>
         <w:t>¿Qué observas?</w:t>
       </w:r>
     </w:p>
@@ -2156,21 +2412,66 @@
         <w:rPr>
           <w:rFonts w:eastAsiaTheme="minorEastAsia"/>
         </w:rPr>
+        <w:lastRenderedPageBreak/>
         <w:t>Como se puede observar pese a que los péndulos comienzan en condiciones muy similares al cabo del tiempo se desincronizan y cada uno sigue una trayectoria distinta. Es decir, al variar las condiciones iniciales un poco y mirar al futuro los resultados son de todo tipo.</w:t>
       </w:r>
     </w:p>
     <w:p>
       <w:pPr>
-        <w:jc w:val="both"/>
-        <w:rPr>
-          <w:rFonts w:eastAsiaTheme="minorEastAsia"/>
-        </w:rPr>
-      </w:pPr>
-      <w:r>
-        <w:rPr>
-          <w:rFonts w:eastAsiaTheme="minorEastAsia"/>
-        </w:rPr>
-        <w:t>3-Body</w:t>
+        <w:rPr>
+          <w:rFonts w:eastAsiaTheme="minorEastAsia"/>
+        </w:rPr>
+      </w:pPr>
+      <w:r>
+        <w:rPr>
+          <w:rFonts w:eastAsiaTheme="minorEastAsia"/>
+        </w:rPr>
+        <w:br w:type="page"/>
+      </w:r>
+    </w:p>
+    <w:p>
+      <w:pPr>
+        <w:jc w:val="center"/>
+        <w:rPr>
+          <w:rFonts w:ascii="Lato Black" w:hAnsi="Lato Black"/>
+          <w:color w:val="004358" w:themeColor="accent1"/>
+          <w:sz w:val="28"/>
+          <w:szCs w:val="28"/>
+        </w:rPr>
+      </w:pPr>
+      <w:r>
+        <w:rPr>
+          <w:rFonts w:ascii="Lato Black" w:hAnsi="Lato Black"/>
+          <w:color w:val="004358" w:themeColor="accent1"/>
+          <w:sz w:val="28"/>
+          <w:szCs w:val="28"/>
+        </w:rPr>
+        <w:lastRenderedPageBreak/>
+        <w:t xml:space="preserve">EL PROBLEMA DE LOS </w:t>
+      </w:r>
+      <w:r>
+        <w:rPr>
+          <w:rFonts w:ascii="Lato Black" w:hAnsi="Lato Black"/>
+          <w:color w:val="004358" w:themeColor="accent1"/>
+          <w:sz w:val="28"/>
+          <w:szCs w:val="28"/>
+        </w:rPr>
+        <w:t>TRES CUERPOS</w:t>
+      </w:r>
+      <w:r>
+        <w:rPr>
+          <w:rFonts w:ascii="Lato Black" w:hAnsi="Lato Black"/>
+          <w:color w:val="004358" w:themeColor="accent1"/>
+          <w:sz w:val="28"/>
+          <w:szCs w:val="28"/>
+        </w:rPr>
+        <w:br/>
+      </w:r>
+      <w:r>
+        <w:rPr>
+          <w:rStyle w:val="SubttuloCar"/>
+        </w:rPr>
+        <w:t>EXPERIMENTO 3</w:t>
       </w:r>
     </w:p>
     <w:p>
@@ -2511,14 +2812,7 @@
               <w:rFonts w:ascii="Cambria Math" w:eastAsiaTheme="minorEastAsia" w:hAnsi="Cambria Math"/>
               <w:color w:val="004358" w:themeColor="accent1"/>
             </w:rPr>
-            <m:t>-</m:t>
-          </m:r>
-          <m:r>
-            <w:rPr>
-              <w:rFonts w:ascii="Cambria Math" w:eastAsiaTheme="minorEastAsia" w:hAnsi="Cambria Math"/>
-              <w:color w:val="004358" w:themeColor="accent1"/>
-            </w:rPr>
-            <m:t>G</m:t>
+            <m:t>-G</m:t>
           </m:r>
           <m:sSub>
             <m:sSubPr>
@@ -3353,14 +3647,7 @@
               <w:rFonts w:ascii="Cambria Math" w:eastAsiaTheme="minorEastAsia" w:hAnsi="Cambria Math"/>
               <w:color w:val="004358" w:themeColor="accent1"/>
             </w:rPr>
-            <m:t>=</m:t>
-          </m:r>
-          <m:r>
-            <w:rPr>
-              <w:rFonts w:ascii="Cambria Math" w:eastAsiaTheme="minorEastAsia" w:hAnsi="Cambria Math"/>
-              <w:color w:val="004358" w:themeColor="accent1"/>
-            </w:rPr>
-            <m:t>-G</m:t>
+            <m:t>=-G</m:t>
           </m:r>
           <m:sSub>
             <m:sSubPr>
@@ -4055,7 +4342,7 @@
       </w:r>
       <w:r>
         <w:rPr>
-          <w:rFonts w:ascii="Lato Black" w:eastAsiaTheme="minorEastAsia" w:hAnsi="Lato Black"/>
+          <w:rFonts w:ascii="Lato SemiBold" w:eastAsiaTheme="minorEastAsia" w:hAnsi="Lato SemiBold" w:cs="Lato SemiBold"/>
           <w:color w:val="004358" w:themeColor="accent1"/>
         </w:rPr>
         <w:t>provoca una solución completamente distinta.</w:t>
@@ -4080,408 +4367,1210 @@
         <w:rPr>
           <w:rFonts w:eastAsiaTheme="minorEastAsia"/>
         </w:rPr>
-      </w:pPr>
-      <w:r>
-        <w:rPr>
-          <w:rFonts w:eastAsiaTheme="minorEastAsia"/>
-        </w:rPr>
-        <w:t>Reto 1</w:t>
-      </w:r>
+        <w:sectPr>
+          <w:type w:val="continuous"/>
+          <w:pgSz w:w="11906" w:h="16838"/>
+          <w:pgMar w:top="1417" w:right="1701" w:bottom="1417" w:left="1701" w:header="708" w:footer="708" w:gutter="0"/>
+          <w:cols w:space="708"/>
+          <w:docGrid w:linePitch="360"/>
+        </w:sectPr>
+      </w:pPr>
     </w:p>
     <w:p>
       <w:pPr>
-        <w:jc w:val="both"/>
-        <w:rPr>
-          <w:rFonts w:eastAsiaTheme="minorEastAsia"/>
-        </w:rPr>
-      </w:pPr>
-      <w:r>
-        <w:rPr>
-          <w:rFonts w:eastAsiaTheme="minorEastAsia"/>
-        </w:rPr>
-        <w:t>Reto 2</w:t>
+        <w:jc w:val="center"/>
+        <w:rPr>
+          <w:rFonts w:ascii="Lato SemiBold" w:eastAsiaTheme="minorEastAsia" w:hAnsi="Lato SemiBold" w:cs="Lato SemiBold"/>
+          <w:i/>
+          <w:iCs/>
+          <w:color w:val="004358" w:themeColor="accent1"/>
+          <w:sz w:val="24"/>
+          <w:szCs w:val="24"/>
+        </w:rPr>
+      </w:pPr>
+      <w:r>
+        <w:rPr>
+          <w:rFonts w:ascii="Lato SemiBold" w:eastAsiaTheme="minorEastAsia" w:hAnsi="Lato SemiBold" w:cs="Lato SemiBold"/>
+          <w:i/>
+          <w:iCs/>
+          <w:color w:val="004358" w:themeColor="accent1"/>
+          <w:sz w:val="24"/>
+          <w:szCs w:val="24"/>
+        </w:rPr>
+        <w:lastRenderedPageBreak/>
+        <w:t>RETO 1</w:t>
       </w:r>
     </w:p>
     <w:p>
       <w:pPr>
-        <w:jc w:val="both"/>
-        <w:rPr>
-          <w:rFonts w:eastAsiaTheme="minorEastAsia"/>
-        </w:rPr>
-      </w:pPr>
-      <w:r>
-        <w:rPr>
-          <w:rFonts w:eastAsiaTheme="minorEastAsia"/>
-        </w:rPr>
-        <w:t>Reto 3</w:t>
+        <w:rPr>
+          <w:rFonts w:eastAsiaTheme="minorEastAsia"/>
+        </w:rPr>
+      </w:pPr>
+      <w:r>
+        <w:rPr>
+          <w:rFonts w:eastAsiaTheme="minorEastAsia"/>
+        </w:rPr>
+        <w:t xml:space="preserve">Perfil: </w:t>
+      </w:r>
+      <w:proofErr w:type="spellStart"/>
+      <w:r>
+        <w:rPr>
+          <w:rFonts w:ascii="Lato SemiBold" w:eastAsiaTheme="minorEastAsia" w:hAnsi="Lato SemiBold" w:cs="Lato SemiBold"/>
+          <w:i/>
+          <w:color w:val="ED7D31" w:themeColor="accent2"/>
+        </w:rPr>
+        <w:t>Catenary</w:t>
+      </w:r>
+      <w:proofErr w:type="spellEnd"/>
+      <w:r>
+        <w:rPr>
+          <w:rFonts w:eastAsiaTheme="minorEastAsia"/>
+          <w:color w:val="004358" w:themeColor="accent1"/>
+        </w:rPr>
+        <w:br/>
+      </w:r>
+      <m:oMath>
+        <m:sSub>
+          <m:sSubPr>
+            <m:ctrlPr>
+              <w:rPr>
+                <w:rFonts w:ascii="Cambria Math" w:eastAsiaTheme="minorEastAsia" w:hAnsi="Cambria Math"/>
+                <w:i/>
+                <w:color w:val="ED7D31" w:themeColor="accent2"/>
+                <w:sz w:val="20"/>
+                <w:szCs w:val="20"/>
+              </w:rPr>
+            </m:ctrlPr>
+          </m:sSubPr>
+          <m:e>
+            <m:r>
+              <w:rPr>
+                <w:rFonts w:ascii="Cambria Math" w:eastAsiaTheme="minorEastAsia" w:hAnsi="Cambria Math"/>
+                <w:color w:val="ED7D31" w:themeColor="accent2"/>
+                <w:sz w:val="20"/>
+                <w:szCs w:val="20"/>
+              </w:rPr>
+              <m:t>M</m:t>
+            </m:r>
+          </m:e>
+          <m:sub>
+            <m:r>
+              <w:rPr>
+                <w:rFonts w:ascii="Cambria Math" w:eastAsiaTheme="minorEastAsia" w:hAnsi="Cambria Math"/>
+                <w:color w:val="ED7D31" w:themeColor="accent2"/>
+                <w:sz w:val="20"/>
+                <w:szCs w:val="20"/>
+              </w:rPr>
+              <m:t>1</m:t>
+            </m:r>
+          </m:sub>
+        </m:sSub>
+        <m:r>
+          <w:rPr>
+            <w:rFonts w:ascii="Cambria Math" w:eastAsiaTheme="minorEastAsia" w:hAnsi="Cambria Math"/>
+            <w:color w:val="ED7D31" w:themeColor="accent2"/>
+            <w:sz w:val="20"/>
+            <w:szCs w:val="20"/>
+          </w:rPr>
+          <m:t>=0.1;</m:t>
+        </m:r>
+        <m:sSub>
+          <m:sSubPr>
+            <m:ctrlPr>
+              <w:rPr>
+                <w:rFonts w:ascii="Cambria Math" w:eastAsiaTheme="minorEastAsia" w:hAnsi="Cambria Math"/>
+                <w:i/>
+                <w:color w:val="ED7D31" w:themeColor="accent2"/>
+                <w:sz w:val="20"/>
+                <w:szCs w:val="20"/>
+              </w:rPr>
+            </m:ctrlPr>
+          </m:sSubPr>
+          <m:e>
+            <m:r>
+              <w:rPr>
+                <w:rFonts w:ascii="Cambria Math" w:eastAsiaTheme="minorEastAsia" w:hAnsi="Cambria Math"/>
+                <w:color w:val="ED7D31" w:themeColor="accent2"/>
+                <w:sz w:val="20"/>
+                <w:szCs w:val="20"/>
+              </w:rPr>
+              <m:t>M</m:t>
+            </m:r>
+          </m:e>
+          <m:sub>
+            <m:r>
+              <w:rPr>
+                <w:rFonts w:ascii="Cambria Math" w:eastAsiaTheme="minorEastAsia" w:hAnsi="Cambria Math"/>
+                <w:color w:val="ED7D31" w:themeColor="accent2"/>
+                <w:sz w:val="20"/>
+                <w:szCs w:val="20"/>
+              </w:rPr>
+              <m:t>2</m:t>
+            </m:r>
+          </m:sub>
+        </m:sSub>
+        <m:r>
+          <w:rPr>
+            <w:rFonts w:ascii="Cambria Math" w:eastAsiaTheme="minorEastAsia" w:hAnsi="Cambria Math"/>
+            <w:color w:val="ED7D31" w:themeColor="accent2"/>
+            <w:sz w:val="20"/>
+            <w:szCs w:val="20"/>
+          </w:rPr>
+          <m:t>=5;</m:t>
+        </m:r>
+        <m:sSub>
+          <m:sSubPr>
+            <m:ctrlPr>
+              <w:rPr>
+                <w:rFonts w:ascii="Cambria Math" w:eastAsiaTheme="minorEastAsia" w:hAnsi="Cambria Math"/>
+                <w:i/>
+                <w:color w:val="ED7D31" w:themeColor="accent2"/>
+                <w:sz w:val="20"/>
+                <w:szCs w:val="20"/>
+              </w:rPr>
+            </m:ctrlPr>
+          </m:sSubPr>
+          <m:e>
+            <m:r>
+              <w:rPr>
+                <w:rFonts w:ascii="Cambria Math" w:eastAsiaTheme="minorEastAsia" w:hAnsi="Cambria Math"/>
+                <w:color w:val="ED7D31" w:themeColor="accent2"/>
+                <w:sz w:val="20"/>
+                <w:szCs w:val="20"/>
+              </w:rPr>
+              <m:t>M</m:t>
+            </m:r>
+          </m:e>
+          <m:sub>
+            <m:r>
+              <w:rPr>
+                <w:rFonts w:ascii="Cambria Math" w:eastAsiaTheme="minorEastAsia" w:hAnsi="Cambria Math"/>
+                <w:color w:val="ED7D31" w:themeColor="accent2"/>
+                <w:sz w:val="20"/>
+                <w:szCs w:val="20"/>
+              </w:rPr>
+              <m:t>3</m:t>
+            </m:r>
+          </m:sub>
+        </m:sSub>
+        <m:r>
+          <w:rPr>
+            <w:rFonts w:ascii="Cambria Math" w:eastAsiaTheme="minorEastAsia" w:hAnsi="Cambria Math"/>
+            <w:color w:val="ED7D31" w:themeColor="accent2"/>
+            <w:sz w:val="20"/>
+            <w:szCs w:val="20"/>
+          </w:rPr>
+          <m:t>=5</m:t>
+        </m:r>
+      </m:oMath>
+      <w:r>
+        <w:rPr>
+          <w:rFonts w:eastAsiaTheme="minorEastAsia"/>
+          <w:color w:val="ED7D31" w:themeColor="accent2"/>
+        </w:rPr>
+        <w:t xml:space="preserve"> </w:t>
+      </w:r>
+      <w:r>
+        <w:rPr>
+          <w:rFonts w:eastAsiaTheme="minorEastAsia"/>
+          <w:color w:val="ED7D31" w:themeColor="accent2"/>
+        </w:rPr>
+        <w:t xml:space="preserve">  </w:t>
       </w:r>
     </w:p>
     <w:p>
       <w:pPr>
-        <w:jc w:val="both"/>
-        <w:rPr>
-          <w:rFonts w:eastAsiaTheme="minorEastAsia"/>
-        </w:rPr>
-      </w:pPr>
-      <w:r>
-        <w:rPr>
-          <w:rFonts w:eastAsiaTheme="minorEastAsia"/>
-        </w:rPr>
-        <w:t>Experimento 4</w:t>
+        <w:jc w:val="center"/>
+        <w:rPr>
+          <w:rFonts w:ascii="Lato SemiBold" w:eastAsiaTheme="minorEastAsia" w:hAnsi="Lato SemiBold" w:cs="Lato SemiBold"/>
+          <w:i/>
+          <w:iCs/>
+          <w:color w:val="004358" w:themeColor="accent1"/>
+          <w:sz w:val="24"/>
+          <w:szCs w:val="24"/>
+        </w:rPr>
+      </w:pPr>
+      <w:r>
+        <w:rPr>
+          <w:rFonts w:ascii="Lato SemiBold" w:eastAsiaTheme="minorEastAsia" w:hAnsi="Lato SemiBold" w:cs="Lato SemiBold"/>
+          <w:i/>
+          <w:iCs/>
+          <w:color w:val="004358" w:themeColor="accent1"/>
+          <w:sz w:val="24"/>
+          <w:szCs w:val="24"/>
+        </w:rPr>
+        <w:lastRenderedPageBreak/>
+        <w:t>RETO 2</w:t>
       </w:r>
     </w:p>
     <w:p>
       <w:pPr>
-        <w:jc w:val="both"/>
-        <w:rPr>
-          <w:rFonts w:eastAsiaTheme="minorEastAsia"/>
-        </w:rPr>
-      </w:pPr>
-      <w:r>
-        <w:rPr>
-          <w:rFonts w:eastAsiaTheme="minorEastAsia"/>
-        </w:rPr>
-        <w:t xml:space="preserve">Este último experimento no es como tal un sistema caótico al uso, pero creo que os puede llamar mucho la atención </w:t>
-      </w:r>
-      <w:r>
-        <w:rPr>
-          <w:rFonts w:eastAsiaTheme="minorEastAsia"/>
-        </w:rPr>
-        <w:t>y mostrar que la ciencia no son solo números.</w:t>
+        <w:rPr>
+          <w:rFonts w:eastAsiaTheme="minorEastAsia"/>
+          <w:color w:val="004358" w:themeColor="accent1"/>
+        </w:rPr>
+      </w:pPr>
+      <w:r>
+        <w:rPr>
+          <w:rFonts w:eastAsiaTheme="minorEastAsia"/>
+        </w:rPr>
+        <w:t>P</w:t>
+      </w:r>
+      <w:r>
+        <w:rPr>
+          <w:rFonts w:eastAsiaTheme="minorEastAsia"/>
+        </w:rPr>
+        <w:t>erfil</w:t>
+      </w:r>
+      <w:r>
+        <w:rPr>
+          <w:rFonts w:eastAsiaTheme="minorEastAsia"/>
+        </w:rPr>
+        <w:t xml:space="preserve">: </w:t>
+      </w:r>
+      <w:r>
+        <w:rPr>
+          <w:rFonts w:ascii="Lato SemiBold" w:eastAsiaTheme="minorEastAsia" w:hAnsi="Lato SemiBold" w:cs="Lato SemiBold"/>
+          <w:i/>
+          <w:color w:val="ED7D31" w:themeColor="accent2"/>
+        </w:rPr>
+        <w:t>Comba</w:t>
+      </w:r>
+      <w:r>
+        <w:rPr>
+          <w:rFonts w:ascii="Lato SemiBold" w:eastAsiaTheme="minorEastAsia" w:hAnsi="Lato SemiBold" w:cs="Lato SemiBold"/>
+          <w:color w:val="ED7D31" w:themeColor="accent2"/>
+        </w:rPr>
+        <w:t xml:space="preserve"> </w:t>
+      </w:r>
+      <w:r>
+        <w:rPr>
+          <w:rFonts w:eastAsiaTheme="minorEastAsia"/>
+          <w:color w:val="ED7D31" w:themeColor="accent2"/>
+        </w:rPr>
+        <w:br/>
+      </w:r>
+      <m:oMath>
+        <m:sSub>
+          <m:sSubPr>
+            <m:ctrlPr>
+              <w:rPr>
+                <w:rFonts w:ascii="Cambria Math" w:eastAsiaTheme="minorEastAsia" w:hAnsi="Cambria Math"/>
+                <w:i/>
+                <w:color w:val="ED7D31" w:themeColor="accent2"/>
+              </w:rPr>
+            </m:ctrlPr>
+          </m:sSubPr>
+          <m:e>
+            <m:r>
+              <w:rPr>
+                <w:rFonts w:ascii="Cambria Math" w:eastAsiaTheme="minorEastAsia" w:hAnsi="Cambria Math"/>
+                <w:color w:val="ED7D31" w:themeColor="accent2"/>
+              </w:rPr>
+              <m:t>M</m:t>
+            </m:r>
+          </m:e>
+          <m:sub>
+            <m:r>
+              <w:rPr>
+                <w:rFonts w:ascii="Cambria Math" w:eastAsiaTheme="minorEastAsia" w:hAnsi="Cambria Math"/>
+                <w:color w:val="ED7D31" w:themeColor="accent2"/>
+              </w:rPr>
+              <m:t>1</m:t>
+            </m:r>
+          </m:sub>
+        </m:sSub>
+        <m:r>
+          <w:rPr>
+            <w:rFonts w:ascii="Cambria Math" w:eastAsiaTheme="minorEastAsia" w:hAnsi="Cambria Math"/>
+            <w:color w:val="ED7D31" w:themeColor="accent2"/>
+          </w:rPr>
+          <m:t>=2</m:t>
+        </m:r>
+        <m:r>
+          <w:rPr>
+            <w:rFonts w:ascii="Cambria Math" w:eastAsiaTheme="minorEastAsia" w:hAnsi="Cambria Math"/>
+            <w:color w:val="ED7D31" w:themeColor="accent2"/>
+          </w:rPr>
+          <m:t xml:space="preserve">; </m:t>
+        </m:r>
+        <m:sSub>
+          <m:sSubPr>
+            <m:ctrlPr>
+              <w:rPr>
+                <w:rFonts w:ascii="Cambria Math" w:eastAsiaTheme="minorEastAsia" w:hAnsi="Cambria Math"/>
+                <w:i/>
+                <w:color w:val="ED7D31" w:themeColor="accent2"/>
+              </w:rPr>
+            </m:ctrlPr>
+          </m:sSubPr>
+          <m:e>
+            <m:r>
+              <w:rPr>
+                <w:rFonts w:ascii="Cambria Math" w:eastAsiaTheme="minorEastAsia" w:hAnsi="Cambria Math"/>
+                <w:color w:val="ED7D31" w:themeColor="accent2"/>
+              </w:rPr>
+              <m:t>M</m:t>
+            </m:r>
+          </m:e>
+          <m:sub>
+            <m:r>
+              <w:rPr>
+                <w:rFonts w:ascii="Cambria Math" w:eastAsiaTheme="minorEastAsia" w:hAnsi="Cambria Math"/>
+                <w:color w:val="ED7D31" w:themeColor="accent2"/>
+              </w:rPr>
+              <m:t>2</m:t>
+            </m:r>
+          </m:sub>
+        </m:sSub>
+        <m:r>
+          <w:rPr>
+            <w:rFonts w:ascii="Cambria Math" w:eastAsiaTheme="minorEastAsia" w:hAnsi="Cambria Math"/>
+            <w:color w:val="ED7D31" w:themeColor="accent2"/>
+          </w:rPr>
+          <m:t>=1;</m:t>
+        </m:r>
+        <m:sSub>
+          <m:sSubPr>
+            <m:ctrlPr>
+              <w:rPr>
+                <w:rFonts w:ascii="Cambria Math" w:eastAsiaTheme="minorEastAsia" w:hAnsi="Cambria Math"/>
+                <w:i/>
+                <w:color w:val="ED7D31" w:themeColor="accent2"/>
+              </w:rPr>
+            </m:ctrlPr>
+          </m:sSubPr>
+          <m:e>
+            <m:r>
+              <w:rPr>
+                <w:rFonts w:ascii="Cambria Math" w:eastAsiaTheme="minorEastAsia" w:hAnsi="Cambria Math"/>
+                <w:color w:val="ED7D31" w:themeColor="accent2"/>
+              </w:rPr>
+              <m:t>M</m:t>
+            </m:r>
+          </m:e>
+          <m:sub>
+            <m:r>
+              <w:rPr>
+                <w:rFonts w:ascii="Cambria Math" w:eastAsiaTheme="minorEastAsia" w:hAnsi="Cambria Math"/>
+                <w:color w:val="ED7D31" w:themeColor="accent2"/>
+              </w:rPr>
+              <m:t>3</m:t>
+            </m:r>
+          </m:sub>
+        </m:sSub>
+        <m:r>
+          <w:rPr>
+            <w:rFonts w:ascii="Cambria Math" w:eastAsiaTheme="minorEastAsia" w:hAnsi="Cambria Math"/>
+            <w:color w:val="ED7D31" w:themeColor="accent2"/>
+          </w:rPr>
+          <m:t>=1</m:t>
+        </m:r>
+      </m:oMath>
+      <w:r>
+        <w:rPr>
+          <w:rFonts w:eastAsiaTheme="minorEastAsia"/>
+          <w:color w:val="ED7D31" w:themeColor="accent2"/>
+        </w:rPr>
+        <w:t>.</w:t>
       </w:r>
     </w:p>
     <w:p>
       <w:pPr>
-        <w:shd w:val="clear" w:color="auto" w:fill="FFFFFF"/>
-        <w:spacing w:before="120" w:after="0" w:line="240" w:lineRule="auto"/>
+        <w:jc w:val="center"/>
+        <w:rPr>
+          <w:rFonts w:ascii="Lato SemiBold" w:eastAsiaTheme="minorEastAsia" w:hAnsi="Lato SemiBold" w:cs="Lato SemiBold"/>
+          <w:i/>
+          <w:iCs/>
+          <w:color w:val="004358" w:themeColor="accent1"/>
+          <w:sz w:val="24"/>
+          <w:szCs w:val="24"/>
+        </w:rPr>
+      </w:pPr>
+      <w:r>
+        <w:rPr>
+          <w:rFonts w:ascii="Lato SemiBold" w:eastAsiaTheme="minorEastAsia" w:hAnsi="Lato SemiBold" w:cs="Lato SemiBold"/>
+          <w:i/>
+          <w:iCs/>
+          <w:color w:val="004358" w:themeColor="accent1"/>
+          <w:sz w:val="24"/>
+          <w:szCs w:val="24"/>
+        </w:rPr>
+        <w:lastRenderedPageBreak/>
+        <w:t>Reto 3</w:t>
+      </w:r>
+    </w:p>
+    <w:p>
+      <w:pPr>
+        <w:rPr>
+          <w:rFonts w:ascii="Lato Black" w:hAnsi="Lato Black"/>
+          <w:i/>
+          <w:color w:val="004358" w:themeColor="accent1"/>
+        </w:rPr>
+      </w:pPr>
+      <w:r>
+        <w:t xml:space="preserve">Prueba a establecer todas las masas en </w:t>
+      </w:r>
+      <w:r>
+        <w:rPr>
+          <w:rFonts w:ascii="Lato Black" w:hAnsi="Lato Black"/>
+          <w:i/>
+          <w:color w:val="ED7D31" w:themeColor="accent2"/>
+        </w:rPr>
+        <w:t>5.</w:t>
+      </w:r>
+    </w:p>
+    <w:p>
+      <w:pPr>
         <w:jc w:val="both"/>
         <w:rPr>
-          <w:rFonts w:ascii="Arial" w:eastAsia="Times New Roman" w:hAnsi="Arial" w:cs="Arial"/>
-          <w:color w:val="202122"/>
-          <w:sz w:val="21"/>
-          <w:szCs w:val="21"/>
+          <w:rFonts w:eastAsiaTheme="minorEastAsia"/>
+        </w:rPr>
+        <w:sectPr>
+          <w:type w:val="continuous"/>
+          <w:pgSz w:w="11906" w:h="16838"/>
+          <w:pgMar w:top="1417" w:right="1701" w:bottom="1417" w:left="1701" w:header="708" w:footer="708" w:gutter="0"/>
+          <w:cols w:num="3" w:space="708"/>
+          <w:docGrid w:linePitch="360"/>
+        </w:sectPr>
+      </w:pPr>
+    </w:p>
+    <w:p>
+      <w:pPr>
+        <w:jc w:val="both"/>
+        <w:rPr>
+          <w:rFonts w:eastAsiaTheme="minorEastAsia"/>
+        </w:rPr>
+      </w:pPr>
+      <w:r>
+        <w:rPr>
+          <w:rFonts w:eastAsiaTheme="minorEastAsia"/>
+        </w:rPr>
+        <w:lastRenderedPageBreak/>
+        <w:t xml:space="preserve">En ocasiones se observa que las masas salen disparadas a toda velocidad, esto se debe a que el error numérico se </w:t>
+      </w:r>
+      <w:r>
+        <w:rPr>
+          <w:rFonts w:eastAsiaTheme="minorEastAsia"/>
+        </w:rPr>
+        <w:t>está</w:t>
+      </w:r>
+      <w:r>
+        <w:rPr>
+          <w:rFonts w:eastAsiaTheme="minorEastAsia"/>
+        </w:rPr>
+        <w:t xml:space="preserve"> disparando. En otros cas</w:t>
+      </w:r>
+      <w:r>
+        <w:rPr>
+          <w:rFonts w:eastAsiaTheme="minorEastAsia"/>
+        </w:rPr>
+        <w:t xml:space="preserve">os, una de </w:t>
+      </w:r>
+      <w:r>
+        <w:rPr>
+          <w:rFonts w:eastAsiaTheme="minorEastAsia"/>
+        </w:rPr>
+        <w:t>las masas</w:t>
+      </w:r>
+      <w:r>
+        <w:rPr>
+          <w:rFonts w:eastAsiaTheme="minorEastAsia"/>
+        </w:rPr>
+        <w:t xml:space="preserve"> se pierde por el espacio, luego podemos considerar que solo hay dos cuerpos, en este caso, todas las trayectorias son cónicas, es decir, o es una elipse, hipérbola o una circunferencia.</w:t>
+      </w:r>
+    </w:p>
+    <w:p>
+      <w:pPr>
+        <w:jc w:val="center"/>
+        <w:rPr>
+          <w:rFonts w:ascii="Lato Black" w:hAnsi="Lato Black"/>
+          <w:color w:val="004358" w:themeColor="accent1"/>
+          <w:sz w:val="28"/>
+          <w:szCs w:val="28"/>
+        </w:rPr>
+      </w:pPr>
+      <w:r>
+        <w:rPr>
+          <w:rFonts w:ascii="Lato Black" w:hAnsi="Lato Black"/>
+          <w:color w:val="004358" w:themeColor="accent1"/>
+          <w:sz w:val="28"/>
+          <w:szCs w:val="28"/>
+        </w:rPr>
+        <w:t>JUEGO DE LA VIDA DE CONWAY</w:t>
+      </w:r>
+      <w:r>
+        <w:rPr>
+          <w:rFonts w:ascii="Lato Black" w:hAnsi="Lato Black"/>
+          <w:color w:val="004358" w:themeColor="accent1"/>
+          <w:sz w:val="28"/>
+          <w:szCs w:val="28"/>
+        </w:rPr>
+        <w:br/>
+      </w:r>
+      <w:r>
+        <w:rPr>
+          <w:rStyle w:val="SubttuloCar"/>
+        </w:rPr>
+        <w:t>EXPERIMENTO 4</w:t>
+      </w:r>
+    </w:p>
+    <w:p>
+      <w:pPr>
+        <w:jc w:val="both"/>
+        <w:rPr>
+          <w:rFonts w:ascii="Lato SemiBold" w:eastAsiaTheme="minorEastAsia" w:hAnsi="Lato SemiBold" w:cs="Lato SemiBold"/>
+          <w:color w:val="ED7D31" w:themeColor="accent2"/>
+        </w:rPr>
+      </w:pPr>
+      <w:r>
+        <w:rPr>
+          <w:rFonts w:eastAsiaTheme="minorEastAsia"/>
+        </w:rPr>
+        <w:t xml:space="preserve">Este último experimento no es como tal un sistema caótico al uso, pero creo que os puede llamar mucho la atención </w:t>
+      </w:r>
+      <w:r>
+        <w:rPr>
+          <w:rFonts w:eastAsiaTheme="minorEastAsia"/>
+        </w:rPr>
+        <w:t xml:space="preserve">y mostrar que la ciencia </w:t>
+      </w:r>
+      <w:r>
+        <w:rPr>
+          <w:rFonts w:ascii="Lato SemiBold" w:eastAsiaTheme="minorEastAsia" w:hAnsi="Lato SemiBold" w:cs="Lato SemiBold"/>
+          <w:color w:val="ED7D31" w:themeColor="accent2"/>
+        </w:rPr>
+        <w:t>no son solo números.</w:t>
+      </w:r>
+    </w:p>
+    <w:p>
+      <w:pPr>
+        <w:jc w:val="both"/>
+      </w:pPr>
+      <w:r>
+        <w:t xml:space="preserve">El </w:t>
+      </w:r>
+      <w:r>
+        <w:rPr>
+          <w:rFonts w:ascii="Lato SemiBold" w:hAnsi="Lato SemiBold" w:cs="Lato SemiBold"/>
+          <w:color w:val="ED7D31" w:themeColor="accent2"/>
+        </w:rPr>
+        <w:t xml:space="preserve">juego de </w:t>
+      </w:r>
+      <w:proofErr w:type="spellStart"/>
+      <w:r>
+        <w:rPr>
+          <w:rFonts w:ascii="Lato SemiBold" w:hAnsi="Lato SemiBold" w:cs="Lato SemiBold"/>
+          <w:color w:val="ED7D31" w:themeColor="accent2"/>
+        </w:rPr>
+        <w:t>Conway</w:t>
+      </w:r>
+      <w:proofErr w:type="spellEnd"/>
+      <w:r>
+        <w:rPr>
+          <w:color w:val="ED7D31" w:themeColor="accent2"/>
+        </w:rPr>
+        <w:t xml:space="preserve"> </w:t>
+      </w:r>
+      <w:r>
+        <w:t xml:space="preserve">se trata de </w:t>
+      </w:r>
+      <w:r>
+        <w:rPr>
+          <w:rFonts w:ascii="Lato SemiBold" w:hAnsi="Lato SemiBold" w:cs="Lato SemiBold"/>
+          <w:color w:val="ED7D31" w:themeColor="accent2"/>
+        </w:rPr>
+        <w:t>un juego de cero jugadores,</w:t>
+      </w:r>
+      <w:r>
+        <w:rPr>
+          <w:color w:val="ED7D31" w:themeColor="accent2"/>
+        </w:rPr>
+        <w:t xml:space="preserve"> </w:t>
+      </w:r>
+      <w:r>
+        <w:t xml:space="preserve">lo que quiere decir que su evolución está determinada por el estado inicial y no necesita ninguna entrada de datos posterior. El "tablero de juego" es una malla plana formada por cuadrados (las "células") que se extiende por el infinito en todas las direcciones. </w:t>
+      </w:r>
+    </w:p>
+    <w:p>
+      <w:pPr>
+        <w:jc w:val="both"/>
+        <w:rPr>
+          <w:color w:val="C00000"/>
+        </w:rPr>
+      </w:pPr>
+      <w:r>
+        <w:t xml:space="preserve">Las células tienen dos estados: están </w:t>
+      </w:r>
+      <w:r>
+        <w:rPr>
+          <w:rFonts w:ascii="Lato SemiBold" w:hAnsi="Lato SemiBold" w:cs="Lato SemiBold"/>
+          <w:color w:val="385623" w:themeColor="accent6" w:themeShade="80"/>
+        </w:rPr>
+        <w:t>"vivas"</w:t>
+      </w:r>
+      <w:r>
+        <w:rPr>
+          <w:color w:val="385623" w:themeColor="accent6" w:themeShade="80"/>
+        </w:rPr>
+        <w:t xml:space="preserve"> </w:t>
+      </w:r>
+      <w:r>
+        <w:t xml:space="preserve">o </w:t>
+      </w:r>
+      <w:r>
+        <w:rPr>
+          <w:rFonts w:ascii="Lato SemiBold" w:hAnsi="Lato SemiBold" w:cs="Lato SemiBold"/>
+          <w:color w:val="C00000"/>
+        </w:rPr>
+        <w:t>"muertas"</w:t>
+      </w:r>
+      <w:r>
+        <w:rPr>
+          <w:color w:val="C00000"/>
+        </w:rPr>
+        <w:t xml:space="preserve">. </w:t>
+      </w:r>
+    </w:p>
+    <w:p>
+      <w:pPr>
+        <w:jc w:val="both"/>
+      </w:pPr>
+      <w:r>
+        <w:t xml:space="preserve">El estado de las células evoluciona a lo largo de unidades de tiempo discretas (se podría decir que por turnos). El estado de todas las células se tiene en cuenta para calcular el estado de las mismas al turno siguiente. </w:t>
+      </w:r>
+    </w:p>
+    <w:p>
+      <w:pPr>
+        <w:jc w:val="both"/>
+      </w:pPr>
+      <w:r>
+        <w:t>Todas las células se actualizan simultáneamente en cada turno, siguiendo estas reglas:</w:t>
+      </w:r>
+    </w:p>
+    <w:p>
+      <w:pPr>
+        <w:pStyle w:val="Prrafodelista"/>
+        <w:numPr>
+          <w:ilvl w:val="0"/>
+          <w:numId w:val="9"/>
+        </w:numPr>
+        <w:ind w:left="0" w:hanging="357"/>
+        <w:contextualSpacing w:val="0"/>
+        <w:jc w:val="both"/>
+      </w:pPr>
+      <w:r>
+        <w:rPr>
+          <w:rFonts w:ascii="Lato SemiBold" w:hAnsi="Lato SemiBold" w:cs="Lato SemiBold"/>
+          <w:color w:val="004358" w:themeColor="accent1"/>
+        </w:rPr>
+        <w:t>Nace:</w:t>
+      </w:r>
+      <w:r>
+        <w:rPr>
+          <w:color w:val="004358" w:themeColor="accent1"/>
+        </w:rPr>
+        <w:t xml:space="preserve"> </w:t>
+      </w:r>
+      <w:r>
+        <w:t>Si una célula muerta tiene exactamente 3 células vecinas vivas "nace" (es decir,</w:t>
+      </w:r>
+      <w:r>
+        <w:br/>
+      </w:r>
+      <w:r>
+        <w:t>al turno siguiente estará viva).</w:t>
+      </w:r>
+    </w:p>
+    <w:p>
+      <w:pPr>
+        <w:pStyle w:val="Prrafodelista"/>
+        <w:numPr>
+          <w:ilvl w:val="0"/>
+          <w:numId w:val="9"/>
+        </w:numPr>
+        <w:spacing w:after="0"/>
+        <w:ind w:left="0" w:hanging="357"/>
+        <w:contextualSpacing w:val="0"/>
+        <w:jc w:val="both"/>
+      </w:pPr>
+      <w:r>
+        <w:rPr>
+          <w:rFonts w:ascii="Lato SemiBold" w:hAnsi="Lato SemiBold" w:cs="Lato SemiBold"/>
+          <w:color w:val="004358" w:themeColor="accent1"/>
+        </w:rPr>
+        <w:t>M</w:t>
+      </w:r>
+      <w:bookmarkStart w:id="0" w:name="_GoBack"/>
+      <w:bookmarkEnd w:id="0"/>
+      <w:r>
+        <w:rPr>
+          <w:rFonts w:ascii="Lato SemiBold" w:hAnsi="Lato SemiBold" w:cs="Lato SemiBold"/>
+          <w:color w:val="004358" w:themeColor="accent1"/>
+        </w:rPr>
+        <w:t>uere:</w:t>
+      </w:r>
+      <w:r>
+        <w:rPr>
+          <w:color w:val="C00000"/>
+        </w:rPr>
+        <w:t xml:space="preserve"> </w:t>
+      </w:r>
+      <w:r>
+        <w:t>una célula viva puede morir por uno de 2 casos:</w:t>
+      </w:r>
+    </w:p>
+    <w:p>
+      <w:pPr>
+        <w:pStyle w:val="Prrafodelista"/>
+        <w:numPr>
+          <w:ilvl w:val="1"/>
+          <w:numId w:val="9"/>
+        </w:numPr>
+        <w:spacing w:after="0"/>
+        <w:ind w:left="851" w:hanging="357"/>
+        <w:contextualSpacing w:val="0"/>
+        <w:jc w:val="both"/>
+      </w:pPr>
+      <w:r>
+        <w:rPr>
+          <w:rFonts w:ascii="Lato SemiBold" w:hAnsi="Lato SemiBold" w:cs="Lato SemiBold"/>
+          <w:color w:val="004358" w:themeColor="accent1"/>
+        </w:rPr>
+        <w:t>Sobrepoblación:</w:t>
+      </w:r>
+      <w:r>
+        <w:t xml:space="preserve"> si tiene más de tres vecinos alrededor.</w:t>
+      </w:r>
+    </w:p>
+    <w:p>
+      <w:pPr>
+        <w:pStyle w:val="Prrafodelista"/>
+        <w:numPr>
+          <w:ilvl w:val="1"/>
+          <w:numId w:val="9"/>
+        </w:numPr>
+        <w:ind w:left="851" w:hanging="357"/>
+        <w:contextualSpacing w:val="0"/>
+        <w:jc w:val="both"/>
+      </w:pPr>
+      <w:r>
+        <w:rPr>
+          <w:rFonts w:ascii="Lato SemiBold" w:hAnsi="Lato SemiBold" w:cs="Lato SemiBold"/>
+          <w:color w:val="004358" w:themeColor="accent1"/>
+        </w:rPr>
+        <w:t>Aislamiento:</w:t>
+      </w:r>
+      <w:r>
+        <w:t xml:space="preserve"> si tiene solo un vecino alrededor o ninguno.</w:t>
+      </w:r>
+    </w:p>
+    <w:p>
+      <w:pPr>
+        <w:pStyle w:val="Prrafodelista"/>
+        <w:numPr>
+          <w:ilvl w:val="0"/>
+          <w:numId w:val="9"/>
+        </w:numPr>
+        <w:ind w:left="0" w:hanging="357"/>
+        <w:contextualSpacing w:val="0"/>
+        <w:jc w:val="both"/>
+      </w:pPr>
+      <w:r>
+        <w:rPr>
+          <w:rFonts w:ascii="Lato SemiBold" w:hAnsi="Lato SemiBold" w:cs="Lato SemiBold"/>
+          <w:color w:val="004358" w:themeColor="accent1"/>
+        </w:rPr>
+        <w:t>Vive:</w:t>
+      </w:r>
+      <w:r>
+        <w:rPr>
+          <w:color w:val="385623" w:themeColor="accent6" w:themeShade="80"/>
+        </w:rPr>
+        <w:t xml:space="preserve"> </w:t>
+      </w:r>
+      <w:r>
+        <w:t>una célula se mantiene viva si tiene 2 o 3 vecinos a su alrededor.</w:t>
+      </w:r>
+    </w:p>
+    <w:p>
+      <w:pPr>
+        <w:jc w:val="both"/>
+        <w:rPr>
+          <w:rFonts w:eastAsiaTheme="minorEastAsia"/>
+        </w:rPr>
+      </w:pPr>
+      <w:r>
+        <w:rPr>
+          <w:rFonts w:eastAsiaTheme="minorEastAsia"/>
+          <w:noProof/>
+        </w:rPr>
+        <w:lastRenderedPageBreak/>
+        <mc:AlternateContent>
+          <mc:Choice Requires="wps">
+            <w:drawing>
+              <wp:anchor distT="45720" distB="45720" distL="114300" distR="114300" simplePos="0" relativeHeight="251663360" behindDoc="0" locked="0" layoutInCell="1" allowOverlap="1" wp14:anchorId="77D679B1" wp14:editId="08CBE3F3">
+                <wp:simplePos x="0" y="0"/>
+                <wp:positionH relativeFrom="margin">
+                  <wp:posOffset>575945</wp:posOffset>
+                </wp:positionH>
+                <wp:positionV relativeFrom="margin">
+                  <wp:posOffset>-523875</wp:posOffset>
+                </wp:positionV>
+                <wp:extent cx="4219575" cy="1404620"/>
+                <wp:effectExtent l="0" t="0" r="28575" b="12065"/>
+                <wp:wrapSquare wrapText="bothSides"/>
+                <wp:docPr id="217" name="Cuadro de texto 2"/>
+                <wp:cNvGraphicFramePr>
+                  <a:graphicFrameLocks xmlns:a="http://schemas.openxmlformats.org/drawingml/2006/main"/>
+                </wp:cNvGraphicFramePr>
+                <a:graphic xmlns:a="http://schemas.openxmlformats.org/drawingml/2006/main">
+                  <a:graphicData uri="http://schemas.microsoft.com/office/word/2010/wordprocessingShape">
+                    <wps:wsp>
+                      <wps:cNvSpPr txBox="1">
+                        <a:spLocks noChangeArrowheads="1"/>
+                      </wps:cNvSpPr>
+                      <wps:spPr bwMode="auto">
+                        <a:xfrm>
+                          <a:off x="0" y="0"/>
+                          <a:ext cx="4219575" cy="1404620"/>
+                        </a:xfrm>
+                        <a:prstGeom prst="rect">
+                          <a:avLst/>
+                        </a:prstGeom>
+                        <a:solidFill>
+                          <a:srgbClr val="FFFFFF"/>
+                        </a:solidFill>
+                        <a:ln w="9525">
+                          <a:solidFill>
+                            <a:srgbClr val="000000"/>
+                          </a:solidFill>
+                          <a:miter lim="800000"/>
+                          <a:headEnd/>
+                          <a:tailEnd/>
+                        </a:ln>
+                      </wps:spPr>
+                      <wps:txbx>
+                        <w:txbxContent>
+                          <w:p>
+                            <w:pPr>
+                              <w:spacing w:after="0"/>
+                              <w:jc w:val="center"/>
+                              <w:rPr>
+                                <w:rFonts w:ascii="Lato Black" w:hAnsi="Lato Black"/>
+                                <w:sz w:val="28"/>
+                              </w:rPr>
+                            </w:pPr>
+                            <w:r>
+                              <w:rPr>
+                                <w:rFonts w:ascii="Lato Black" w:hAnsi="Lato Black"/>
+                                <w:sz w:val="28"/>
+                              </w:rPr>
+                              <w:t>CONWAY FIGURITAS CHEATSHEET</w:t>
+                            </w:r>
+                          </w:p>
+                        </w:txbxContent>
+                      </wps:txbx>
+                      <wps:bodyPr rot="0" vert="horz" wrap="square" lIns="91440" tIns="45720" rIns="91440" bIns="45720" anchor="ctr" anchorCtr="0">
+                        <a:spAutoFit/>
+                      </wps:bodyPr>
+                    </wps:wsp>
+                  </a:graphicData>
+                </a:graphic>
+                <wp14:sizeRelH relativeFrom="margin">
+                  <wp14:pctWidth>0</wp14:pctWidth>
+                </wp14:sizeRelH>
+                <wp14:sizeRelV relativeFrom="margin">
+                  <wp14:pctHeight>20000</wp14:pctHeight>
+                </wp14:sizeRelV>
+              </wp:anchor>
+            </w:drawing>
+          </mc:Choice>
+          <mc:Fallback>
+            <w:pict>
+              <v:shapetype w14:anchorId="77D679B1" id="_x0000_t202" coordsize="21600,21600" o:spt="202" path="m,l,21600r21600,l21600,xe">
+                <v:stroke joinstyle="miter"/>
+                <v:path gradientshapeok="t" o:connecttype="rect"/>
+              </v:shapetype>
+              <v:shape id="Cuadro de texto 2" o:spid="_x0000_s1026" type="#_x0000_t202" style="position:absolute;left:0;text-align:left;margin-left:45.35pt;margin-top:-41.25pt;width:332.25pt;height:110.6pt;z-index:251663360;visibility:visible;mso-wrap-style:square;mso-width-percent:0;mso-height-percent:200;mso-wrap-distance-left:9pt;mso-wrap-distance-top:3.6pt;mso-wrap-distance-right:9pt;mso-wrap-distance-bottom:3.6pt;mso-position-horizontal:absolute;mso-position-horizontal-relative:margin;mso-position-vertical:absolute;mso-position-vertical-relative:margin;mso-width-percent:0;mso-height-percent:200;mso-width-relative:margin;mso-height-relative:margin;v-text-anchor:middle" o:gfxdata="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">
+                <v:textbox style="mso-fit-shape-to-text:t">
+                  <w:txbxContent>
+                    <w:p>
+                      <w:pPr>
+                        <w:spacing w:after="0"/>
+                        <w:jc w:val="center"/>
+                        <w:rPr>
+                          <w:rFonts w:ascii="Lato Black" w:hAnsi="Lato Black"/>
+                          <w:sz w:val="28"/>
+                        </w:rPr>
+                      </w:pPr>
+                      <w:r>
+                        <w:rPr>
+                          <w:rFonts w:ascii="Lato Black" w:hAnsi="Lato Black"/>
+                          <w:sz w:val="28"/>
+                        </w:rPr>
+                        <w:t>CONWAY FIGURITAS CHEATSHEET</w:t>
+                      </w:r>
+                    </w:p>
+                  </w:txbxContent>
+                </v:textbox>
+                <w10:wrap type="square" anchorx="margin" anchory="margin"/>
+              </v:shape>
+            </w:pict>
+          </mc:Fallback>
+        </mc:AlternateContent>
+      </w:r>
+      <w:r>
+        <w:rPr>
+          <w:noProof/>
           <w:lang w:eastAsia="es-ES"/>
         </w:rPr>
-      </w:pPr>
-      <w:r>
-        <w:rPr>
-          <w:rFonts w:ascii="Arial" w:eastAsia="Times New Roman" w:hAnsi="Arial" w:cs="Arial"/>
-          <w:color w:val="202122"/>
-          <w:sz w:val="21"/>
-          <w:szCs w:val="21"/>
-          <w:lang w:eastAsia="es-ES"/>
-        </w:rPr>
-        <w:t>El juego de Conway se trata de un juego de cero jugadores</w:t>
-      </w:r>
-      <w:r>
-        <w:rPr>
-          <w:rFonts w:ascii="Arial" w:eastAsia="Times New Roman" w:hAnsi="Arial" w:cs="Arial"/>
-          <w:color w:val="202122"/>
-          <w:sz w:val="21"/>
-          <w:szCs w:val="21"/>
-          <w:lang w:eastAsia="es-ES"/>
-        </w:rPr>
-        <w:t>, lo que quiere decir que su evolución está determinada por el estado inicial y no necesita ninguna entrada de datos posterior. El "</w:t>
-      </w:r>
-      <w:hyperlink r:id="rId9" w:tooltip="Tablero de juego" w:history="1">
+        <w:drawing>
+          <wp:anchor distT="0" distB="0" distL="114300" distR="114300" simplePos="0" relativeHeight="251661312" behindDoc="0" locked="0" layoutInCell="1" allowOverlap="1" wp14:anchorId="3148A6A8" wp14:editId="562C0B70">
+            <wp:simplePos x="0" y="0"/>
+            <wp:positionH relativeFrom="column">
+              <wp:posOffset>-956310</wp:posOffset>
+            </wp:positionH>
+            <wp:positionV relativeFrom="paragraph">
+              <wp:posOffset>0</wp:posOffset>
+            </wp:positionV>
+            <wp:extent cx="6677025" cy="6677025"/>
+            <wp:effectExtent l="0" t="0" r="9525" b="9525"/>
+            <wp:wrapSquare wrapText="bothSides"/>
+            <wp:docPr id="13" name="Imagen 13"/>
+            <wp:cNvGraphicFramePr>
+              <a:graphicFrameLocks xmlns:a="http://schemas.openxmlformats.org/drawingml/2006/main" noChangeAspect="1"/>
+            </wp:cNvGraphicFramePr>
+            <a:graphic xmlns:a="http://schemas.openxmlformats.org/drawingml/2006/main">
+              <a:graphicData uri="http://schemas.openxmlformats.org/drawingml/2006/picture">
+                <pic:pic xmlns:pic="http://schemas.openxmlformats.org/drawingml/2006/picture">
+                  <pic:nvPicPr>
+                    <pic:cNvPr id="13" name="Plantilla-Conway.png"/>
+                    <pic:cNvPicPr/>
+                  </pic:nvPicPr>
+                  <pic:blipFill>
+                    <a:blip r:embed="rId11" cstate="print">
+                      <a:extLst>
+                        <a:ext uri="{28A0092B-C50C-407E-A947-70E740481C1C}">
+                          <a14:useLocalDpi xmlns:a14="http://schemas.microsoft.com/office/drawing/2010/main" val="0"/>
+                        </a:ext>
+                      </a:extLst>
+                    </a:blip>
+                    <a:stretch>
+                      <a:fillRect/>
+                    </a:stretch>
+                  </pic:blipFill>
+                  <pic:spPr>
+                    <a:xfrm>
+                      <a:off x="0" y="0"/>
+                      <a:ext cx="6677025" cy="6677025"/>
+                    </a:xfrm>
+                    <a:prstGeom prst="rect">
+                      <a:avLst/>
+                    </a:prstGeom>
+                  </pic:spPr>
+                </pic:pic>
+              </a:graphicData>
+            </a:graphic>
+            <wp14:sizeRelH relativeFrom="margin">
+              <wp14:pctWidth>0</wp14:pctWidth>
+            </wp14:sizeRelH>
+            <wp14:sizeRelV relativeFrom="margin">
+              <wp14:pctHeight>0</wp14:pctHeight>
+            </wp14:sizeRelV>
+          </wp:anchor>
+        </w:drawing>
+      </w:r>
+    </w:p>
+    <w:p>
+      <w:pPr>
+        <w:jc w:val="both"/>
+        <w:rPr>
+          <w:rFonts w:ascii="Lato Black" w:hAnsi="Lato Black"/>
+          <w:color w:val="004358" w:themeColor="accent1"/>
+          <w:sz w:val="28"/>
+          <w:szCs w:val="28"/>
+        </w:rPr>
+      </w:pPr>
+      <w:r>
+        <w:rPr>
+          <w:rFonts w:ascii="Lato Black" w:hAnsi="Lato Black"/>
+          <w:color w:val="004358" w:themeColor="accent1"/>
+          <w:sz w:val="28"/>
+          <w:szCs w:val="28"/>
+        </w:rPr>
+        <w:t>REFERENCIAS:</w:t>
+      </w:r>
+    </w:p>
+    <w:p>
+      <w:pPr>
+        <w:pStyle w:val="Prrafodelista"/>
+        <w:numPr>
+          <w:ilvl w:val="0"/>
+          <w:numId w:val="10"/>
+        </w:numPr>
+        <w:ind w:left="0"/>
+        <w:jc w:val="both"/>
+        <w:rPr>
+          <w:rFonts w:ascii="Lato SemiBold" w:eastAsiaTheme="minorEastAsia" w:hAnsi="Lato SemiBold" w:cs="Lato SemiBold"/>
+          <w:color w:val="0070C0"/>
+          <w:lang w:val="en-US"/>
+        </w:rPr>
+      </w:pPr>
+      <w:r>
+        <w:rPr>
+          <w:rFonts w:ascii="Lato SemiBold" w:eastAsiaTheme="minorEastAsia" w:hAnsi="Lato SemiBold" w:cs="Lato SemiBold"/>
+          <w:lang w:val="en-US"/>
+        </w:rPr>
+        <w:t xml:space="preserve">3-Body Problem: </w:t>
+      </w:r>
+      <w:hyperlink r:id="rId12" w:history="1">
         <w:r>
           <w:rPr>
-            <w:rFonts w:ascii="Arial" w:eastAsia="Times New Roman" w:hAnsi="Arial" w:cs="Arial"/>
-            <w:color w:val="3366CC"/>
-            <w:sz w:val="21"/>
-            <w:szCs w:val="21"/>
-            <w:u w:val="single"/>
-            <w:lang w:eastAsia="es-ES"/>
+            <w:rStyle w:val="Hipervnculo"/>
+            <w:rFonts w:ascii="Lato SemiBold" w:eastAsiaTheme="minorEastAsia" w:hAnsi="Lato SemiBold" w:cs="Lato SemiBold"/>
+            <w:color w:val="0070C0"/>
+            <w:lang w:val="en-US"/>
           </w:rPr>
-          <w:t>tablero de juego</w:t>
+          <w:t>https://en.wikipedia.org/wiki/Three-body_problem</w:t>
         </w:r>
       </w:hyperlink>
-      <w:r>
-        <w:rPr>
-          <w:rFonts w:ascii="Arial" w:eastAsia="Times New Roman" w:hAnsi="Arial" w:cs="Arial"/>
-          <w:color w:val="202122"/>
-          <w:sz w:val="21"/>
-          <w:szCs w:val="21"/>
-          <w:lang w:eastAsia="es-ES"/>
-        </w:rPr>
-        <w:t>" es una malla plana formada por cuadrados (las "células") que se extiende por el infinito en todas las direcciones. Por tanto, cada célula tiene 8 células "vecinas", que son las que están próximas a ella, incluidas las diagonales. Las células tienen dos estados: están "vivas" o "muertas" (o "encendidas" y "apagadas"). El estado de las células evoluciona a lo largo de unidades de tiempo discretas (se podría decir que por </w:t>
-      </w:r>
-      <w:hyperlink r:id="rId10" w:tooltip="Turno" w:history="1">
+    </w:p>
+    <w:p>
+      <w:pPr>
+        <w:pStyle w:val="Prrafodelista"/>
+        <w:numPr>
+          <w:ilvl w:val="0"/>
+          <w:numId w:val="10"/>
+        </w:numPr>
+        <w:ind w:left="0"/>
+        <w:jc w:val="both"/>
+        <w:rPr>
+          <w:rFonts w:ascii="Lato SemiBold" w:eastAsiaTheme="minorEastAsia" w:hAnsi="Lato SemiBold" w:cs="Lato SemiBold"/>
+          <w:lang w:val="en-US"/>
+        </w:rPr>
+      </w:pPr>
+      <w:r>
+        <w:rPr>
+          <w:rFonts w:ascii="Lato SemiBold" w:eastAsiaTheme="minorEastAsia" w:hAnsi="Lato SemiBold" w:cs="Lato SemiBold"/>
+          <w:lang w:val="en-US"/>
+        </w:rPr>
+        <w:t xml:space="preserve">Double Pendulum: </w:t>
+      </w:r>
+      <w:hyperlink r:id="rId13" w:history="1">
         <w:r>
           <w:rPr>
-            <w:rFonts w:ascii="Arial" w:eastAsia="Times New Roman" w:hAnsi="Arial" w:cs="Arial"/>
-            <w:color w:val="3366CC"/>
-            <w:sz w:val="21"/>
-            <w:szCs w:val="21"/>
-            <w:u w:val="single"/>
-            <w:lang w:eastAsia="es-ES"/>
+            <w:rStyle w:val="Hipervnculo"/>
+            <w:rFonts w:ascii="Lato SemiBold" w:eastAsiaTheme="minorEastAsia" w:hAnsi="Lato SemiBold" w:cs="Lato SemiBold"/>
+            <w:color w:val="0070C0"/>
+            <w:lang w:val="en-US"/>
           </w:rPr>
-          <w:t>turnos</w:t>
+          <w:t>https://en.wikipedia.org/wiki/Double_pendulum</w:t>
         </w:r>
       </w:hyperlink>
-      <w:r>
-        <w:rPr>
-          <w:rFonts w:ascii="Arial" w:eastAsia="Times New Roman" w:hAnsi="Arial" w:cs="Arial"/>
-          <w:color w:val="202122"/>
-          <w:sz w:val="21"/>
-          <w:szCs w:val="21"/>
-          <w:lang w:eastAsia="es-ES"/>
-        </w:rPr>
-        <w:t xml:space="preserve">). El estado de todas las células se tiene en cuenta para calcular el estado de </w:t>
-      </w:r>
-      <w:proofErr w:type="gramStart"/>
-      <w:r>
-        <w:rPr>
-          <w:rFonts w:ascii="Arial" w:eastAsia="Times New Roman" w:hAnsi="Arial" w:cs="Arial"/>
-          <w:color w:val="202122"/>
-          <w:sz w:val="21"/>
-          <w:szCs w:val="21"/>
-          <w:lang w:eastAsia="es-ES"/>
-        </w:rPr>
-        <w:t>las mismas</w:t>
-      </w:r>
-      <w:proofErr w:type="gramEnd"/>
-      <w:r>
-        <w:rPr>
-          <w:rFonts w:ascii="Arial" w:eastAsia="Times New Roman" w:hAnsi="Arial" w:cs="Arial"/>
-          <w:color w:val="202122"/>
-          <w:sz w:val="21"/>
-          <w:szCs w:val="21"/>
-          <w:lang w:eastAsia="es-ES"/>
-        </w:rPr>
-        <w:t xml:space="preserve"> al turno siguiente. Todas las células se actualizan simultáneamente en cada turno, siguiendo estas reglas:</w:t>
-      </w:r>
     </w:p>
     <w:p>
       <w:pPr>
+        <w:pStyle w:val="Prrafodelista"/>
         <w:numPr>
           <w:ilvl w:val="0"/>
-          <w:numId w:val="7"/>
+          <w:numId w:val="10"/>
         </w:numPr>
-        <w:shd w:val="clear" w:color="auto" w:fill="FFFFFF"/>
-        <w:spacing w:before="100" w:beforeAutospacing="1" w:after="24" w:line="240" w:lineRule="auto"/>
-        <w:ind w:left="384"/>
+        <w:ind w:left="0"/>
         <w:jc w:val="both"/>
         <w:rPr>
-          <w:rFonts w:ascii="Arial" w:eastAsia="Times New Roman" w:hAnsi="Arial" w:cs="Arial"/>
-          <w:color w:val="202122"/>
-          <w:sz w:val="21"/>
-          <w:szCs w:val="21"/>
-          <w:lang w:eastAsia="es-ES"/>
-        </w:rPr>
-      </w:pPr>
-      <w:r>
-        <w:rPr>
-          <w:rFonts w:ascii="Arial" w:eastAsia="Times New Roman" w:hAnsi="Arial" w:cs="Arial"/>
-          <w:color w:val="202122"/>
-          <w:sz w:val="21"/>
-          <w:szCs w:val="21"/>
-          <w:lang w:eastAsia="es-ES"/>
-        </w:rPr>
-        <w:t>Nace: Si una célula muerta tiene exactamente 3 células vecinas vivas "nace" (es decir, al turno siguiente estará viva).</w:t>
-      </w:r>
+          <w:rFonts w:ascii="Lato SemiBold" w:eastAsiaTheme="minorEastAsia" w:hAnsi="Lato SemiBold" w:cs="Lato SemiBold"/>
+          <w:lang w:val="en-US"/>
+        </w:rPr>
+      </w:pPr>
+      <w:r>
+        <w:rPr>
+          <w:rFonts w:ascii="Lato SemiBold" w:eastAsiaTheme="minorEastAsia" w:hAnsi="Lato SemiBold" w:cs="Lato SemiBold"/>
+          <w:lang w:val="en-US"/>
+        </w:rPr>
+        <w:t xml:space="preserve">Conway’s Game of Life: </w:t>
+      </w:r>
+      <w:hyperlink r:id="rId14" w:history="1">
+        <w:r>
+          <w:rPr>
+            <w:rStyle w:val="Hipervnculo"/>
+            <w:rFonts w:ascii="Lato SemiBold" w:eastAsiaTheme="minorEastAsia" w:hAnsi="Lato SemiBold" w:cs="Lato SemiBold"/>
+            <w:color w:val="0070C0"/>
+            <w:lang w:val="en-US"/>
+          </w:rPr>
+          <w:t>https://en.wikipedia.org/wiki/Conway%27s_Game_of_Life</w:t>
+        </w:r>
+      </w:hyperlink>
     </w:p>
     <w:p>
       <w:pPr>
+        <w:pStyle w:val="Prrafodelista"/>
         <w:numPr>
           <w:ilvl w:val="0"/>
-          <w:numId w:val="7"/>
+          <w:numId w:val="10"/>
         </w:numPr>
-        <w:shd w:val="clear" w:color="auto" w:fill="FFFFFF"/>
-        <w:spacing w:before="100" w:beforeAutospacing="1" w:after="24" w:line="240" w:lineRule="auto"/>
-        <w:ind w:left="384"/>
+        <w:ind w:left="0"/>
         <w:jc w:val="both"/>
         <w:rPr>
-          <w:rFonts w:ascii="Arial" w:eastAsia="Times New Roman" w:hAnsi="Arial" w:cs="Arial"/>
-          <w:color w:val="202122"/>
-          <w:sz w:val="21"/>
-          <w:szCs w:val="21"/>
-          <w:lang w:eastAsia="es-ES"/>
-        </w:rPr>
-      </w:pPr>
-      <w:r>
-        <w:rPr>
-          <w:rFonts w:ascii="Arial" w:eastAsia="Times New Roman" w:hAnsi="Arial" w:cs="Arial"/>
-          <w:color w:val="202122"/>
-          <w:sz w:val="21"/>
-          <w:szCs w:val="21"/>
-          <w:lang w:eastAsia="es-ES"/>
-        </w:rPr>
-        <w:t>Muere: una célula viva puede morir por uno de 2 casos:</w:t>
-      </w:r>
+          <w:rFonts w:ascii="Lato SemiBold" w:eastAsiaTheme="minorEastAsia" w:hAnsi="Lato SemiBold" w:cs="Lato SemiBold"/>
+          <w:lang w:val="en-US"/>
+        </w:rPr>
+      </w:pPr>
+      <w:r>
+        <w:rPr>
+          <w:rFonts w:ascii="Lato SemiBold" w:eastAsiaTheme="minorEastAsia" w:hAnsi="Lato SemiBold" w:cs="Lato SemiBold"/>
+          <w:lang w:val="en-US"/>
+        </w:rPr>
+        <w:t xml:space="preserve">Lorentz System: </w:t>
+      </w:r>
+      <w:hyperlink r:id="rId15" w:history="1">
+        <w:r>
+          <w:rPr>
+            <w:rStyle w:val="Hipervnculo"/>
+            <w:rFonts w:ascii="Lato SemiBold" w:eastAsiaTheme="minorEastAsia" w:hAnsi="Lato SemiBold" w:cs="Lato SemiBold"/>
+            <w:color w:val="0070C0"/>
+            <w:lang w:val="en-US"/>
+          </w:rPr>
+          <w:t>https://en.wikipedia.org/wiki/Lorenz_system</w:t>
+        </w:r>
+      </w:hyperlink>
     </w:p>
     <w:p>
       <w:pPr>
-        <w:numPr>
-          <w:ilvl w:val="1"/>
-          <w:numId w:val="7"/>
-        </w:numPr>
-        <w:shd w:val="clear" w:color="auto" w:fill="FFFFFF"/>
-        <w:spacing w:before="100" w:beforeAutospacing="1" w:after="24" w:line="240" w:lineRule="auto"/>
-        <w:ind w:left="768"/>
-        <w:jc w:val="both"/>
-        <w:rPr>
-          <w:rFonts w:ascii="Arial" w:eastAsia="Times New Roman" w:hAnsi="Arial" w:cs="Arial"/>
-          <w:color w:val="202122"/>
-          <w:sz w:val="21"/>
-          <w:szCs w:val="21"/>
-          <w:lang w:eastAsia="es-ES"/>
-        </w:rPr>
-      </w:pPr>
-      <w:r>
-        <w:rPr>
-          <w:rFonts w:ascii="Arial" w:eastAsia="Times New Roman" w:hAnsi="Arial" w:cs="Arial"/>
-          <w:color w:val="202122"/>
-          <w:sz w:val="21"/>
-          <w:szCs w:val="21"/>
-          <w:lang w:eastAsia="es-ES"/>
-        </w:rPr>
-        <w:t>Sobrepoblación: si tiene más de tres vecinos alrededor.</w:t>
-      </w:r>
-    </w:p>
-    <w:p>
-      <w:pPr>
-        <w:numPr>
-          <w:ilvl w:val="1"/>
-          <w:numId w:val="7"/>
-        </w:numPr>
-        <w:shd w:val="clear" w:color="auto" w:fill="FFFFFF"/>
-        <w:spacing w:before="100" w:beforeAutospacing="1" w:after="24" w:line="240" w:lineRule="auto"/>
-        <w:ind w:left="768"/>
-        <w:jc w:val="both"/>
-        <w:rPr>
-          <w:rFonts w:ascii="Arial" w:eastAsia="Times New Roman" w:hAnsi="Arial" w:cs="Arial"/>
-          <w:color w:val="202122"/>
-          <w:sz w:val="21"/>
-          <w:szCs w:val="21"/>
-          <w:lang w:eastAsia="es-ES"/>
-        </w:rPr>
-      </w:pPr>
-      <w:r>
-        <w:rPr>
-          <w:rFonts w:ascii="Arial" w:eastAsia="Times New Roman" w:hAnsi="Arial" w:cs="Arial"/>
-          <w:color w:val="202122"/>
-          <w:sz w:val="21"/>
-          <w:szCs w:val="21"/>
-          <w:lang w:eastAsia="es-ES"/>
-        </w:rPr>
-        <w:t>Aislamiento: si tiene solo un vecino alrededor o ninguno.</w:t>
-      </w:r>
-    </w:p>
-    <w:p>
-      <w:pPr>
-        <w:numPr>
-          <w:ilvl w:val="0"/>
-          <w:numId w:val="7"/>
-        </w:numPr>
-        <w:shd w:val="clear" w:color="auto" w:fill="FFFFFF"/>
-        <w:spacing w:before="100" w:beforeAutospacing="1" w:after="24" w:line="240" w:lineRule="auto"/>
-        <w:ind w:left="384"/>
-        <w:jc w:val="both"/>
-        <w:rPr>
-          <w:rFonts w:ascii="Arial" w:eastAsia="Times New Roman" w:hAnsi="Arial" w:cs="Arial"/>
-          <w:color w:val="202122"/>
-          <w:sz w:val="21"/>
-          <w:szCs w:val="21"/>
-          <w:lang w:eastAsia="es-ES"/>
-        </w:rPr>
-      </w:pPr>
-      <w:r>
-        <w:rPr>
-          <w:rFonts w:ascii="Arial" w:eastAsia="Times New Roman" w:hAnsi="Arial" w:cs="Arial"/>
-          <w:color w:val="202122"/>
-          <w:sz w:val="21"/>
-          <w:szCs w:val="21"/>
-          <w:lang w:eastAsia="es-ES"/>
-        </w:rPr>
-        <w:t>Vive: una célula se mantiene viva si tiene 2 o 3 vecinos a su alrededor.</w:t>
-      </w:r>
-    </w:p>
-    <w:p>
-      <w:pPr>
-        <w:jc w:val="both"/>
-        <w:rPr>
-          <w:rFonts w:eastAsiaTheme="minorEastAsia"/>
-        </w:rPr>
-      </w:pPr>
-    </w:p>
-    <w:p>
-      <w:pPr>
-        <w:jc w:val="both"/>
-        <w:rPr>
-          <w:rFonts w:eastAsiaTheme="minorEastAsia"/>
-        </w:rPr>
-      </w:pPr>
-      <w:r>
-        <w:rPr>
-          <w:rFonts w:eastAsiaTheme="minorEastAsia"/>
-        </w:rPr>
-        <w:t>Observa que patrones tan interesantes pueden modelarse a partir de unas reglas tan sencillas.</w:t>
-      </w:r>
-    </w:p>
-    <w:p>
-      <w:pPr>
-        <w:jc w:val="both"/>
-        <w:rPr>
-          <w:rFonts w:eastAsiaTheme="minorEastAsia"/>
-        </w:rPr>
-      </w:pPr>
-    </w:p>
-    <w:p>
-      <w:pPr>
-        <w:jc w:val="both"/>
-        <w:rPr>
-          <w:rFonts w:eastAsiaTheme="minorEastAsia"/>
-        </w:rPr>
-      </w:pPr>
-      <w:r>
-        <w:rPr>
-          <w:rFonts w:eastAsiaTheme="minorEastAsia"/>
-        </w:rPr>
-        <w:t>**Formulario Google</w:t>
-      </w:r>
-    </w:p>
-    <w:p>
-      <w:pPr>
-        <w:jc w:val="both"/>
-        <w:rPr>
-          <w:rFonts w:eastAsiaTheme="minorEastAsia"/>
-        </w:rPr>
-      </w:pPr>
-    </w:p>
-    <w:p>
-      <w:pPr>
-        <w:jc w:val="both"/>
-        <w:rPr>
-          <w:rFonts w:eastAsiaTheme="minorEastAsia"/>
-        </w:rPr>
-      </w:pPr>
-    </w:p>
-    <w:p>
-      <w:pPr>
-        <w:jc w:val="both"/>
-        <w:rPr>
-          <w:rFonts w:eastAsiaTheme="minorEastAsia"/>
-        </w:rPr>
-      </w:pPr>
-    </w:p>
-    <w:p>
-      <w:pPr>
-        <w:jc w:val="both"/>
-        <w:rPr>
-          <w:rFonts w:eastAsiaTheme="minorEastAsia"/>
-        </w:rPr>
-      </w:pPr>
-    </w:p>
-    <w:p>
-      <w:pPr>
-        <w:jc w:val="both"/>
-      </w:pPr>
-    </w:p>
-    <w:p>
-      <w:pPr>
-        <w:jc w:val="both"/>
-      </w:pPr>
+        <w:spacing w:before="120"/>
+        <w:rPr>
+          <w:rFonts w:eastAsiaTheme="minorEastAsia"/>
+        </w:rPr>
+      </w:pPr>
+      <w:r>
+        <w:rPr>
+          <w:rFonts w:eastAsiaTheme="minorEastAsia"/>
+        </w:rPr>
+        <w:t>Rellena esta encuesta y v</w:t>
+      </w:r>
+      <w:r>
+        <w:rPr>
+          <w:rFonts w:eastAsiaTheme="minorEastAsia"/>
+        </w:rPr>
+        <w:t>alora la actividad:</w:t>
+      </w:r>
+      <w:r>
+        <w:rPr>
+          <w:rFonts w:eastAsiaTheme="minorEastAsia"/>
+        </w:rPr>
+        <w:br/>
+      </w:r>
+      <w:hyperlink r:id="rId16" w:history="1">
+        <w:r>
+          <w:rPr>
+            <w:rStyle w:val="Hipervnculo"/>
+            <w:rFonts w:eastAsiaTheme="minorEastAsia"/>
+            <w:color w:val="0070C0"/>
+          </w:rPr>
+          <w:t>https://forms.gle/BCMQ9JcU3KD9YD5P6</w:t>
+        </w:r>
+      </w:hyperlink>
     </w:p>
     <w:sectPr>
       <w:type w:val="continuous"/>
@@ -4495,7 +5584,7 @@
 </file>
 
 <file path=word/endnotes.xml><?xml version="1.0" encoding="utf-8"?>
-<w:endnotes xmlns:wpc="http://schemas.microsoft.com/office/word/2010/wordprocessingCanvas" xmlns:cx="http://schemas.microsoft.com/office/drawing/2014/chartex" xmlns:cx1="http://schemas.microsoft.com/office/drawing/2015/9/8/chartex" xmlns:cx2="http://schemas.microsoft.com/office/drawing/2015/10/21/chartex" xmlns:cx3="http://schemas.microsoft.com/office/drawing/2016/5/9/chartex" xmlns:cx4="http://schemas.microsoft.com/office/drawing/2016/5/10/chartex" xmlns:cx5="http://schemas.microsoft.com/office/drawing/2016/5/11/chartex" xmlns:cx6="http://schemas.microsoft.com/office/drawing/2016/5/12/chartex" xmlns:cx7="http://schemas.microsoft.com/office/drawing/2016/5/13/chartex" xmlns:cx8="http://schemas.microsoft.com/office/drawing/2016/5/14/chartex" xmlns:mc="http://schemas.openxmlformats.org/markup-compatibility/2006" xmlns:aink="http://schemas.microsoft.com/office/drawing/2016/ink" xmlns:am3d="http://schemas.microsoft.com/office/drawing/2017/model3d" xmlns:o="urn:schemas-microsoft-com:office:office" xmlns:oel="http://schemas.microsoft.com/office/2019/extlst" xmlns:r="http://schemas.openxmlformats.org/officeDocument/2006/relationships" xmlns:m="http://schemas.openxmlformats.org/officeDocument/2006/math" xmlns:v="urn:schemas-microsoft-com:vml" xmlns:wp14="http://schemas.microsoft.com/office/word/2010/wordprocessingDrawing" xmlns:wp="http://schemas.openxmlformats.org/drawingml/2006/wordprocessingDrawing" xmlns:w10="urn:schemas-microsoft-com:office:word" xmlns:w="http://schemas.openxmlformats.org/wordprocessingml/2006/main" xmlns:w14="http://schemas.microsoft.com/office/word/2010/wordml" xmlns:w15="http://schemas.microsoft.com/office/word/2012/wordml" xmlns:w16cex="http://schemas.microsoft.com/office/word/2018/wordml/cex" xmlns:w16cid="http://schemas.microsoft.com/office/word/2016/wordml/cid" xmlns:w16="http://schemas.microsoft.com/office/word/2018/wordml" xmlns:w16du="http://schemas.microsoft.com/office/word/2023/wordml/word16du" xmlns:w16sdtdh="http://schemas.microsoft.com/office/word/2020/wordml/sdtdatahash" xmlns:w16se="http://schemas.microsoft.com/office/word/2015/wordml/symex" xmlns:wpg="http://schemas.microsoft.com/office/word/2010/wordprocessingGroup" xmlns:wpi="http://schemas.microsoft.com/office/word/2010/wordprocessingInk" xmlns:wne="http://schemas.microsoft.com/office/word/2006/wordml" xmlns:wps="http://schemas.microsoft.com/office/word/2010/wordprocessingShape" mc:Ignorable="w14 w15 w16se w16cid w16 w16cex w16sdtdh w16du wp14">
+<w:endnotes xmlns:wpc="http://schemas.microsoft.com/office/word/2010/wordprocessingCanvas" xmlns:cx="http://schemas.microsoft.com/office/drawing/2014/chartex" xmlns:mc="http://schemas.openxmlformats.org/markup-compatibility/2006" xmlns:o="urn:schemas-microsoft-com:office:office" xmlns:r="http://schemas.openxmlformats.org/officeDocument/2006/relationships" xmlns:m="http://schemas.openxmlformats.org/officeDocument/2006/math" xmlns:v="urn:schemas-microsoft-com:vml" xmlns:wp14="http://schemas.microsoft.com/office/word/2010/wordprocessingDrawing" xmlns:wp="http://schemas.openxmlformats.org/drawingml/2006/wordprocessingDrawing" xmlns:w10="urn:schemas-microsoft-com:office:word" xmlns:w="http://schemas.openxmlformats.org/wordprocessingml/2006/main" xmlns:w14="http://schemas.microsoft.com/office/word/2010/wordml" xmlns:w15="http://schemas.microsoft.com/office/word/2012/wordml" xmlns:w16se="http://schemas.microsoft.com/office/word/2015/wordml/symex" xmlns:wpg="http://schemas.microsoft.com/office/word/2010/wordprocessingGroup" xmlns:wpi="http://schemas.microsoft.com/office/word/2010/wordprocessingInk" xmlns:wne="http://schemas.microsoft.com/office/word/2006/wordml" xmlns:wps="http://schemas.microsoft.com/office/word/2010/wordprocessingShape" mc:Ignorable="w14 w15 w16se wp14">
   <w:endnote w:type="separator" w:id="-1">
     <w:p>
       <w:pPr>
@@ -4519,8 +5608,238 @@
 </w:endnotes>
 </file>
 
+<file path=word/footer1.xml><?xml version="1.0" encoding="utf-8"?>
+<w:ftr xmlns:wpc="http://schemas.microsoft.com/office/word/2010/wordprocessingCanvas" xmlns:cx="http://schemas.microsoft.com/office/drawing/2014/chartex" xmlns:mc="http://schemas.openxmlformats.org/markup-compatibility/2006" xmlns:o="urn:schemas-microsoft-com:office:office" xmlns:r="http://schemas.openxmlformats.org/officeDocument/2006/relationships" xmlns:m="http://schemas.openxmlformats.org/officeDocument/2006/math" xmlns:v="urn:schemas-microsoft-com:vml" xmlns:wp14="http://schemas.microsoft.com/office/word/2010/wordprocessingDrawing" xmlns:wp="http://schemas.openxmlformats.org/drawingml/2006/wordprocessingDrawing" xmlns:w10="urn:schemas-microsoft-com:office:word" xmlns:w="http://schemas.openxmlformats.org/wordprocessingml/2006/main" xmlns:w14="http://schemas.microsoft.com/office/word/2010/wordml" xmlns:w15="http://schemas.microsoft.com/office/word/2012/wordml" xmlns:w16se="http://schemas.microsoft.com/office/word/2015/wordml/symex" xmlns:wpg="http://schemas.microsoft.com/office/word/2010/wordprocessingGroup" xmlns:wpi="http://schemas.microsoft.com/office/word/2010/wordprocessingInk" xmlns:wne="http://schemas.microsoft.com/office/word/2006/wordml" xmlns:wps="http://schemas.microsoft.com/office/word/2010/wordprocessingShape" mc:Ignorable="w14 w15 w16se wp14">
+  <w:sdt>
+    <w:sdtPr>
+      <w:id w:val="959224519"/>
+      <w:docPartObj>
+        <w:docPartGallery w:val="Page Numbers (Bottom of Page)"/>
+        <w:docPartUnique/>
+      </w:docPartObj>
+    </w:sdtPr>
+    <w:sdtContent>
+      <w:p>
+        <w:pPr>
+          <w:pStyle w:val="Piedepgina"/>
+        </w:pPr>
+        <w:r>
+          <w:rPr>
+            <w:noProof/>
+            <w:lang w:eastAsia="es-ES"/>
+          </w:rPr>
+          <mc:AlternateContent>
+            <mc:Choice Requires="wpg">
+              <w:drawing>
+                <wp:anchor distT="0" distB="0" distL="114300" distR="114300" simplePos="0" relativeHeight="251659264" behindDoc="0" locked="0" layoutInCell="1" allowOverlap="1" wp14:anchorId="79C5F07E" wp14:editId="7D9EA6AA">
+                  <wp:simplePos x="0" y="0"/>
+                  <wp:positionH relativeFrom="margin">
+                    <wp:align>right</wp:align>
+                  </wp:positionH>
+                  <wp:positionV relativeFrom="page">
+                    <wp:align>bottom</wp:align>
+                  </wp:positionV>
+                  <wp:extent cx="436880" cy="716915"/>
+                  <wp:effectExtent l="7620" t="9525" r="12700" b="6985"/>
+                  <wp:wrapNone/>
+                  <wp:docPr id="8" name="Grupo 8"/>
+                  <wp:cNvGraphicFramePr>
+                    <a:graphicFrameLocks xmlns:a="http://schemas.openxmlformats.org/drawingml/2006/main"/>
+                  </wp:cNvGraphicFramePr>
+                  <a:graphic xmlns:a="http://schemas.openxmlformats.org/drawingml/2006/main">
+                    <a:graphicData uri="http://schemas.microsoft.com/office/word/2010/wordprocessingGroup">
+                      <wpg:wgp>
+                        <wpg:cNvGrpSpPr>
+                          <a:grpSpLocks/>
+                        </wpg:cNvGrpSpPr>
+                        <wpg:grpSpPr bwMode="auto">
+                          <a:xfrm>
+                            <a:off x="0" y="0"/>
+                            <a:ext cx="436880" cy="716915"/>
+                            <a:chOff x="1743" y="14699"/>
+                            <a:chExt cx="688" cy="1129"/>
+                          </a:xfrm>
+                        </wpg:grpSpPr>
+                        <wps:wsp>
+                          <wps:cNvPr id="9" name="AutoShape 77"/>
+                          <wps:cNvCnPr>
+                            <a:cxnSpLocks noChangeShapeType="1"/>
+                          </wps:cNvCnPr>
+                          <wps:spPr bwMode="auto">
+                            <a:xfrm flipV="1">
+                              <a:off x="2111" y="15387"/>
+                              <a:ext cx="0" cy="441"/>
+                            </a:xfrm>
+                            <a:prstGeom prst="straightConnector1">
+                              <a:avLst/>
+                            </a:prstGeom>
+                            <a:noFill/>
+                            <a:ln w="9525">
+                              <a:solidFill>
+                                <a:srgbClr val="7F7F7F"/>
+                              </a:solidFill>
+                              <a:round/>
+                              <a:headEnd/>
+                              <a:tailEnd/>
+                            </a:ln>
+                            <a:extLst>
+                              <a:ext uri="{909E8E84-426E-40DD-AFC4-6F175D3DCCD1}">
+                                <a14:hiddenFill xmlns:a14="http://schemas.microsoft.com/office/drawing/2010/main">
+                                  <a:noFill/>
+                                </a14:hiddenFill>
+                              </a:ext>
+                            </a:extLst>
+                          </wps:spPr>
+                          <wps:bodyPr/>
+                        </wps:wsp>
+                        <wps:wsp>
+                          <wps:cNvPr id="10" name="Rectangle 78"/>
+                          <wps:cNvSpPr>
+                            <a:spLocks noChangeArrowheads="1"/>
+                          </wps:cNvSpPr>
+                          <wps:spPr bwMode="auto">
+                            <a:xfrm>
+                              <a:off x="1743" y="14699"/>
+                              <a:ext cx="688" cy="688"/>
+                            </a:xfrm>
+                            <a:prstGeom prst="rect">
+                              <a:avLst/>
+                            </a:prstGeom>
+                            <a:noFill/>
+                            <a:ln w="9525">
+                              <a:solidFill>
+                                <a:srgbClr val="7F7F7F"/>
+                              </a:solidFill>
+                              <a:miter lim="800000"/>
+                              <a:headEnd/>
+                              <a:tailEnd/>
+                            </a:ln>
+                            <a:extLst>
+                              <a:ext uri="{909E8E84-426E-40DD-AFC4-6F175D3DCCD1}">
+                                <a14:hiddenFill xmlns:a14="http://schemas.microsoft.com/office/drawing/2010/main">
+                                  <a:solidFill>
+                                    <a:srgbClr val="FFFFFF"/>
+                                  </a:solidFill>
+                                </a14:hiddenFill>
+                              </a:ext>
+                            </a:extLst>
+                          </wps:spPr>
+                          <wps:txbx>
+                            <w:txbxContent>
+                              <w:p>
+                                <w:pPr>
+                                  <w:pStyle w:val="Piedepgina"/>
+                                  <w:jc w:val="center"/>
+                                  <w:rPr>
+                                    <w:sz w:val="16"/>
+                                    <w:szCs w:val="16"/>
+                                  </w:rPr>
+                                </w:pPr>
+                                <w:r>
+                                  <w:fldChar w:fldCharType="begin"/>
+                                </w:r>
+                                <w:r>
+                                  <w:instrText>PAGE    \* MERGEFORMAT</w:instrText>
+                                </w:r>
+                                <w:r>
+                                  <w:fldChar w:fldCharType="separate"/>
+                                </w:r>
+                                <w:r>
+                                  <w:rPr>
+                                    <w:noProof/>
+                                    <w:sz w:val="16"/>
+                                    <w:szCs w:val="16"/>
+                                  </w:rPr>
+                                  <w:t>4</w:t>
+                                </w:r>
+                                <w:r>
+                                  <w:rPr>
+                                    <w:sz w:val="16"/>
+                                    <w:szCs w:val="16"/>
+                                  </w:rPr>
+                                  <w:fldChar w:fldCharType="end"/>
+                                </w:r>
+                              </w:p>
+                            </w:txbxContent>
+                          </wps:txbx>
+                          <wps:bodyPr rot="0" vert="horz" wrap="square" lIns="91440" tIns="45720" rIns="91440" bIns="45720" anchor="ctr" anchorCtr="0" upright="1">
+                            <a:noAutofit/>
+                          </wps:bodyPr>
+                        </wps:wsp>
+                      </wpg:wgp>
+                    </a:graphicData>
+                  </a:graphic>
+                  <wp14:sizeRelH relativeFrom="page">
+                    <wp14:pctWidth>0</wp14:pctWidth>
+                  </wp14:sizeRelH>
+                  <wp14:sizeRelV relativeFrom="page">
+                    <wp14:pctHeight>0</wp14:pctHeight>
+                  </wp14:sizeRelV>
+                </wp:anchor>
+              </w:drawing>
+            </mc:Choice>
+            <mc:Fallback>
+              <w:pict>
+                <v:group w14:anchorId="79C5F07E" id="Grupo 8" o:spid="_x0000_s1027" style="position:absolute;margin-left:-16.8pt;margin-top:0;width:34.4pt;height:56.45pt;z-index:251659264;mso-position-horizontal:right;mso-position-horizontal-relative:margin;mso-position-vertical:bottom;mso-position-vertical-relative:page" coordorigin="1743,14699" coordsize="688,1129" o:gfxdata="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">
+                  <v:shapetype id="_x0000_t32" coordsize="21600,21600" o:spt="32" o:oned="t" path="m,l21600,21600e" filled="f">
+                    <v:path arrowok="t" fillok="f" o:connecttype="none"/>
+                    <o:lock v:ext="edit" shapetype="t"/>
+                  </v:shapetype>
+                  <v:shape id="AutoShape 77" o:spid="_x0000_s1028" type="#_x0000_t32" style="position:absolute;left:2111;top:15387;width:0;height:441;flip:y;visibility:visible;mso-wrap-style:square" o:connectortype="straight" o:gfxdata="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" strokecolor="#7f7f7f"/>
+                  <v:rect id="Rectangle 78" o:spid="_x0000_s1029" style="position:absolute;left:1743;top:14699;width:688;height:688;visibility:visible;mso-wrap-style:square;v-text-anchor:middle" o:gfxdata="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" filled="f" strokecolor="#7f7f7f">
+                    <v:textbox>
+                      <w:txbxContent>
+                        <w:p>
+                          <w:pPr>
+                            <w:pStyle w:val="Piedepgina"/>
+                            <w:jc w:val="center"/>
+                            <w:rPr>
+                              <w:sz w:val="16"/>
+                              <w:szCs w:val="16"/>
+                            </w:rPr>
+                          </w:pPr>
+                          <w:r>
+                            <w:fldChar w:fldCharType="begin"/>
+                          </w:r>
+                          <w:r>
+                            <w:instrText>PAGE    \* MERGEFORMAT</w:instrText>
+                          </w:r>
+                          <w:r>
+                            <w:fldChar w:fldCharType="separate"/>
+                          </w:r>
+                          <w:r>
+                            <w:rPr>
+                              <w:noProof/>
+                              <w:sz w:val="16"/>
+                              <w:szCs w:val="16"/>
+                            </w:rPr>
+                            <w:t>4</w:t>
+                          </w:r>
+                          <w:r>
+                            <w:rPr>
+                              <w:sz w:val="16"/>
+                              <w:szCs w:val="16"/>
+                            </w:rPr>
+                            <w:fldChar w:fldCharType="end"/>
+                          </w:r>
+                        </w:p>
+                      </w:txbxContent>
+                    </v:textbox>
+                  </v:rect>
+                  <w10:wrap anchorx="margin" anchory="page"/>
+                </v:group>
+              </w:pict>
+            </mc:Fallback>
+          </mc:AlternateContent>
+        </w:r>
+      </w:p>
+    </w:sdtContent>
+  </w:sdt>
+</w:ftr>
+</file>
+
 <file path=word/footnotes.xml><?xml version="1.0" encoding="utf-8"?>
-<w:footnotes xmlns:wpc="http://schemas.microsoft.com/office/word/2010/wordprocessingCanvas" xmlns:cx="http://schemas.microsoft.com/office/drawing/2014/chartex" xmlns:cx1="http://schemas.microsoft.com/office/drawing/2015/9/8/chartex" xmlns:cx2="http://schemas.microsoft.com/office/drawing/2015/10/21/chartex" xmlns:cx3="http://schemas.microsoft.com/office/drawing/2016/5/9/chartex" xmlns:cx4="http://schemas.microsoft.com/office/drawing/2016/5/10/chartex" xmlns:cx5="http://schemas.microsoft.com/office/drawing/2016/5/11/chartex" xmlns:cx6="http://schemas.microsoft.com/office/drawing/2016/5/12/chartex" xmlns:cx7="http://schemas.microsoft.com/office/drawing/2016/5/13/chartex" xmlns:cx8="http://schemas.microsoft.com/office/drawing/2016/5/14/chartex" xmlns:mc="http://schemas.openxmlformats.org/markup-compatibility/2006" xmlns:aink="http://schemas.microsoft.com/office/drawing/2016/ink" xmlns:am3d="http://schemas.microsoft.com/office/drawing/2017/model3d" xmlns:o="urn:schemas-microsoft-com:office:office" xmlns:oel="http://schemas.microsoft.com/office/2019/extlst" xmlns:r="http://schemas.openxmlformats.org/officeDocument/2006/relationships" xmlns:m="http://schemas.openxmlformats.org/officeDocument/2006/math" xmlns:v="urn:schemas-microsoft-com:vml" xmlns:wp14="http://schemas.microsoft.com/office/word/2010/wordprocessingDrawing" xmlns:wp="http://schemas.openxmlformats.org/drawingml/2006/wordprocessingDrawing" xmlns:w10="urn:schemas-microsoft-com:office:word" xmlns:w="http://schemas.openxmlformats.org/wordprocessingml/2006/main" xmlns:w14="http://schemas.microsoft.com/office/word/2010/wordml" xmlns:w15="http://schemas.microsoft.com/office/word/2012/wordml" xmlns:w16cex="http://schemas.microsoft.com/office/word/2018/wordml/cex" xmlns:w16cid="http://schemas.microsoft.com/office/word/2016/wordml/cid" xmlns:w16="http://schemas.microsoft.com/office/word/2018/wordml" xmlns:w16du="http://schemas.microsoft.com/office/word/2023/wordml/word16du" xmlns:w16sdtdh="http://schemas.microsoft.com/office/word/2020/wordml/sdtdatahash" xmlns:w16se="http://schemas.microsoft.com/office/word/2015/wordml/symex" xmlns:wpg="http://schemas.microsoft.com/office/word/2010/wordprocessingGroup" xmlns:wpi="http://schemas.microsoft.com/office/word/2010/wordprocessingInk" xmlns:wne="http://schemas.microsoft.com/office/word/2006/wordml" xmlns:wps="http://schemas.microsoft.com/office/word/2010/wordprocessingShape" mc:Ignorable="w14 w15 w16se w16cid w16 w16cex w16sdtdh w16du wp14">
+<w:footnotes xmlns:wpc="http://schemas.microsoft.com/office/word/2010/wordprocessingCanvas" xmlns:cx="http://schemas.microsoft.com/office/drawing/2014/chartex" xmlns:mc="http://schemas.openxmlformats.org/markup-compatibility/2006" xmlns:o="urn:schemas-microsoft-com:office:office" xmlns:r="http://schemas.openxmlformats.org/officeDocument/2006/relationships" xmlns:m="http://schemas.openxmlformats.org/officeDocument/2006/math" xmlns:v="urn:schemas-microsoft-com:vml" xmlns:wp14="http://schemas.microsoft.com/office/word/2010/wordprocessingDrawing" xmlns:wp="http://schemas.openxmlformats.org/drawingml/2006/wordprocessingDrawing" xmlns:w10="urn:schemas-microsoft-com:office:word" xmlns:w="http://schemas.openxmlformats.org/wordprocessingml/2006/main" xmlns:w14="http://schemas.microsoft.com/office/word/2010/wordml" xmlns:w15="http://schemas.microsoft.com/office/word/2012/wordml" xmlns:w16se="http://schemas.microsoft.com/office/word/2015/wordml/symex" xmlns:wpg="http://schemas.microsoft.com/office/word/2010/wordprocessingGroup" xmlns:wpi="http://schemas.microsoft.com/office/word/2010/wordprocessingInk" xmlns:wne="http://schemas.microsoft.com/office/word/2006/wordml" xmlns:wps="http://schemas.microsoft.com/office/word/2010/wordprocessingShape" mc:Ignorable="w14 w15 w16se wp14">
   <w:footnote w:type="separator" w:id="-1">
     <w:p>
       <w:pPr>
@@ -4544,8 +5863,61 @@
 </w:footnotes>
 </file>
 
+<file path=word/header1.xml><?xml version="1.0" encoding="utf-8"?>
+<w:hdr xmlns:wpc="http://schemas.microsoft.com/office/word/2010/wordprocessingCanvas" xmlns:cx="http://schemas.microsoft.com/office/drawing/2014/chartex" xmlns:mc="http://schemas.openxmlformats.org/markup-compatibility/2006" xmlns:o="urn:schemas-microsoft-com:office:office" xmlns:r="http://schemas.openxmlformats.org/officeDocument/2006/relationships" xmlns:m="http://schemas.openxmlformats.org/officeDocument/2006/math" xmlns:v="urn:schemas-microsoft-com:vml" xmlns:wp14="http://schemas.microsoft.com/office/word/2010/wordprocessingDrawing" xmlns:wp="http://schemas.openxmlformats.org/drawingml/2006/wordprocessingDrawing" xmlns:w10="urn:schemas-microsoft-com:office:word" xmlns:w="http://schemas.openxmlformats.org/wordprocessingml/2006/main" xmlns:w14="http://schemas.microsoft.com/office/word/2010/wordml" xmlns:w15="http://schemas.microsoft.com/office/word/2012/wordml" xmlns:w16se="http://schemas.microsoft.com/office/word/2015/wordml/symex" xmlns:wpg="http://schemas.microsoft.com/office/word/2010/wordprocessingGroup" xmlns:wpi="http://schemas.microsoft.com/office/word/2010/wordprocessingInk" xmlns:wne="http://schemas.microsoft.com/office/word/2006/wordml" xmlns:wps="http://schemas.microsoft.com/office/word/2010/wordprocessingShape" mc:Ignorable="w14 w15 w16se wp14">
+  <w:p>
+    <w:pPr>
+      <w:pStyle w:val="Encabezado"/>
+      <w:jc w:val="right"/>
+      <w:rPr>
+        <w:rFonts w:ascii="Lato Black" w:hAnsi="Lato Black"/>
+        <w:color w:val="ED7D31" w:themeColor="accent2"/>
+      </w:rPr>
+    </w:pPr>
+    <w:r>
+      <w:rPr>
+        <w:rFonts w:ascii="Lato Black" w:hAnsi="Lato Black"/>
+        <w:color w:val="004358" w:themeColor="accent1"/>
+      </w:rPr>
+      <w:tab/>
+    </w:r>
+    <w:r>
+      <w:rPr>
+        <w:rFonts w:ascii="Lato Black" w:hAnsi="Lato Black"/>
+        <w:color w:val="004358" w:themeColor="accent1"/>
+      </w:rPr>
+      <w:tab/>
+    </w:r>
+    <w:r>
+      <w:rPr>
+        <w:rFonts w:ascii="Lato Black" w:hAnsi="Lato Black"/>
+        <w:color w:val="ED7D31" w:themeColor="accent2"/>
+      </w:rPr>
+      <w:t xml:space="preserve">TOUR DEL TALENTO </w:t>
+    </w:r>
+  </w:p>
+  <w:p>
+    <w:pPr>
+      <w:pStyle w:val="Encabezado"/>
+      <w:jc w:val="right"/>
+      <w:rPr>
+        <w:rFonts w:ascii="Lato Black" w:hAnsi="Lato Black"/>
+        <w:color w:val="ED7D31" w:themeColor="accent2"/>
+      </w:rPr>
+    </w:pPr>
+    <w:r>
+      <w:rPr>
+        <w:rFonts w:ascii="Lato Black" w:hAnsi="Lato Black"/>
+        <w:color w:val="ED7D31" w:themeColor="accent2"/>
+      </w:rPr>
+      <w:t>2024</w:t>
+    </w:r>
+  </w:p>
+</w:hdr>
+</file>
+
 <file path=word/numbering.xml><?xml version="1.0" encoding="utf-8"?>
-<w:numbering xmlns:wpc="http://schemas.microsoft.com/office/word/2010/wordprocessingCanvas" xmlns:cx="http://schemas.microsoft.com/office/drawing/2014/chartex" xmlns:cx1="http://schemas.microsoft.com/office/drawing/2015/9/8/chartex" xmlns:cx2="http://schemas.microsoft.com/office/drawing/2015/10/21/chartex" xmlns:cx3="http://schemas.microsoft.com/office/drawing/2016/5/9/chartex" xmlns:cx4="http://schemas.microsoft.com/office/drawing/2016/5/10/chartex" xmlns:cx5="http://schemas.microsoft.com/office/drawing/2016/5/11/chartex" xmlns:cx6="http://schemas.microsoft.com/office/drawing/2016/5/12/chartex" xmlns:cx7="http://schemas.microsoft.com/office/drawing/2016/5/13/chartex" xmlns:cx8="http://schemas.microsoft.com/office/drawing/2016/5/14/chartex" xmlns:mc="http://schemas.openxmlformats.org/markup-compatibility/2006" xmlns:aink="http://schemas.microsoft.com/office/drawing/2016/ink" xmlns:am3d="http://schemas.microsoft.com/office/drawing/2017/model3d" xmlns:o="urn:schemas-microsoft-com:office:office" xmlns:oel="http://schemas.microsoft.com/office/2019/extlst" xmlns:r="http://schemas.openxmlformats.org/officeDocument/2006/relationships" xmlns:m="http://schemas.openxmlformats.org/officeDocument/2006/math" xmlns:v="urn:schemas-microsoft-com:vml" xmlns:wp14="http://schemas.microsoft.com/office/word/2010/wordprocessingDrawing" xmlns:wp="http://schemas.openxmlformats.org/drawingml/2006/wordprocessingDrawing" xmlns:w10="urn:schemas-microsoft-com:office:word" xmlns:w="http://schemas.openxmlformats.org/wordprocessingml/2006/main" xmlns:w14="http://schemas.microsoft.com/office/word/2010/wordml" xmlns:w15="http://schemas.microsoft.com/office/word/2012/wordml" xmlns:w16cex="http://schemas.microsoft.com/office/word/2018/wordml/cex" xmlns:w16cid="http://schemas.microsoft.com/office/word/2016/wordml/cid" xmlns:w16="http://schemas.microsoft.com/office/word/2018/wordml" xmlns:w16du="http://schemas.microsoft.com/office/word/2023/wordml/word16du" xmlns:w16sdtdh="http://schemas.microsoft.com/office/word/2020/wordml/sdtdatahash" xmlns:w16se="http://schemas.microsoft.com/office/word/2015/wordml/symex" xmlns:wpg="http://schemas.microsoft.com/office/word/2010/wordprocessingGroup" xmlns:wpi="http://schemas.microsoft.com/office/word/2010/wordprocessingInk" xmlns:wne="http://schemas.microsoft.com/office/word/2006/wordml" xmlns:wps="http://schemas.microsoft.com/office/word/2010/wordprocessingShape" mc:Ignorable="w14 w15 w16se w16cid w16 w16cex w16sdtdh w16du wp14">
+<w:numbering xmlns:wpc="http://schemas.microsoft.com/office/word/2010/wordprocessingCanvas" xmlns:cx="http://schemas.microsoft.com/office/drawing/2014/chartex" xmlns:mc="http://schemas.openxmlformats.org/markup-compatibility/2006" xmlns:o="urn:schemas-microsoft-com:office:office" xmlns:r="http://schemas.openxmlformats.org/officeDocument/2006/relationships" xmlns:m="http://schemas.openxmlformats.org/officeDocument/2006/math" xmlns:v="urn:schemas-microsoft-com:vml" xmlns:wp14="http://schemas.microsoft.com/office/word/2010/wordprocessingDrawing" xmlns:wp="http://schemas.openxmlformats.org/drawingml/2006/wordprocessingDrawing" xmlns:w10="urn:schemas-microsoft-com:office:word" xmlns:w="http://schemas.openxmlformats.org/wordprocessingml/2006/main" xmlns:w14="http://schemas.microsoft.com/office/word/2010/wordml" xmlns:w15="http://schemas.microsoft.com/office/word/2012/wordml" xmlns:w16se="http://schemas.microsoft.com/office/word/2015/wordml/symex" xmlns:wpg="http://schemas.microsoft.com/office/word/2010/wordprocessingGroup" xmlns:wpi="http://schemas.microsoft.com/office/word/2010/wordprocessingInk" xmlns:wne="http://schemas.microsoft.com/office/word/2006/wordml" xmlns:wps="http://schemas.microsoft.com/office/word/2010/wordprocessingShape" mc:Ignorable="w14 w15 w16se wp14">
   <w:abstractNum w:abstractNumId="0" w15:restartNumberingAfterBreak="0">
     <w:nsid w:val="0B5F5FC3"/>
     <w:multiLevelType w:val="hybridMultilevel"/>
@@ -4660,6 +6032,120 @@
     </w:lvl>
   </w:abstractNum>
   <w:abstractNum w:abstractNumId="1" w15:restartNumberingAfterBreak="0">
+    <w:nsid w:val="2E1931DE"/>
+    <w:multiLevelType w:val="hybridMultilevel"/>
+    <w:tmpl w:val="9FB469D8"/>
+    <w:lvl w:ilvl="0" w:tplc="0D8AAC12">
+      <w:start w:val="1"/>
+      <w:numFmt w:val="bullet"/>
+      <w:lvlText w:val=""/>
+      <w:lvlJc w:val="left"/>
+      <w:pPr>
+        <w:ind w:left="720" w:hanging="360"/>
+      </w:pPr>
+      <w:rPr>
+        <w:rFonts w:ascii="Symbol" w:hAnsi="Symbol" w:hint="default"/>
+        <w:color w:val="ED7D31" w:themeColor="accent2"/>
+      </w:rPr>
+    </w:lvl>
+    <w:lvl w:ilvl="1" w:tplc="0C0A0003" w:tentative="1">
+      <w:start w:val="1"/>
+      <w:numFmt w:val="bullet"/>
+      <w:lvlText w:val="o"/>
+      <w:lvlJc w:val="left"/>
+      <w:pPr>
+        <w:ind w:left="1440" w:hanging="360"/>
+      </w:pPr>
+      <w:rPr>
+        <w:rFonts w:ascii="Courier New" w:hAnsi="Courier New" w:cs="Courier New" w:hint="default"/>
+      </w:rPr>
+    </w:lvl>
+    <w:lvl w:ilvl="2" w:tplc="0C0A0005" w:tentative="1">
+      <w:start w:val="1"/>
+      <w:numFmt w:val="bullet"/>
+      <w:lvlText w:val=""/>
+      <w:lvlJc w:val="left"/>
+      <w:pPr>
+        <w:ind w:left="2160" w:hanging="360"/>
+      </w:pPr>
+      <w:rPr>
+        <w:rFonts w:ascii="Wingdings" w:hAnsi="Wingdings" w:hint="default"/>
+      </w:rPr>
+    </w:lvl>
+    <w:lvl w:ilvl="3" w:tplc="0C0A0001" w:tentative="1">
+      <w:start w:val="1"/>
+      <w:numFmt w:val="bullet"/>
+      <w:lvlText w:val=""/>
+      <w:lvlJc w:val="left"/>
+      <w:pPr>
+        <w:ind w:left="2880" w:hanging="360"/>
+      </w:pPr>
+      <w:rPr>
+        <w:rFonts w:ascii="Symbol" w:hAnsi="Symbol" w:hint="default"/>
+      </w:rPr>
+    </w:lvl>
+    <w:lvl w:ilvl="4" w:tplc="0C0A0003" w:tentative="1">
+      <w:start w:val="1"/>
+      <w:numFmt w:val="bullet"/>
+      <w:lvlText w:val="o"/>
+      <w:lvlJc w:val="left"/>
+      <w:pPr>
+        <w:ind w:left="3600" w:hanging="360"/>
+      </w:pPr>
+      <w:rPr>
+        <w:rFonts w:ascii="Courier New" w:hAnsi="Courier New" w:cs="Courier New" w:hint="default"/>
+      </w:rPr>
+    </w:lvl>
+    <w:lvl w:ilvl="5" w:tplc="0C0A0005" w:tentative="1">
+      <w:start w:val="1"/>
+      <w:numFmt w:val="bullet"/>
+      <w:lvlText w:val=""/>
+      <w:lvlJc w:val="left"/>
+      <w:pPr>
+        <w:ind w:left="4320" w:hanging="360"/>
+      </w:pPr>
+      <w:rPr>
+        <w:rFonts w:ascii="Wingdings" w:hAnsi="Wingdings" w:hint="default"/>
+      </w:rPr>
+    </w:lvl>
+    <w:lvl w:ilvl="6" w:tplc="0C0A0001" w:tentative="1">
+      <w:start w:val="1"/>
+      <w:numFmt w:val="bullet"/>
+      <w:lvlText w:val=""/>
+      <w:lvlJc w:val="left"/>
+      <w:pPr>
+        <w:ind w:left="5040" w:hanging="360"/>
+      </w:pPr>
+      <w:rPr>
+        <w:rFonts w:ascii="Symbol" w:hAnsi="Symbol" w:hint="default"/>
+      </w:rPr>
+    </w:lvl>
+    <w:lvl w:ilvl="7" w:tplc="0C0A0003" w:tentative="1">
+      <w:start w:val="1"/>
+      <w:numFmt w:val="bullet"/>
+      <w:lvlText w:val="o"/>
+      <w:lvlJc w:val="left"/>
+      <w:pPr>
+        <w:ind w:left="5760" w:hanging="360"/>
+      </w:pPr>
+      <w:rPr>
+        <w:rFonts w:ascii="Courier New" w:hAnsi="Courier New" w:cs="Courier New" w:hint="default"/>
+      </w:rPr>
+    </w:lvl>
+    <w:lvl w:ilvl="8" w:tplc="0C0A0005" w:tentative="1">
+      <w:start w:val="1"/>
+      <w:numFmt w:val="bullet"/>
+      <w:lvlText w:val=""/>
+      <w:lvlJc w:val="left"/>
+      <w:pPr>
+        <w:ind w:left="6480" w:hanging="360"/>
+      </w:pPr>
+      <w:rPr>
+        <w:rFonts w:ascii="Wingdings" w:hAnsi="Wingdings" w:hint="default"/>
+      </w:rPr>
+    </w:lvl>
+  </w:abstractNum>
+  <w:abstractNum w:abstractNumId="2" w15:restartNumberingAfterBreak="0">
     <w:nsid w:val="49546D4E"/>
     <w:multiLevelType w:val="hybridMultilevel"/>
     <w:tmpl w:val="31889DBA"/>
@@ -4748,7 +6234,236 @@
       </w:pPr>
     </w:lvl>
   </w:abstractNum>
-  <w:abstractNum w:abstractNumId="2" w15:restartNumberingAfterBreak="0">
+  <w:abstractNum w:abstractNumId="3" w15:restartNumberingAfterBreak="0">
+    <w:nsid w:val="4A9B5C8A"/>
+    <w:multiLevelType w:val="hybridMultilevel"/>
+    <w:tmpl w:val="962814A4"/>
+    <w:lvl w:ilvl="0" w:tplc="44B8DDDE">
+      <w:start w:val="1"/>
+      <w:numFmt w:val="bullet"/>
+      <w:lvlText w:val=""/>
+      <w:lvlJc w:val="left"/>
+      <w:pPr>
+        <w:ind w:left="720" w:hanging="360"/>
+      </w:pPr>
+      <w:rPr>
+        <w:rFonts w:ascii="Symbol" w:hAnsi="Symbol" w:hint="default"/>
+        <w:color w:val="ED7D31" w:themeColor="accent2"/>
+      </w:rPr>
+    </w:lvl>
+    <w:lvl w:ilvl="1" w:tplc="0C0A0003" w:tentative="1">
+      <w:start w:val="1"/>
+      <w:numFmt w:val="bullet"/>
+      <w:lvlText w:val="o"/>
+      <w:lvlJc w:val="left"/>
+      <w:pPr>
+        <w:ind w:left="1440" w:hanging="360"/>
+      </w:pPr>
+      <w:rPr>
+        <w:rFonts w:ascii="Courier New" w:hAnsi="Courier New" w:cs="Courier New" w:hint="default"/>
+      </w:rPr>
+    </w:lvl>
+    <w:lvl w:ilvl="2" w:tplc="0C0A0005" w:tentative="1">
+      <w:start w:val="1"/>
+      <w:numFmt w:val="bullet"/>
+      <w:lvlText w:val=""/>
+      <w:lvlJc w:val="left"/>
+      <w:pPr>
+        <w:ind w:left="2160" w:hanging="360"/>
+      </w:pPr>
+      <w:rPr>
+        <w:rFonts w:ascii="Wingdings" w:hAnsi="Wingdings" w:hint="default"/>
+      </w:rPr>
+    </w:lvl>
+    <w:lvl w:ilvl="3" w:tplc="0C0A0001" w:tentative="1">
+      <w:start w:val="1"/>
+      <w:numFmt w:val="bullet"/>
+      <w:lvlText w:val=""/>
+      <w:lvlJc w:val="left"/>
+      <w:pPr>
+        <w:ind w:left="2880" w:hanging="360"/>
+      </w:pPr>
+      <w:rPr>
+        <w:rFonts w:ascii="Symbol" w:hAnsi="Symbol" w:hint="default"/>
+      </w:rPr>
+    </w:lvl>
+    <w:lvl w:ilvl="4" w:tplc="0C0A0003" w:tentative="1">
+      <w:start w:val="1"/>
+      <w:numFmt w:val="bullet"/>
+      <w:lvlText w:val="o"/>
+      <w:lvlJc w:val="left"/>
+      <w:pPr>
+        <w:ind w:left="3600" w:hanging="360"/>
+      </w:pPr>
+      <w:rPr>
+        <w:rFonts w:ascii="Courier New" w:hAnsi="Courier New" w:cs="Courier New" w:hint="default"/>
+      </w:rPr>
+    </w:lvl>
+    <w:lvl w:ilvl="5" w:tplc="0C0A0005" w:tentative="1">
+      <w:start w:val="1"/>
+      <w:numFmt w:val="bullet"/>
+      <w:lvlText w:val=""/>
+      <w:lvlJc w:val="left"/>
+      <w:pPr>
+        <w:ind w:left="4320" w:hanging="360"/>
+      </w:pPr>
+      <w:rPr>
+        <w:rFonts w:ascii="Wingdings" w:hAnsi="Wingdings" w:hint="default"/>
+      </w:rPr>
+    </w:lvl>
+    <w:lvl w:ilvl="6" w:tplc="0C0A0001" w:tentative="1">
+      <w:start w:val="1"/>
+      <w:numFmt w:val="bullet"/>
+      <w:lvlText w:val=""/>
+      <w:lvlJc w:val="left"/>
+      <w:pPr>
+        <w:ind w:left="5040" w:hanging="360"/>
+      </w:pPr>
+      <w:rPr>
+        <w:rFonts w:ascii="Symbol" w:hAnsi="Symbol" w:hint="default"/>
+      </w:rPr>
+    </w:lvl>
+    <w:lvl w:ilvl="7" w:tplc="0C0A0003" w:tentative="1">
+      <w:start w:val="1"/>
+      <w:numFmt w:val="bullet"/>
+      <w:lvlText w:val="o"/>
+      <w:lvlJc w:val="left"/>
+      <w:pPr>
+        <w:ind w:left="5760" w:hanging="360"/>
+      </w:pPr>
+      <w:rPr>
+        <w:rFonts w:ascii="Courier New" w:hAnsi="Courier New" w:cs="Courier New" w:hint="default"/>
+      </w:rPr>
+    </w:lvl>
+    <w:lvl w:ilvl="8" w:tplc="0C0A0005" w:tentative="1">
+      <w:start w:val="1"/>
+      <w:numFmt w:val="bullet"/>
+      <w:lvlText w:val=""/>
+      <w:lvlJc w:val="left"/>
+      <w:pPr>
+        <w:ind w:left="6480" w:hanging="360"/>
+      </w:pPr>
+      <w:rPr>
+        <w:rFonts w:ascii="Wingdings" w:hAnsi="Wingdings" w:hint="default"/>
+      </w:rPr>
+    </w:lvl>
+  </w:abstractNum>
+  <w:abstractNum w:abstractNumId="4" w15:restartNumberingAfterBreak="0">
+    <w:nsid w:val="4BF00E4D"/>
+    <w:multiLevelType w:val="hybridMultilevel"/>
+    <w:tmpl w:val="C06A1E7C"/>
+    <w:lvl w:ilvl="0" w:tplc="C1045DFC">
+      <w:start w:val="1"/>
+      <w:numFmt w:val="bullet"/>
+      <w:lvlText w:val=""/>
+      <w:lvlJc w:val="left"/>
+      <w:pPr>
+        <w:ind w:left="720" w:hanging="360"/>
+      </w:pPr>
+      <w:rPr>
+        <w:rFonts w:ascii="Symbol" w:hAnsi="Symbol" w:hint="default"/>
+        <w:color w:val="ED7D31" w:themeColor="accent2"/>
+      </w:rPr>
+    </w:lvl>
+    <w:lvl w:ilvl="1" w:tplc="C62AB93A">
+      <w:start w:val="1"/>
+      <w:numFmt w:val="bullet"/>
+      <w:lvlText w:val="o"/>
+      <w:lvlJc w:val="left"/>
+      <w:pPr>
+        <w:ind w:left="1440" w:hanging="360"/>
+      </w:pPr>
+      <w:rPr>
+        <w:rFonts w:ascii="Courier New" w:hAnsi="Courier New" w:cs="Courier New" w:hint="default"/>
+        <w:color w:val="ED7D31" w:themeColor="accent2"/>
+      </w:rPr>
+    </w:lvl>
+    <w:lvl w:ilvl="2" w:tplc="0C0A0005" w:tentative="1">
+      <w:start w:val="1"/>
+      <w:numFmt w:val="bullet"/>
+      <w:lvlText w:val=""/>
+      <w:lvlJc w:val="left"/>
+      <w:pPr>
+        <w:ind w:left="2160" w:hanging="360"/>
+      </w:pPr>
+      <w:rPr>
+        <w:rFonts w:ascii="Wingdings" w:hAnsi="Wingdings" w:hint="default"/>
+      </w:rPr>
+    </w:lvl>
+    <w:lvl w:ilvl="3" w:tplc="0C0A0001" w:tentative="1">
+      <w:start w:val="1"/>
+      <w:numFmt w:val="bullet"/>
+      <w:lvlText w:val=""/>
+      <w:lvlJc w:val="left"/>
+      <w:pPr>
+        <w:ind w:left="2880" w:hanging="360"/>
+      </w:pPr>
+      <w:rPr>
+        <w:rFonts w:ascii="Symbol" w:hAnsi="Symbol" w:hint="default"/>
+      </w:rPr>
+    </w:lvl>
+    <w:lvl w:ilvl="4" w:tplc="0C0A0003" w:tentative="1">
+      <w:start w:val="1"/>
+      <w:numFmt w:val="bullet"/>
+      <w:lvlText w:val="o"/>
+      <w:lvlJc w:val="left"/>
+      <w:pPr>
+        <w:ind w:left="3600" w:hanging="360"/>
+      </w:pPr>
+      <w:rPr>
+        <w:rFonts w:ascii="Courier New" w:hAnsi="Courier New" w:cs="Courier New" w:hint="default"/>
+      </w:rPr>
+    </w:lvl>
+    <w:lvl w:ilvl="5" w:tplc="0C0A0005" w:tentative="1">
+      <w:start w:val="1"/>
+      <w:numFmt w:val="bullet"/>
+      <w:lvlText w:val=""/>
+      <w:lvlJc w:val="left"/>
+      <w:pPr>
+        <w:ind w:left="4320" w:hanging="360"/>
+      </w:pPr>
+      <w:rPr>
+        <w:rFonts w:ascii="Wingdings" w:hAnsi="Wingdings" w:hint="default"/>
+      </w:rPr>
+    </w:lvl>
+    <w:lvl w:ilvl="6" w:tplc="0C0A0001" w:tentative="1">
+      <w:start w:val="1"/>
+      <w:numFmt w:val="bullet"/>
+      <w:lvlText w:val=""/>
+      <w:lvlJc w:val="left"/>
+      <w:pPr>
+        <w:ind w:left="5040" w:hanging="360"/>
+      </w:pPr>
+      <w:rPr>
+        <w:rFonts w:ascii="Symbol" w:hAnsi="Symbol" w:hint="default"/>
+      </w:rPr>
+    </w:lvl>
+    <w:lvl w:ilvl="7" w:tplc="0C0A0003" w:tentative="1">
+      <w:start w:val="1"/>
+      <w:numFmt w:val="bullet"/>
+      <w:lvlText w:val="o"/>
+      <w:lvlJc w:val="left"/>
+      <w:pPr>
+        <w:ind w:left="5760" w:hanging="360"/>
+      </w:pPr>
+      <w:rPr>
+        <w:rFonts w:ascii="Courier New" w:hAnsi="Courier New" w:cs="Courier New" w:hint="default"/>
+      </w:rPr>
+    </w:lvl>
+    <w:lvl w:ilvl="8" w:tplc="0C0A0005" w:tentative="1">
+      <w:start w:val="1"/>
+      <w:numFmt w:val="bullet"/>
+      <w:lvlText w:val=""/>
+      <w:lvlJc w:val="left"/>
+      <w:pPr>
+        <w:ind w:left="6480" w:hanging="360"/>
+      </w:pPr>
+      <w:rPr>
+        <w:rFonts w:ascii="Wingdings" w:hAnsi="Wingdings" w:hint="default"/>
+      </w:rPr>
+    </w:lvl>
+  </w:abstractNum>
+  <w:abstractNum w:abstractNumId="5" w15:restartNumberingAfterBreak="0">
     <w:nsid w:val="52AA103C"/>
     <w:multiLevelType w:val="multilevel"/>
     <w:tmpl w:val="F6606724"/>
@@ -4865,7 +6580,7 @@
       </w:pPr>
     </w:lvl>
   </w:abstractNum>
-  <w:abstractNum w:abstractNumId="3" w15:restartNumberingAfterBreak="0">
+  <w:abstractNum w:abstractNumId="6" w15:restartNumberingAfterBreak="0">
     <w:nsid w:val="7FC20B2E"/>
     <w:multiLevelType w:val="multilevel"/>
     <w:tmpl w:val="1BA00826"/>
@@ -5014,32 +6729,41 @@
       </w:rPr>
     </w:lvl>
   </w:abstractNum>
-  <w:num w:numId="1" w16cid:durableId="134106164">
-    <w:abstractNumId w:val="1"/>
-  </w:num>
-  <w:num w:numId="2" w16cid:durableId="1422485083">
+  <w:num w:numId="1">
     <w:abstractNumId w:val="2"/>
   </w:num>
-  <w:num w:numId="3" w16cid:durableId="513418189">
-    <w:abstractNumId w:val="2"/>
+  <w:num w:numId="2">
+    <w:abstractNumId w:val="5"/>
   </w:num>
-  <w:num w:numId="4" w16cid:durableId="1790780051">
-    <w:abstractNumId w:val="2"/>
+  <w:num w:numId="3">
+    <w:abstractNumId w:val="5"/>
   </w:num>
-  <w:num w:numId="5" w16cid:durableId="1729913257">
-    <w:abstractNumId w:val="2"/>
+  <w:num w:numId="4">
+    <w:abstractNumId w:val="5"/>
   </w:num>
-  <w:num w:numId="6" w16cid:durableId="1778211627">
+  <w:num w:numId="5">
+    <w:abstractNumId w:val="5"/>
+  </w:num>
+  <w:num w:numId="6">
     <w:abstractNumId w:val="0"/>
   </w:num>
-  <w:num w:numId="7" w16cid:durableId="1793130525">
+  <w:num w:numId="7">
+    <w:abstractNumId w:val="6"/>
+  </w:num>
+  <w:num w:numId="8">
     <w:abstractNumId w:val="3"/>
+  </w:num>
+  <w:num w:numId="9">
+    <w:abstractNumId w:val="4"/>
+  </w:num>
+  <w:num w:numId="10">
+    <w:abstractNumId w:val="1"/>
   </w:num>
 </w:numbering>
 </file>
 
 <file path=word/styles.xml><?xml version="1.0" encoding="utf-8"?>
-<w:styles xmlns:mc="http://schemas.openxmlformats.org/markup-compatibility/2006" xmlns:r="http://schemas.openxmlformats.org/officeDocument/2006/relationships" xmlns:w="http://schemas.openxmlformats.org/wordprocessingml/2006/main" xmlns:w14="http://schemas.microsoft.com/office/word/2010/wordml" xmlns:w15="http://schemas.microsoft.com/office/word/2012/wordml" xmlns:w16cex="http://schemas.microsoft.com/office/word/2018/wordml/cex" xmlns:w16cid="http://schemas.microsoft.com/office/word/2016/wordml/cid" xmlns:w16="http://schemas.microsoft.com/office/word/2018/wordml" xmlns:w16du="http://schemas.microsoft.com/office/word/2023/wordml/word16du" xmlns:w16sdtdh="http://schemas.microsoft.com/office/word/2020/wordml/sdtdatahash" xmlns:w16se="http://schemas.microsoft.com/office/word/2015/wordml/symex" mc:Ignorable="w14 w15 w16se w16cid w16 w16cex w16sdtdh w16du">
+<w:styles xmlns:mc="http://schemas.openxmlformats.org/markup-compatibility/2006" xmlns:r="http://schemas.openxmlformats.org/officeDocument/2006/relationships" xmlns:w="http://schemas.openxmlformats.org/wordprocessingml/2006/main" xmlns:w14="http://schemas.microsoft.com/office/word/2010/wordml" xmlns:w15="http://schemas.microsoft.com/office/word/2012/wordml" xmlns:w16se="http://schemas.microsoft.com/office/word/2015/wordml/symex" mc:Ignorable="w14 w15 w16se">
   <w:docDefaults>
     <w:rPrDefault>
       <w:rPr>
@@ -5055,7 +6779,7 @@
       </w:pPr>
     </w:pPrDefault>
   </w:docDefaults>
-  <w:latentStyles w:defLockedState="0" w:defUIPriority="99" w:defSemiHidden="0" w:defUnhideWhenUsed="0" w:defQFormat="0" w:count="376">
+  <w:latentStyles w:defLockedState="0" w:defUIPriority="99" w:defSemiHidden="0" w:defUnhideWhenUsed="0" w:defQFormat="0" w:count="371">
     <w:lsdException w:name="Normal" w:uiPriority="0" w:qFormat="1"/>
     <w:lsdException w:name="heading 1" w:uiPriority="9" w:qFormat="1"/>
     <w:lsdException w:name="heading 2" w:semiHidden="1" w:uiPriority="9" w:unhideWhenUsed="1" w:qFormat="1"/>
@@ -5427,11 +7151,6 @@
     <w:lsdException w:name="List Table 5 Dark Accent 6" w:uiPriority="50"/>
     <w:lsdException w:name="List Table 6 Colorful Accent 6" w:uiPriority="51"/>
     <w:lsdException w:name="List Table 7 Colorful Accent 6" w:uiPriority="52"/>
-    <w:lsdException w:name="Mention" w:semiHidden="1" w:unhideWhenUsed="1"/>
-    <w:lsdException w:name="Smart Hyperlink" w:semiHidden="1" w:unhideWhenUsed="1"/>
-    <w:lsdException w:name="Hashtag" w:semiHidden="1" w:unhideWhenUsed="1"/>
-    <w:lsdException w:name="Unresolved Mention" w:semiHidden="1" w:unhideWhenUsed="1"/>
-    <w:lsdException w:name="Smart Link" w:semiHidden="1" w:unhideWhenUsed="1"/>
   </w:latentStyles>
   <w:style w:type="paragraph" w:default="1" w:styleId="Normal">
     <w:name w:val="Normal"/>
@@ -5589,7 +7308,7 @@
       <w:contextualSpacing/>
     </w:pPr>
     <w:rPr>
-      <w:rFonts w:ascii="Open Sans SemiBold" w:eastAsiaTheme="majorEastAsia" w:hAnsi="Open Sans SemiBold" w:cstheme="majorBidi"/>
+      <w:rFonts w:ascii="Open Sans Semibold" w:eastAsiaTheme="majorEastAsia" w:hAnsi="Open Sans Semibold" w:cstheme="majorBidi"/>
       <w:spacing w:val="-10"/>
       <w:kern w:val="28"/>
       <w:sz w:val="56"/>
@@ -5603,7 +7322,7 @@
     <w:uiPriority w:val="10"/>
     <w:rsid w:val="000C23A6"/>
     <w:rPr>
-      <w:rFonts w:ascii="Open Sans SemiBold" w:eastAsiaTheme="majorEastAsia" w:hAnsi="Open Sans SemiBold" w:cstheme="majorBidi"/>
+      <w:rFonts w:ascii="Open Sans Semibold" w:eastAsiaTheme="majorEastAsia" w:hAnsi="Open Sans Semibold" w:cstheme="majorBidi"/>
       <w:spacing w:val="-10"/>
       <w:kern w:val="28"/>
       <w:sz w:val="56"/>
@@ -5644,7 +7363,7 @@
     <w:autoRedefine/>
     <w:uiPriority w:val="11"/>
     <w:qFormat/>
-    <w:rsid w:val="000C23A6"/>
+    <w:rsid w:val="00535D7E"/>
     <w:pPr>
       <w:numPr>
         <w:ilvl w:val="1"/>
@@ -5652,10 +7371,10 @@
       <w:jc w:val="center"/>
     </w:pPr>
     <w:rPr>
-      <w:rFonts w:ascii="Open Sans SemiBold" w:eastAsiaTheme="minorEastAsia" w:hAnsi="Open Sans SemiBold"/>
+      <w:rFonts w:ascii="Lato SemiBold" w:eastAsiaTheme="minorEastAsia" w:hAnsi="Lato SemiBold"/>
       <w:color w:val="5A5A5A" w:themeColor="text1" w:themeTint="A5"/>
       <w:spacing w:val="15"/>
-      <w:sz w:val="25"/>
+      <w:sz w:val="16"/>
     </w:rPr>
   </w:style>
   <w:style w:type="character" w:customStyle="1" w:styleId="SubttuloCar">
@@ -5663,12 +7382,12 @@
     <w:basedOn w:val="Fuentedeprrafopredeter"/>
     <w:link w:val="Subttulo"/>
     <w:uiPriority w:val="11"/>
-    <w:rsid w:val="000C23A6"/>
+    <w:rsid w:val="00535D7E"/>
     <w:rPr>
-      <w:rFonts w:ascii="Open Sans SemiBold" w:eastAsiaTheme="minorEastAsia" w:hAnsi="Open Sans SemiBold"/>
+      <w:rFonts w:ascii="Lato SemiBold" w:eastAsiaTheme="minorEastAsia" w:hAnsi="Lato SemiBold"/>
       <w:color w:val="5A5A5A" w:themeColor="text1" w:themeTint="A5"/>
       <w:spacing w:val="15"/>
-      <w:sz w:val="25"/>
+      <w:sz w:val="16"/>
     </w:rPr>
   </w:style>
   <w:style w:type="character" w:styleId="Textodelmarcadordeposicin">
@@ -5702,7 +7421,6 @@
     <w:name w:val="Hyperlink"/>
     <w:basedOn w:val="Fuentedeprrafopredeter"/>
     <w:uiPriority w:val="99"/>
-    <w:semiHidden/>
     <w:unhideWhenUsed/>
     <w:rsid w:val="00A1063C"/>
     <w:rPr>
@@ -5780,6 +7498,588 @@
     </w:tblPr>
   </w:style>
 </w:styles>
+</file>
+
+<file path=word/glossary/document.xml><?xml version="1.0" encoding="utf-8"?>
+<w:glossaryDocument xmlns:wpc="http://schemas.microsoft.com/office/word/2010/wordprocessingCanvas" xmlns:cx="http://schemas.microsoft.com/office/drawing/2014/chartex" xmlns:mc="http://schemas.openxmlformats.org/markup-compatibility/2006" xmlns:o="urn:schemas-microsoft-com:office:office" xmlns:r="http://schemas.openxmlformats.org/officeDocument/2006/relationships" xmlns:m="http://schemas.openxmlformats.org/officeDocument/2006/math" xmlns:v="urn:schemas-microsoft-com:vml" xmlns:wp14="http://schemas.microsoft.com/office/word/2010/wordprocessingDrawing" xmlns:wp="http://schemas.openxmlformats.org/drawingml/2006/wordprocessingDrawing" xmlns:w10="urn:schemas-microsoft-com:office:word" xmlns:w="http://schemas.openxmlformats.org/wordprocessingml/2006/main" xmlns:w14="http://schemas.microsoft.com/office/word/2010/wordml" xmlns:w15="http://schemas.microsoft.com/office/word/2012/wordml" xmlns:w16se="http://schemas.microsoft.com/office/word/2015/wordml/symex" xmlns:wpg="http://schemas.microsoft.com/office/word/2010/wordprocessingGroup" xmlns:wpi="http://schemas.microsoft.com/office/word/2010/wordprocessingInk" xmlns:wne="http://schemas.microsoft.com/office/word/2006/wordml" xmlns:wps="http://schemas.microsoft.com/office/word/2010/wordprocessingShape" mc:Ignorable="w14 w15 w16se wp14"/>
+</file>
+
+<file path=word/glossary/fontTable.xml><?xml version="1.0" encoding="utf-8"?>
+<w:fonts xmlns:mc="http://schemas.openxmlformats.org/markup-compatibility/2006" xmlns:r="http://schemas.openxmlformats.org/officeDocument/2006/relationships" xmlns:w="http://schemas.openxmlformats.org/wordprocessingml/2006/main" xmlns:w14="http://schemas.microsoft.com/office/word/2010/wordml" xmlns:w15="http://schemas.microsoft.com/office/word/2012/wordml" xmlns:w16se="http://schemas.microsoft.com/office/word/2015/wordml/symex" mc:Ignorable="w14 w15 w16se">
+  <w:font w:name="Symbol">
+    <w:panose1 w:val="05050102010706020507"/>
+    <w:charset w:val="02"/>
+    <w:family w:val="roman"/>
+    <w:pitch w:val="variable"/>
+    <w:sig w:usb0="00000000" w:usb1="10000000" w:usb2="00000000" w:usb3="00000000" w:csb0="80000000" w:csb1="00000000"/>
+  </w:font>
+  <w:font w:name="Times New Roman">
+    <w:panose1 w:val="02020603050405020304"/>
+    <w:charset w:val="00"/>
+    <w:family w:val="roman"/>
+    <w:pitch w:val="variable"/>
+    <w:sig w:usb0="E0002EFF" w:usb1="C000785B" w:usb2="00000009" w:usb3="00000000" w:csb0="000001FF" w:csb1="00000000"/>
+  </w:font>
+  <w:font w:name="Courier New">
+    <w:panose1 w:val="02070309020205020404"/>
+    <w:charset w:val="00"/>
+    <w:family w:val="modern"/>
+    <w:pitch w:val="fixed"/>
+    <w:sig w:usb0="E0002EFF" w:usb1="C0007843" w:usb2="00000009" w:usb3="00000000" w:csb0="000001FF" w:csb1="00000000"/>
+  </w:font>
+  <w:font w:name="Wingdings">
+    <w:panose1 w:val="05000000000000000000"/>
+    <w:charset w:val="02"/>
+    <w:family w:val="auto"/>
+    <w:pitch w:val="variable"/>
+    <w:sig w:usb0="00000000" w:usb1="10000000" w:usb2="00000000" w:usb3="00000000" w:csb0="80000000" w:csb1="00000000"/>
+  </w:font>
+  <w:font w:name="Calibri">
+    <w:panose1 w:val="020F0502020204030204"/>
+    <w:charset w:val="00"/>
+    <w:family w:val="swiss"/>
+    <w:pitch w:val="variable"/>
+    <w:sig w:usb0="E4002EFF" w:usb1="C200247B" w:usb2="00000009" w:usb3="00000000" w:csb0="000001FF" w:csb1="00000000"/>
+  </w:font>
+  <w:font w:name="Lato Light">
+    <w:panose1 w:val="020F0302020204030203"/>
+    <w:charset w:val="00"/>
+    <w:family w:val="swiss"/>
+    <w:pitch w:val="variable"/>
+    <w:sig w:usb0="E10002FF" w:usb1="5000ECFF" w:usb2="00000021" w:usb3="00000000" w:csb0="0000019F" w:csb1="00000000"/>
+  </w:font>
+  <w:font w:name="Lato">
+    <w:panose1 w:val="020F0502020204030203"/>
+    <w:charset w:val="00"/>
+    <w:family w:val="swiss"/>
+    <w:pitch w:val="variable"/>
+    <w:sig w:usb0="A00000AF" w:usb1="5000604B" w:usb2="00000000" w:usb3="00000000" w:csb0="00000093" w:csb1="00000000"/>
+  </w:font>
+  <w:font w:name="Open Sans">
+    <w:panose1 w:val="020B0606030504020204"/>
+    <w:charset w:val="00"/>
+    <w:family w:val="swiss"/>
+    <w:pitch w:val="variable"/>
+    <w:sig w:usb0="E00002EF" w:usb1="4000205B" w:usb2="00000028" w:usb3="00000000" w:csb0="0000019F" w:csb1="00000000"/>
+  </w:font>
+  <w:font w:name="Open Sans Semibold">
+    <w:panose1 w:val="020B0706030804020204"/>
+    <w:charset w:val="00"/>
+    <w:family w:val="swiss"/>
+    <w:pitch w:val="variable"/>
+    <w:sig w:usb0="E00002EF" w:usb1="4000205B" w:usb2="00000028" w:usb3="00000000" w:csb0="0000019F" w:csb1="00000000"/>
+  </w:font>
+  <w:font w:name="Lato SemiBold">
+    <w:panose1 w:val="020F0502020204030203"/>
+    <w:charset w:val="00"/>
+    <w:family w:val="swiss"/>
+    <w:pitch w:val="variable"/>
+    <w:sig w:usb0="E10002FF" w:usb1="5000ECFF" w:usb2="00000029" w:usb3="00000000" w:csb0="0000019F" w:csb1="00000000"/>
+  </w:font>
+  <w:font w:name="Lato Black">
+    <w:panose1 w:val="020F0A02020204030203"/>
+    <w:charset w:val="00"/>
+    <w:family w:val="swiss"/>
+    <w:pitch w:val="variable"/>
+    <w:sig w:usb0="A00000AF" w:usb1="5000604B" w:usb2="00000000" w:usb3="00000000" w:csb0="00000093" w:csb1="00000000"/>
+  </w:font>
+  <w:font w:name="Cambria Math">
+    <w:panose1 w:val="02040503050406030204"/>
+    <w:charset w:val="00"/>
+    <w:family w:val="roman"/>
+    <w:pitch w:val="variable"/>
+    <w:sig w:usb0="E00006FF" w:usb1="420024FF" w:usb2="02000000" w:usb3="00000000" w:csb0="0000019F" w:csb1="00000000"/>
+  </w:font>
+  <w:font w:name="Calibri Light">
+    <w:panose1 w:val="020F0302020204030204"/>
+    <w:charset w:val="00"/>
+    <w:family w:val="swiss"/>
+    <w:pitch w:val="variable"/>
+    <w:sig w:usb0="E4002EFF" w:usb1="C200247B" w:usb2="00000009" w:usb3="00000000" w:csb0="000001FF" w:csb1="00000000"/>
+  </w:font>
+</w:fonts>
+</file>
+
+<file path=word/glossary/settings.xml><?xml version="1.0" encoding="utf-8"?>
+<w:settings xmlns:mc="http://schemas.openxmlformats.org/markup-compatibility/2006" xmlns:o="urn:schemas-microsoft-com:office:office" xmlns:r="http://schemas.openxmlformats.org/officeDocument/2006/relationships" xmlns:m="http://schemas.openxmlformats.org/officeDocument/2006/math" xmlns:v="urn:schemas-microsoft-com:vml" xmlns:w10="urn:schemas-microsoft-com:office:word" xmlns:w="http://schemas.openxmlformats.org/wordprocessingml/2006/main" xmlns:w14="http://schemas.microsoft.com/office/word/2010/wordml" xmlns:w15="http://schemas.microsoft.com/office/word/2012/wordml" xmlns:w16se="http://schemas.microsoft.com/office/word/2015/wordml/symex" xmlns:sl="http://schemas.openxmlformats.org/schemaLibrary/2006/main" mc:Ignorable="w14 w15 w16se">
+  <w:view w:val="normal"/>
+  <w:defaultTabStop w:val="708"/>
+  <w:hyphenationZone w:val="425"/>
+  <w:characterSpacingControl w:val="doNotCompress"/>
+  <w:compat>
+    <w:useFELayout/>
+    <w:compatSetting w:name="compatibilityMode" w:uri="http://schemas.microsoft.com/office/word" w:val="15"/>
+    <w:compatSetting w:name="overrideTableStyleFontSizeAndJustification" w:uri="http://schemas.microsoft.com/office/word" w:val="1"/>
+    <w:compatSetting w:name="enableOpenTypeFeatures" w:uri="http://schemas.microsoft.com/office/word" w:val="1"/>
+    <w:compatSetting w:name="doNotFlipMirrorIndents" w:uri="http://schemas.microsoft.com/office/word" w:val="1"/>
+    <w:compatSetting w:name="differentiateMultirowTableHeaders" w:uri="http://schemas.microsoft.com/office/word" w:val="1"/>
+  </w:compat>
+  <w:rsids>
+    <w:rsidRoot w:val="002911D9"/>
+    <w:rsid w:val="002911D9"/>
+    <w:rsid w:val="00612028"/>
+  </w:rsids>
+  <m:mathPr>
+    <m:mathFont m:val="Cambria Math"/>
+    <m:brkBin m:val="before"/>
+    <m:brkBinSub m:val="--"/>
+    <m:smallFrac m:val="0"/>
+    <m:dispDef/>
+    <m:lMargin m:val="0"/>
+    <m:rMargin m:val="0"/>
+    <m:defJc m:val="centerGroup"/>
+    <m:wrapIndent m:val="1440"/>
+    <m:intLim m:val="subSup"/>
+    <m:naryLim m:val="undOvr"/>
+  </m:mathPr>
+  <w:themeFontLang w:val="es-ES"/>
+  <w:clrSchemeMapping w:bg1="light1" w:t1="dark1" w:bg2="light2" w:t2="dark2" w:accent1="accent1" w:accent2="accent2" w:accent3="accent3" w:accent4="accent4" w:accent5="accent5" w:accent6="accent6" w:hyperlink="hyperlink" w:followedHyperlink="followedHyperlink"/>
+  <w:decimalSymbol w:val=","/>
+  <w:listSeparator w:val=";"/>
+  <w15:chartTrackingRefBased/>
+</w:settings>
+</file>
+
+<file path=word/glossary/styles.xml><?xml version="1.0" encoding="utf-8"?>
+<w:styles xmlns:mc="http://schemas.openxmlformats.org/markup-compatibility/2006" xmlns:r="http://schemas.openxmlformats.org/officeDocument/2006/relationships" xmlns:w="http://schemas.openxmlformats.org/wordprocessingml/2006/main" xmlns:w14="http://schemas.microsoft.com/office/word/2010/wordml" xmlns:w15="http://schemas.microsoft.com/office/word/2012/wordml" xmlns:w16se="http://schemas.microsoft.com/office/word/2015/wordml/symex" mc:Ignorable="w14 w15 w16se">
+  <w:docDefaults>
+    <w:rPrDefault>
+      <w:rPr>
+        <w:rFonts w:asciiTheme="minorHAnsi" w:eastAsiaTheme="minorEastAsia" w:hAnsiTheme="minorHAnsi" w:cstheme="minorBidi"/>
+        <w:sz w:val="22"/>
+        <w:szCs w:val="22"/>
+        <w:lang w:val="es-ES" w:eastAsia="es-ES" w:bidi="ar-SA"/>
+      </w:rPr>
+    </w:rPrDefault>
+    <w:pPrDefault>
+      <w:pPr>
+        <w:spacing w:after="160" w:line="259" w:lineRule="auto"/>
+      </w:pPr>
+    </w:pPrDefault>
+  </w:docDefaults>
+  <w:latentStyles w:defLockedState="0" w:defUIPriority="99" w:defSemiHidden="0" w:defUnhideWhenUsed="0" w:defQFormat="0" w:count="371">
+    <w:lsdException w:name="Normal" w:uiPriority="0" w:qFormat="1"/>
+    <w:lsdException w:name="heading 1" w:uiPriority="9" w:qFormat="1"/>
+    <w:lsdException w:name="heading 2" w:semiHidden="1" w:uiPriority="9" w:unhideWhenUsed="1" w:qFormat="1"/>
+    <w:lsdException w:name="heading 3" w:semiHidden="1" w:uiPriority="9" w:unhideWhenUsed="1" w:qFormat="1"/>
+    <w:lsdException w:name="heading 4" w:semiHidden="1" w:uiPriority="9" w:unhideWhenUsed="1" w:qFormat="1"/>
+    <w:lsdException w:name="heading 5" w:semiHidden="1" w:uiPriority="9" w:unhideWhenUsed="1" w:qFormat="1"/>
+    <w:lsdException w:name="heading 6" w:semiHidden="1" w:uiPriority="9" w:unhideWhenUsed="1" w:qFormat="1"/>
+    <w:lsdException w:name="heading 7" w:semiHidden="1" w:uiPriority="9" w:unhideWhenUsed="1" w:qFormat="1"/>
+    <w:lsdException w:name="heading 8" w:semiHidden="1" w:uiPriority="9" w:unhideWhenUsed="1" w:qFormat="1"/>
+    <w:lsdException w:name="heading 9" w:semiHidden="1" w:uiPriority="9" w:unhideWhenUsed="1" w:qFormat="1"/>
+    <w:lsdException w:name="index 1" w:semiHidden="1" w:unhideWhenUsed="1"/>
+    <w:lsdException w:name="index 2" w:semiHidden="1" w:unhideWhenUsed="1"/>
+    <w:lsdException w:name="index 3" w:semiHidden="1" w:unhideWhenUsed="1"/>
+    <w:lsdException w:name="index 4" w:semiHidden="1" w:unhideWhenUsed="1"/>
+    <w:lsdException w:name="index 5" w:semiHidden="1" w:unhideWhenUsed="1"/>
+    <w:lsdException w:name="index 6" w:semiHidden="1" w:unhideWhenUsed="1"/>
+    <w:lsdException w:name="index 7" w:semiHidden="1" w:unhideWhenUsed="1"/>
+    <w:lsdException w:name="index 8" w:semiHidden="1" w:unhideWhenUsed="1"/>
+    <w:lsdException w:name="index 9" w:semiHidden="1" w:unhideWhenUsed="1"/>
+    <w:lsdException w:name="toc 1" w:semiHidden="1" w:uiPriority="39" w:unhideWhenUsed="1"/>
+    <w:lsdException w:name="toc 2" w:semiHidden="1" w:uiPriority="39" w:unhideWhenUsed="1"/>
+    <w:lsdException w:name="toc 3" w:semiHidden="1" w:uiPriority="39" w:unhideWhenUsed="1"/>
+    <w:lsdException w:name="toc 4" w:semiHidden="1" w:uiPriority="39" w:unhideWhenUsed="1"/>
+    <w:lsdException w:name="toc 5" w:semiHidden="1" w:uiPriority="39" w:unhideWhenUsed="1"/>
+    <w:lsdException w:name="toc 6" w:semiHidden="1" w:uiPriority="39" w:unhideWhenUsed="1"/>
+    <w:lsdException w:name="toc 7" w:semiHidden="1" w:uiPriority="39" w:unhideWhenUsed="1"/>
+    <w:lsdException w:name="toc 8" w:semiHidden="1" w:uiPriority="39" w:unhideWhenUsed="1"/>
+    <w:lsdException w:name="toc 9" w:semiHidden="1" w:uiPriority="39" w:unhideWhenUsed="1"/>
+    <w:lsdException w:name="Normal Indent" w:semiHidden="1" w:unhideWhenUsed="1"/>
+    <w:lsdException w:name="footnote text" w:semiHidden="1" w:unhideWhenUsed="1"/>
+    <w:lsdException w:name="annotation text" w:semiHidden="1" w:unhideWhenUsed="1"/>
+    <w:lsdException w:name="header" w:semiHidden="1" w:unhideWhenUsed="1"/>
+    <w:lsdException w:name="footer" w:semiHidden="1" w:unhideWhenUsed="1"/>
+    <w:lsdException w:name="index heading" w:semiHidden="1" w:unhideWhenUsed="1"/>
+    <w:lsdException w:name="caption" w:semiHidden="1" w:uiPriority="35" w:unhideWhenUsed="1" w:qFormat="1"/>
+    <w:lsdException w:name="table of figures" w:semiHidden="1" w:unhideWhenUsed="1"/>
+    <w:lsdException w:name="envelope address" w:semiHidden="1" w:unhideWhenUsed="1"/>
+    <w:lsdException w:name="envelope return" w:semiHidden="1" w:unhideWhenUsed="1"/>
+    <w:lsdException w:name="footnote reference" w:semiHidden="1" w:unhideWhenUsed="1"/>
+    <w:lsdException w:name="annotation reference" w:semiHidden="1" w:unhideWhenUsed="1"/>
+    <w:lsdException w:name="line number" w:semiHidden="1" w:unhideWhenUsed="1"/>
+    <w:lsdException w:name="page number" w:semiHidden="1" w:unhideWhenUsed="1"/>
+    <w:lsdException w:name="endnote reference" w:semiHidden="1" w:unhideWhenUsed="1"/>
+    <w:lsdException w:name="endnote text" w:semiHidden="1" w:unhideWhenUsed="1"/>
+    <w:lsdException w:name="table of authorities" w:semiHidden="1" w:unhideWhenUsed="1"/>
+    <w:lsdException w:name="macro" w:semiHidden="1" w:unhideWhenUsed="1"/>
+    <w:lsdException w:name="toa heading" w:semiHidden="1" w:unhideWhenUsed="1"/>
+    <w:lsdException w:name="List" w:semiHidden="1" w:unhideWhenUsed="1"/>
+    <w:lsdException w:name="List Bullet" w:semiHidden="1" w:unhideWhenUsed="1"/>
+    <w:lsdException w:name="List Number" w:semiHidden="1" w:unhideWhenUsed="1"/>
+    <w:lsdException w:name="List 2" w:semiHidden="1" w:unhideWhenUsed="1"/>
+    <w:lsdException w:name="List 3" w:semiHidden="1" w:unhideWhenUsed="1"/>
+    <w:lsdException w:name="List 4" w:semiHidden="1" w:unhideWhenUsed="1"/>
+    <w:lsdException w:name="List 5" w:semiHidden="1" w:unhideWhenUsed="1"/>
+    <w:lsdException w:name="List Bullet 2" w:semiHidden="1" w:unhideWhenUsed="1"/>
+    <w:lsdException w:name="List Bullet 3" w:semiHidden="1" w:unhideWhenUsed="1"/>
+    <w:lsdException w:name="List Bullet 4" w:semiHidden="1" w:unhideWhenUsed="1"/>
+    <w:lsdException w:name="List Bullet 5" w:semiHidden="1" w:unhideWhenUsed="1"/>
+    <w:lsdException w:name="List Number 2" w:semiHidden="1" w:unhideWhenUsed="1"/>
+    <w:lsdException w:name="List Number 3" w:semiHidden="1" w:unhideWhenUsed="1"/>
+    <w:lsdException w:name="List Number 4" w:semiHidden="1" w:unhideWhenUsed="1"/>
+    <w:lsdException w:name="List Number 5" w:semiHidden="1" w:unhideWhenUsed="1"/>
+    <w:lsdException w:name="Title" w:uiPriority="10" w:qFormat="1"/>
+    <w:lsdException w:name="Closing" w:semiHidden="1" w:unhideWhenUsed="1"/>
+    <w:lsdException w:name="Signature" w:semiHidden="1" w:unhideWhenUsed="1"/>
+    <w:lsdException w:name="Default Paragraph Font" w:semiHidden="1" w:uiPriority="1" w:unhideWhenUsed="1"/>
+    <w:lsdException w:name="Body Text" w:semiHidden="1" w:unhideWhenUsed="1"/>
+    <w:lsdException w:name="Body Text Indent" w:semiHidden="1" w:unhideWhenUsed="1"/>
+    <w:lsdException w:name="List Continue" w:semiHidden="1" w:unhideWhenUsed="1"/>
+    <w:lsdException w:name="List Continue 2" w:semiHidden="1" w:unhideWhenUsed="1"/>
+    <w:lsdException w:name="List Continue 3" w:semiHidden="1" w:unhideWhenUsed="1"/>
+    <w:lsdException w:name="List Continue 4" w:semiHidden="1" w:unhideWhenUsed="1"/>
+    <w:lsdException w:name="List Continue 5" w:semiHidden="1" w:unhideWhenUsed="1"/>
+    <w:lsdException w:name="Message Header" w:semiHidden="1" w:unhideWhenUsed="1"/>
+    <w:lsdException w:name="Subtitle" w:uiPriority="11" w:qFormat="1"/>
+    <w:lsdException w:name="Salutation" w:semiHidden="1" w:unhideWhenUsed="1"/>
+    <w:lsdException w:name="Date" w:semiHidden="1" w:unhideWhenUsed="1"/>
+    <w:lsdException w:name="Body Text First Indent" w:semiHidden="1" w:unhideWhenUsed="1"/>
+    <w:lsdException w:name="Body Text First Indent 2" w:semiHidden="1" w:unhideWhenUsed="1"/>
+    <w:lsdException w:name="Note Heading" w:semiHidden="1" w:unhideWhenUsed="1"/>
+    <w:lsdException w:name="Body Text 2" w:semiHidden="1" w:unhideWhenUsed="1"/>
+    <w:lsdException w:name="Body Text 3" w:semiHidden="1" w:unhideWhenUsed="1"/>
+    <w:lsdException w:name="Body Text Indent 2" w:semiHidden="1" w:unhideWhenUsed="1"/>
+    <w:lsdException w:name="Body Text Indent 3" w:semiHidden="1" w:unhideWhenUsed="1"/>
+    <w:lsdException w:name="Block Text" w:semiHidden="1" w:unhideWhenUsed="1"/>
+    <w:lsdException w:name="Hyperlink" w:semiHidden="1" w:unhideWhenUsed="1"/>
+    <w:lsdException w:name="FollowedHyperlink" w:semiHidden="1" w:unhideWhenUsed="1"/>
+    <w:lsdException w:name="Strong" w:uiPriority="22" w:qFormat="1"/>
+    <w:lsdException w:name="Emphasis" w:uiPriority="20" w:qFormat="1"/>
+    <w:lsdException w:name="Document Map" w:semiHidden="1" w:unhideWhenUsed="1"/>
+    <w:lsdException w:name="Plain Text" w:semiHidden="1" w:unhideWhenUsed="1"/>
+    <w:lsdException w:name="E-mail Signature" w:semiHidden="1" w:unhideWhenUsed="1"/>
+    <w:lsdException w:name="HTML Top of Form" w:semiHidden="1" w:unhideWhenUsed="1"/>
+    <w:lsdException w:name="HTML Bottom of Form" w:semiHidden="1" w:unhideWhenUsed="1"/>
+    <w:lsdException w:name="Normal (Web)" w:semiHidden="1" w:unhideWhenUsed="1"/>
+    <w:lsdException w:name="HTML Acronym" w:semiHidden="1" w:unhideWhenUsed="1"/>
+    <w:lsdException w:name="HTML Address" w:semiHidden="1" w:unhideWhenUsed="1"/>
+    <w:lsdException w:name="HTML Cite" w:semiHidden="1" w:unhideWhenUsed="1"/>
+    <w:lsdException w:name="HTML Code" w:semiHidden="1" w:unhideWhenUsed="1"/>
+    <w:lsdException w:name="HTML Definition" w:semiHidden="1" w:unhideWhenUsed="1"/>
+    <w:lsdException w:name="HTML Keyboard" w:semiHidden="1" w:unhideWhenUsed="1"/>
+    <w:lsdException w:name="HTML Preformatted" w:semiHidden="1" w:unhideWhenUsed="1"/>
+    <w:lsdException w:name="HTML Sample" w:semiHidden="1" w:unhideWhenUsed="1"/>
+    <w:lsdException w:name="HTML Typewriter" w:semiHidden="1" w:unhideWhenUsed="1"/>
+    <w:lsdException w:name="HTML Variable" w:semiHidden="1" w:unhideWhenUsed="1"/>
+    <w:lsdException w:name="Normal Table" w:semiHidden="1" w:unhideWhenUsed="1"/>
+    <w:lsdException w:name="annotation subject" w:semiHidden="1" w:unhideWhenUsed="1"/>
+    <w:lsdException w:name="No List" w:semiHidden="1" w:unhideWhenUsed="1"/>
+    <w:lsdException w:name="Outline List 1" w:semiHidden="1" w:unhideWhenUsed="1"/>
+    <w:lsdException w:name="Outline List 2" w:semiHidden="1" w:unhideWhenUsed="1"/>
+    <w:lsdException w:name="Outline List 3" w:semiHidden="1" w:unhideWhenUsed="1"/>
+    <w:lsdException w:name="Table Simple 1" w:semiHidden="1" w:unhideWhenUsed="1"/>
+    <w:lsdException w:name="Table Simple 2" w:semiHidden="1" w:unhideWhenUsed="1"/>
+    <w:lsdException w:name="Table Simple 3" w:semiHidden="1" w:unhideWhenUsed="1"/>
+    <w:lsdException w:name="Table Classic 1" w:semiHidden="1" w:unhideWhenUsed="1"/>
+    <w:lsdException w:name="Table Classic 2" w:semiHidden="1" w:unhideWhenUsed="1"/>
+    <w:lsdException w:name="Table Classic 3" w:semiHidden="1" w:unhideWhenUsed="1"/>
+    <w:lsdException w:name="Table Classic 4" w:semiHidden="1" w:unhideWhenUsed="1"/>
+    <w:lsdException w:name="Table Colorful 1" w:semiHidden="1" w:unhideWhenUsed="1"/>
+    <w:lsdException w:name="Table Colorful 2" w:semiHidden="1" w:unhideWhenUsed="1"/>
+    <w:lsdException w:name="Table Colorful 3" w:semiHidden="1" w:unhideWhenUsed="1"/>
+    <w:lsdException w:name="Table Columns 1" w:semiHidden="1" w:unhideWhenUsed="1"/>
+    <w:lsdException w:name="Table Columns 2" w:semiHidden="1" w:unhideWhenUsed="1"/>
+    <w:lsdException w:name="Table Columns 3" w:semiHidden="1" w:unhideWhenUsed="1"/>
+    <w:lsdException w:name="Table Columns 4" w:semiHidden="1" w:unhideWhenUsed="1"/>
+    <w:lsdException w:name="Table Columns 5" w:semiHidden="1" w:unhideWhenUsed="1"/>
+    <w:lsdException w:name="Table Grid 1" w:semiHidden="1" w:unhideWhenUsed="1"/>
+    <w:lsdException w:name="Table Grid 2" w:semiHidden="1" w:unhideWhenUsed="1"/>
+    <w:lsdException w:name="Table Grid 3" w:semiHidden="1" w:unhideWhenUsed="1"/>
+    <w:lsdException w:name="Table Grid 4" w:semiHidden="1" w:unhideWhenUsed="1"/>
+    <w:lsdException w:name="Table Grid 5" w:semiHidden="1" w:unhideWhenUsed="1"/>
+    <w:lsdException w:name="Table Grid 6" w:semiHidden="1" w:unhideWhenUsed="1"/>
+    <w:lsdException w:name="Table Grid 7" w:semiHidden="1" w:unhideWhenUsed="1"/>
+    <w:lsdException w:name="Table Grid 8" w:semiHidden="1" w:unhideWhenUsed="1"/>
+    <w:lsdException w:name="Table List 1" w:semiHidden="1" w:unhideWhenUsed="1"/>
+    <w:lsdException w:name="Table List 2" w:semiHidden="1" w:unhideWhenUsed="1"/>
+    <w:lsdException w:name="Table List 3" w:semiHidden="1" w:unhideWhenUsed="1"/>
+    <w:lsdException w:name="Table List 4" w:semiHidden="1" w:unhideWhenUsed="1"/>
+    <w:lsdException w:name="Table List 5" w:semiHidden="1" w:unhideWhenUsed="1"/>
+    <w:lsdException w:name="Table List 6" w:semiHidden="1" w:unhideWhenUsed="1"/>
+    <w:lsdException w:name="Table List 7" w:semiHidden="1" w:unhideWhenUsed="1"/>
+    <w:lsdException w:name="Table List 8" w:semiHidden="1" w:unhideWhenUsed="1"/>
+    <w:lsdException w:name="Table 3D effects 1" w:semiHidden="1" w:unhideWhenUsed="1"/>
+    <w:lsdException w:name="Table 3D effects 2" w:semiHidden="1" w:unhideWhenUsed="1"/>
+    <w:lsdException w:name="Table 3D effects 3" w:semiHidden="1" w:unhideWhenUsed="1"/>
+    <w:lsdException w:name="Table Contemporary" w:semiHidden="1" w:unhideWhenUsed="1"/>
+    <w:lsdException w:name="Table Elegant" w:semiHidden="1" w:unhideWhenUsed="1"/>
+    <w:lsdException w:name="Table Professional" w:semiHidden="1" w:unhideWhenUsed="1"/>
+    <w:lsdException w:name="Table Subtle 1" w:semiHidden="1" w:unhideWhenUsed="1"/>
+    <w:lsdException w:name="Table Subtle 2" w:semiHidden="1" w:unhideWhenUsed="1"/>
+    <w:lsdException w:name="Table Web 1" w:semiHidden="1" w:unhideWhenUsed="1"/>
+    <w:lsdException w:name="Table Web 2" w:semiHidden="1" w:unhideWhenUsed="1"/>
+    <w:lsdException w:name="Table Web 3" w:semiHidden="1" w:unhideWhenUsed="1"/>
+    <w:lsdException w:name="Balloon Text" w:semiHidden="1" w:unhideWhenUsed="1"/>
+    <w:lsdException w:name="Table Grid" w:uiPriority="39"/>
+    <w:lsdException w:name="Table Theme" w:semiHidden="1" w:unhideWhenUsed="1"/>
+    <w:lsdException w:name="Placeholder Text" w:semiHidden="1"/>
+    <w:lsdException w:name="No Spacing" w:uiPriority="1" w:qFormat="1"/>
+    <w:lsdException w:name="Light Shading" w:uiPriority="60"/>
+    <w:lsdException w:name="Light List" w:uiPriority="61"/>
+    <w:lsdException w:name="Light Grid" w:uiPriority="62"/>
+    <w:lsdException w:name="Medium Shading 1" w:uiPriority="63"/>
+    <w:lsdException w:name="Medium Shading 2" w:uiPriority="64"/>
+    <w:lsdException w:name="Medium List 1" w:uiPriority="65"/>
+    <w:lsdException w:name="Medium List 2" w:uiPriority="66"/>
+    <w:lsdException w:name="Medium Grid 1" w:uiPriority="67"/>
+    <w:lsdException w:name="Medium Grid 2" w:uiPriority="68"/>
+    <w:lsdException w:name="Medium Grid 3" w:uiPriority="69"/>
+    <w:lsdException w:name="Dark List" w:uiPriority="70"/>
+    <w:lsdException w:name="Colorful Shading" w:uiPriority="71"/>
+    <w:lsdException w:name="Colorful List" w:uiPriority="72"/>
+    <w:lsdException w:name="Colorful Grid" w:uiPriority="73"/>
+    <w:lsdException w:name="Light Shading Accent 1" w:uiPriority="60"/>
+    <w:lsdException w:name="Light List Accent 1" w:uiPriority="61"/>
+    <w:lsdException w:name="Light Grid Accent 1" w:uiPriority="62"/>
+    <w:lsdException w:name="Medium Shading 1 Accent 1" w:uiPriority="63"/>
+    <w:lsdException w:name="Medium Shading 2 Accent 1" w:uiPriority="64"/>
+    <w:lsdException w:name="Medium List 1 Accent 1" w:uiPriority="65"/>
+    <w:lsdException w:name="Revision" w:semiHidden="1"/>
+    <w:lsdException w:name="List Paragraph" w:uiPriority="34" w:qFormat="1"/>
+    <w:lsdException w:name="Quote" w:uiPriority="29" w:qFormat="1"/>
+    <w:lsdException w:name="Intense Quote" w:uiPriority="30" w:qFormat="1"/>
+    <w:lsdException w:name="Medium List 2 Accent 1" w:uiPriority="66"/>
+    <w:lsdException w:name="Medium Grid 1 Accent 1" w:uiPriority="67"/>
+    <w:lsdException w:name="Medium Grid 2 Accent 1" w:uiPriority="68"/>
+    <w:lsdException w:name="Medium Grid 3 Accent 1" w:uiPriority="69"/>
+    <w:lsdException w:name="Dark List Accent 1" w:uiPriority="70"/>
+    <w:lsdException w:name="Colorful Shading Accent 1" w:uiPriority="71"/>
+    <w:lsdException w:name="Colorful List Accent 1" w:uiPriority="72"/>
+    <w:lsdException w:name="Colorful Grid Accent 1" w:uiPriority="73"/>
+    <w:lsdException w:name="Light Shading Accent 2" w:uiPriority="60"/>
+    <w:lsdException w:name="Light List Accent 2" w:uiPriority="61"/>
+    <w:lsdException w:name="Light Grid Accent 2" w:uiPriority="62"/>
+    <w:lsdException w:name="Medium Shading 1 Accent 2" w:uiPriority="63"/>
+    <w:lsdException w:name="Medium Shading 2 Accent 2" w:uiPriority="64"/>
+    <w:lsdException w:name="Medium List 1 Accent 2" w:uiPriority="65"/>
+    <w:lsdException w:name="Medium List 2 Accent 2" w:uiPriority="66"/>
+    <w:lsdException w:name="Medium Grid 1 Accent 2" w:uiPriority="67"/>
+    <w:lsdException w:name="Medium Grid 2 Accent 2" w:uiPriority="68"/>
+    <w:lsdException w:name="Medium Grid 3 Accent 2" w:uiPriority="69"/>
+    <w:lsdException w:name="Dark List Accent 2" w:uiPriority="70"/>
+    <w:lsdException w:name="Colorful Shading Accent 2" w:uiPriority="71"/>
+    <w:lsdException w:name="Colorful List Accent 2" w:uiPriority="72"/>
+    <w:lsdException w:name="Colorful Grid Accent 2" w:uiPriority="73"/>
+    <w:lsdException w:name="Light Shading Accent 3" w:uiPriority="60"/>
+    <w:lsdException w:name="Light List Accent 3" w:uiPriority="61"/>
+    <w:lsdException w:name="Light Grid Accent 3" w:uiPriority="62"/>
+    <w:lsdException w:name="Medium Shading 1 Accent 3" w:uiPriority="63"/>
+    <w:lsdException w:name="Medium Shading 2 Accent 3" w:uiPriority="64"/>
+    <w:lsdException w:name="Medium List 1 Accent 3" w:uiPriority="65"/>
+    <w:lsdException w:name="Medium List 2 Accent 3" w:uiPriority="66"/>
+    <w:lsdException w:name="Medium Grid 1 Accent 3" w:uiPriority="67"/>
+    <w:lsdException w:name="Medium Grid 2 Accent 3" w:uiPriority="68"/>
+    <w:lsdException w:name="Medium Grid 3 Accent 3" w:uiPriority="69"/>
+    <w:lsdException w:name="Dark List Accent 3" w:uiPriority="70"/>
+    <w:lsdException w:name="Colorful Shading Accent 3" w:uiPriority="71"/>
+    <w:lsdException w:name="Colorful List Accent 3" w:uiPriority="72"/>
+    <w:lsdException w:name="Colorful Grid Accent 3" w:uiPriority="73"/>
+    <w:lsdException w:name="Light Shading Accent 4" w:uiPriority="60"/>
+    <w:lsdException w:name="Light List Accent 4" w:uiPriority="61"/>
+    <w:lsdException w:name="Light Grid Accent 4" w:uiPriority="62"/>
+    <w:lsdException w:name="Medium Shading 1 Accent 4" w:uiPriority="63"/>
+    <w:lsdException w:name="Medium Shading 2 Accent 4" w:uiPriority="64"/>
+    <w:lsdException w:name="Medium List 1 Accent 4" w:uiPriority="65"/>
+    <w:lsdException w:name="Medium List 2 Accent 4" w:uiPriority="66"/>
+    <w:lsdException w:name="Medium Grid 1 Accent 4" w:uiPriority="67"/>
+    <w:lsdException w:name="Medium Grid 2 Accent 4" w:uiPriority="68"/>
+    <w:lsdException w:name="Medium Grid 3 Accent 4" w:uiPriority="69"/>
+    <w:lsdException w:name="Dark List Accent 4" w:uiPriority="70"/>
+    <w:lsdException w:name="Colorful Shading Accent 4" w:uiPriority="71"/>
+    <w:lsdException w:name="Colorful List Accent 4" w:uiPriority="72"/>
+    <w:lsdException w:name="Colorful Grid Accent 4" w:uiPriority="73"/>
+    <w:lsdException w:name="Light Shading Accent 5" w:uiPriority="60"/>
+    <w:lsdException w:name="Light List Accent 5" w:uiPriority="61"/>
+    <w:lsdException w:name="Light Grid Accent 5" w:uiPriority="62"/>
+    <w:lsdException w:name="Medium Shading 1 Accent 5" w:uiPriority="63"/>
+    <w:lsdException w:name="Medium Shading 2 Accent 5" w:uiPriority="64"/>
+    <w:lsdException w:name="Medium List 1 Accent 5" w:uiPriority="65"/>
+    <w:lsdException w:name="Medium List 2 Accent 5" w:uiPriority="66"/>
+    <w:lsdException w:name="Medium Grid 1 Accent 5" w:uiPriority="67"/>
+    <w:lsdException w:name="Medium Grid 2 Accent 5" w:uiPriority="68"/>
+    <w:lsdException w:name="Medium Grid 3 Accent 5" w:uiPriority="69"/>
+    <w:lsdException w:name="Dark List Accent 5" w:uiPriority="70"/>
+    <w:lsdException w:name="Colorful Shading Accent 5" w:uiPriority="71"/>
+    <w:lsdException w:name="Colorful List Accent 5" w:uiPriority="72"/>
+    <w:lsdException w:name="Colorful Grid Accent 5" w:uiPriority="73"/>
+    <w:lsdException w:name="Light Shading Accent 6" w:uiPriority="60"/>
+    <w:lsdException w:name="Light List Accent 6" w:uiPriority="61"/>
+    <w:lsdException w:name="Light Grid Accent 6" w:uiPriority="62"/>
+    <w:lsdException w:name="Medium Shading 1 Accent 6" w:uiPriority="63"/>
+    <w:lsdException w:name="Medium Shading 2 Accent 6" w:uiPriority="64"/>
+    <w:lsdException w:name="Medium List 1 Accent 6" w:uiPriority="65"/>
+    <w:lsdException w:name="Medium List 2 Accent 6" w:uiPriority="66"/>
+    <w:lsdException w:name="Medium Grid 1 Accent 6" w:uiPriority="67"/>
+    <w:lsdException w:name="Medium Grid 2 Accent 6" w:uiPriority="68"/>
+    <w:lsdException w:name="Medium Grid 3 Accent 6" w:uiPriority="69"/>
+    <w:lsdException w:name="Dark List Accent 6" w:uiPriority="70"/>
+    <w:lsdException w:name="Colorful Shading Accent 6" w:uiPriority="71"/>
+    <w:lsdException w:name="Colorful List Accent 6" w:uiPriority="72"/>
+    <w:lsdException w:name="Colorful Grid Accent 6" w:uiPriority="73"/>
+    <w:lsdException w:name="Subtle Emphasis" w:uiPriority="19" w:qFormat="1"/>
+    <w:lsdException w:name="Intense Emphasis" w:uiPriority="21" w:qFormat="1"/>
+    <w:lsdException w:name="Subtle Reference" w:uiPriority="31" w:qFormat="1"/>
+    <w:lsdException w:name="Intense Reference" w:uiPriority="32" w:qFormat="1"/>
+    <w:lsdException w:name="Book Title" w:uiPriority="33" w:qFormat="1"/>
+    <w:lsdException w:name="Bibliography" w:semiHidden="1" w:uiPriority="37" w:unhideWhenUsed="1"/>
+    <w:lsdException w:name="TOC Heading" w:semiHidden="1" w:uiPriority="39" w:unhideWhenUsed="1" w:qFormat="1"/>
+    <w:lsdException w:name="Plain Table 1" w:uiPriority="41"/>
+    <w:lsdException w:name="Plain Table 2" w:uiPriority="42"/>
+    <w:lsdException w:name="Plain Table 3" w:uiPriority="43"/>
+    <w:lsdException w:name="Plain Table 4" w:uiPriority="44"/>
+    <w:lsdException w:name="Plain Table 5" w:uiPriority="45"/>
+    <w:lsdException w:name="Grid Table Light" w:uiPriority="40"/>
+    <w:lsdException w:name="Grid Table 1 Light" w:uiPriority="46"/>
+    <w:lsdException w:name="Grid Table 2" w:uiPriority="47"/>
+    <w:lsdException w:name="Grid Table 3" w:uiPriority="48"/>
+    <w:lsdException w:name="Grid Table 4" w:uiPriority="49"/>
+    <w:lsdException w:name="Grid Table 5 Dark" w:uiPriority="50"/>
+    <w:lsdException w:name="Grid Table 6 Colorful" w:uiPriority="51"/>
+    <w:lsdException w:name="Grid Table 7 Colorful" w:uiPriority="52"/>
+    <w:lsdException w:name="Grid Table 1 Light Accent 1" w:uiPriority="46"/>
+    <w:lsdException w:name="Grid Table 2 Accent 1" w:uiPriority="47"/>
+    <w:lsdException w:name="Grid Table 3 Accent 1" w:uiPriority="48"/>
+    <w:lsdException w:name="Grid Table 4 Accent 1" w:uiPriority="49"/>
+    <w:lsdException w:name="Grid Table 5 Dark Accent 1" w:uiPriority="50"/>
+    <w:lsdException w:name="Grid Table 6 Colorful Accent 1" w:uiPriority="51"/>
+    <w:lsdException w:name="Grid Table 7 Colorful Accent 1" w:uiPriority="52"/>
+    <w:lsdException w:name="Grid Table 1 Light Accent 2" w:uiPriority="46"/>
+    <w:lsdException w:name="Grid Table 2 Accent 2" w:uiPriority="47"/>
+    <w:lsdException w:name="Grid Table 3 Accent 2" w:uiPriority="48"/>
+    <w:lsdException w:name="Grid Table 4 Accent 2" w:uiPriority="49"/>
+    <w:lsdException w:name="Grid Table 5 Dark Accent 2" w:uiPriority="50"/>
+    <w:lsdException w:name="Grid Table 6 Colorful Accent 2" w:uiPriority="51"/>
+    <w:lsdException w:name="Grid Table 7 Colorful Accent 2" w:uiPriority="52"/>
+    <w:lsdException w:name="Grid Table 1 Light Accent 3" w:uiPriority="46"/>
+    <w:lsdException w:name="Grid Table 2 Accent 3" w:uiPriority="47"/>
+    <w:lsdException w:name="Grid Table 3 Accent 3" w:uiPriority="48"/>
+    <w:lsdException w:name="Grid Table 4 Accent 3" w:uiPriority="49"/>
+    <w:lsdException w:name="Grid Table 5 Dark Accent 3" w:uiPriority="50"/>
+    <w:lsdException w:name="Grid Table 6 Colorful Accent 3" w:uiPriority="51"/>
+    <w:lsdException w:name="Grid Table 7 Colorful Accent 3" w:uiPriority="52"/>
+    <w:lsdException w:name="Grid Table 1 Light Accent 4" w:uiPriority="46"/>
+    <w:lsdException w:name="Grid Table 2 Accent 4" w:uiPriority="47"/>
+    <w:lsdException w:name="Grid Table 3 Accent 4" w:uiPriority="48"/>
+    <w:lsdException w:name="Grid Table 4 Accent 4" w:uiPriority="49"/>
+    <w:lsdException w:name="Grid Table 5 Dark Accent 4" w:uiPriority="50"/>
+    <w:lsdException w:name="Grid Table 6 Colorful Accent 4" w:uiPriority="51"/>
+    <w:lsdException w:name="Grid Table 7 Colorful Accent 4" w:uiPriority="52"/>
+    <w:lsdException w:name="Grid Table 1 Light Accent 5" w:uiPriority="46"/>
+    <w:lsdException w:name="Grid Table 2 Accent 5" w:uiPriority="47"/>
+    <w:lsdException w:name="Grid Table 3 Accent 5" w:uiPriority="48"/>
+    <w:lsdException w:name="Grid Table 4 Accent 5" w:uiPriority="49"/>
+    <w:lsdException w:name="Grid Table 5 Dark Accent 5" w:uiPriority="50"/>
+    <w:lsdException w:name="Grid Table 6 Colorful Accent 5" w:uiPriority="51"/>
+    <w:lsdException w:name="Grid Table 7 Colorful Accent 5" w:uiPriority="52"/>
+    <w:lsdException w:name="Grid Table 1 Light Accent 6" w:uiPriority="46"/>
+    <w:lsdException w:name="Grid Table 2 Accent 6" w:uiPriority="47"/>
+    <w:lsdException w:name="Grid Table 3 Accent 6" w:uiPriority="48"/>
+    <w:lsdException w:name="Grid Table 4 Accent 6" w:uiPriority="49"/>
+    <w:lsdException w:name="Grid Table 5 Dark Accent 6" w:uiPriority="50"/>
+    <w:lsdException w:name="Grid Table 6 Colorful Accent 6" w:uiPriority="51"/>
+    <w:lsdException w:name="Grid Table 7 Colorful Accent 6" w:uiPriority="52"/>
+    <w:lsdException w:name="List Table 1 Light" w:uiPriority="46"/>
+    <w:lsdException w:name="List Table 2" w:uiPriority="47"/>
+    <w:lsdException w:name="List Table 3" w:uiPriority="48"/>
+    <w:lsdException w:name="List Table 4" w:uiPriority="49"/>
+    <w:lsdException w:name="List Table 5 Dark" w:uiPriority="50"/>
+    <w:lsdException w:name="List Table 6 Colorful" w:uiPriority="51"/>
+    <w:lsdException w:name="List Table 7 Colorful" w:uiPriority="52"/>
+    <w:lsdException w:name="List Table 1 Light Accent 1" w:uiPriority="46"/>
+    <w:lsdException w:name="List Table 2 Accent 1" w:uiPriority="47"/>
+    <w:lsdException w:name="List Table 3 Accent 1" w:uiPriority="48"/>
+    <w:lsdException w:name="List Table 4 Accent 1" w:uiPriority="49"/>
+    <w:lsdException w:name="List Table 5 Dark Accent 1" w:uiPriority="50"/>
+    <w:lsdException w:name="List Table 6 Colorful Accent 1" w:uiPriority="51"/>
+    <w:lsdException w:name="List Table 7 Colorful Accent 1" w:uiPriority="52"/>
+    <w:lsdException w:name="List Table 1 Light Accent 2" w:uiPriority="46"/>
+    <w:lsdException w:name="List Table 2 Accent 2" w:uiPriority="47"/>
+    <w:lsdException w:name="List Table 3 Accent 2" w:uiPriority="48"/>
+    <w:lsdException w:name="List Table 4 Accent 2" w:uiPriority="49"/>
+    <w:lsdException w:name="List Table 5 Dark Accent 2" w:uiPriority="50"/>
+    <w:lsdException w:name="List Table 6 Colorful Accent 2" w:uiPriority="51"/>
+    <w:lsdException w:name="List Table 7 Colorful Accent 2" w:uiPriority="52"/>
+    <w:lsdException w:name="List Table 1 Light Accent 3" w:uiPriority="46"/>
+    <w:lsdException w:name="List Table 2 Accent 3" w:uiPriority="47"/>
+    <w:lsdException w:name="List Table 3 Accent 3" w:uiPriority="48"/>
+    <w:lsdException w:name="List Table 4 Accent 3" w:uiPriority="49"/>
+    <w:lsdException w:name="List Table 5 Dark Accent 3" w:uiPriority="50"/>
+    <w:lsdException w:name="List Table 6 Colorful Accent 3" w:uiPriority="51"/>
+    <w:lsdException w:name="List Table 7 Colorful Accent 3" w:uiPriority="52"/>
+    <w:lsdException w:name="List Table 1 Light Accent 4" w:uiPriority="46"/>
+    <w:lsdException w:name="List Table 2 Accent 4" w:uiPriority="47"/>
+    <w:lsdException w:name="List Table 3 Accent 4" w:uiPriority="48"/>
+    <w:lsdException w:name="List Table 4 Accent 4" w:uiPriority="49"/>
+    <w:lsdException w:name="List Table 5 Dark Accent 4" w:uiPriority="50"/>
+    <w:lsdException w:name="List Table 6 Colorful Accent 4" w:uiPriority="51"/>
+    <w:lsdException w:name="List Table 7 Colorful Accent 4" w:uiPriority="52"/>
+    <w:lsdException w:name="List Table 1 Light Accent 5" w:uiPriority="46"/>
+    <w:lsdException w:name="List Table 2 Accent 5" w:uiPriority="47"/>
+    <w:lsdException w:name="List Table 3 Accent 5" w:uiPriority="48"/>
+    <w:lsdException w:name="List Table 4 Accent 5" w:uiPriority="49"/>
+    <w:lsdException w:name="List Table 5 Dark Accent 5" w:uiPriority="50"/>
+    <w:lsdException w:name="List Table 6 Colorful Accent 5" w:uiPriority="51"/>
+    <w:lsdException w:name="List Table 7 Colorful Accent 5" w:uiPriority="52"/>
+    <w:lsdException w:name="List Table 1 Light Accent 6" w:uiPriority="46"/>
+    <w:lsdException w:name="List Table 2 Accent 6" w:uiPriority="47"/>
+    <w:lsdException w:name="List Table 3 Accent 6" w:uiPriority="48"/>
+    <w:lsdException w:name="List Table 4 Accent 6" w:uiPriority="49"/>
+    <w:lsdException w:name="List Table 5 Dark Accent 6" w:uiPriority="50"/>
+    <w:lsdException w:name="List Table 6 Colorful Accent 6" w:uiPriority="51"/>
+    <w:lsdException w:name="List Table 7 Colorful Accent 6" w:uiPriority="52"/>
+  </w:latentStyles>
+  <w:style w:type="paragraph" w:default="1" w:styleId="Normal">
+    <w:name w:val="Normal"/>
+    <w:qFormat/>
+  </w:style>
+  <w:style w:type="character" w:default="1" w:styleId="Fuentedeprrafopredeter">
+    <w:name w:val="Default Paragraph Font"/>
+    <w:uiPriority w:val="1"/>
+    <w:semiHidden/>
+    <w:unhideWhenUsed/>
+  </w:style>
+  <w:style w:type="table" w:default="1" w:styleId="Tablanormal">
+    <w:name w:val="Normal Table"/>
+    <w:uiPriority w:val="99"/>
+    <w:semiHidden/>
+    <w:unhideWhenUsed/>
+    <w:tblPr>
+      <w:tblInd w:w="0" w:type="dxa"/>
+      <w:tblCellMar>
+        <w:top w:w="0" w:type="dxa"/>
+        <w:left w:w="108" w:type="dxa"/>
+        <w:bottom w:w="0" w:type="dxa"/>
+        <w:right w:w="108" w:type="dxa"/>
+      </w:tblCellMar>
+    </w:tblPr>
+  </w:style>
+  <w:style w:type="numbering" w:default="1" w:styleId="Sinlista">
+    <w:name w:val="No List"/>
+    <w:uiPriority w:val="99"/>
+    <w:semiHidden/>
+    <w:unhideWhenUsed/>
+  </w:style>
+  <w:style w:type="character" w:styleId="Textodelmarcadordeposicin">
+    <w:name w:val="Placeholder Text"/>
+    <w:basedOn w:val="Fuentedeprrafopredeter"/>
+    <w:uiPriority w:val="99"/>
+    <w:semiHidden/>
+    <w:rsid w:val="002911D9"/>
+    <w:rPr>
+      <w:color w:val="808080"/>
+    </w:rPr>
+  </w:style>
+</w:styles>
+</file>
+
+<file path=word/glossary/webSettings.xml><?xml version="1.0" encoding="utf-8"?>
+<w:webSettings xmlns:mc="http://schemas.openxmlformats.org/markup-compatibility/2006" xmlns:r="http://schemas.openxmlformats.org/officeDocument/2006/relationships" xmlns:w="http://schemas.openxmlformats.org/wordprocessingml/2006/main" xmlns:w14="http://schemas.microsoft.com/office/word/2010/wordml" xmlns:w15="http://schemas.microsoft.com/office/word/2012/wordml" xmlns:w16se="http://schemas.microsoft.com/office/word/2015/wordml/symex" mc:Ignorable="w14 w15 w16se">
+  <w:optimizeForBrowser/>
+  <w:relyOnVML/>
+  <w:allowPNG/>
+</w:webSettings>
 </file>
 
 <file path=word/theme/theme1.xml><?xml version="1.0" encoding="utf-8"?>
